--- a/Homework/HW2_O'Malley.docx
+++ b/Homework/HW2_O'Malley.docx
@@ -23,7 +23,13 @@
         <w:pStyle w:val="Author"/>
       </w:pPr>
       <w:r>
-        <w:t>O’Malley, COnie</w:t>
+        <w:t>O’Malley, C</w:t>
+      </w:r>
+      <w:r>
+        <w:t>o</w:t>
+      </w:r>
+      <w:r>
+        <w:t>nie</w:t>
       </w:r>
     </w:p>
     <w:p>
@@ -38,18 +44,23 @@
       <w:pPr>
         <w:pStyle w:val="SourceCode"/>
       </w:pPr>
+      <w:proofErr w:type="spellStart"/>
+      <w:proofErr w:type="gramStart"/>
       <w:r>
         <w:rPr>
           <w:rStyle w:val="NormalTok"/>
         </w:rPr>
         <w:t>knitr</w:t>
       </w:r>
+      <w:proofErr w:type="spellEnd"/>
       <w:r>
         <w:rPr>
           <w:rStyle w:val="SpecialCharTok"/>
         </w:rPr>
         <w:t>::</w:t>
       </w:r>
+      <w:proofErr w:type="spellStart"/>
+      <w:proofErr w:type="gramEnd"/>
       <w:r>
         <w:rPr>
           <w:rStyle w:val="NormalTok"/>
@@ -68,6 +79,7 @@
         </w:rPr>
         <w:t>set</w:t>
       </w:r>
+      <w:proofErr w:type="spellEnd"/>
       <w:r>
         <w:rPr>
           <w:rStyle w:val="NormalTok"/>
@@ -135,10 +147,7 @@
         <w:t>HW2_YourLastName.Rmd</w:t>
       </w:r>
       <w:r>
-        <w:t xml:space="preserve"> </w:t>
-      </w:r>
-      <w:r>
-        <w:t xml:space="preserve">R Markdown file and save it with your own last name. Complete all your work in that template file, </w:t>
+        <w:t xml:space="preserve"> R Markdown file and save it with your own last name. Complete all your work in that template file, </w:t>
       </w:r>
       <w:r>
         <w:rPr>
@@ -158,7 +167,15 @@
         <w:t>must display your R commands</w:t>
       </w:r>
       <w:r>
-        <w:t>. Submit your knitted homework document. No need to submit the .Rmd file, just your knitted file.</w:t>
+        <w:t>. Submit your knitted homework document. No need to submit the .</w:t>
+      </w:r>
+      <w:proofErr w:type="spellStart"/>
+      <w:r>
+        <w:t>Rmd</w:t>
+      </w:r>
+      <w:proofErr w:type="spellEnd"/>
+      <w:r>
+        <w:t xml:space="preserve"> file, just your knitted file.</w:t>
       </w:r>
     </w:p>
     <w:p>
@@ -217,7 +234,25 @@
         <w:t>(1) The YAML Header</w:t>
       </w:r>
       <w:r>
-        <w:t>. YAML is a “recursive acronym that stands for”YAML Ain’t Markup Language”. What it means is that this section does not contain R Markup code yet, but only metadata about the file. It is delimited by triple dashes, and it contains things like your name, date, output type, etc.</w:t>
+        <w:t xml:space="preserve">. YAML is a “recursive acronym that stands </w:t>
+      </w:r>
+      <w:proofErr w:type="spellStart"/>
+      <w:proofErr w:type="gramStart"/>
+      <w:r>
+        <w:t>for”YAML</w:t>
+      </w:r>
+      <w:proofErr w:type="spellEnd"/>
+      <w:proofErr w:type="gramEnd"/>
+      <w:r>
+        <w:t xml:space="preserve"> </w:t>
+      </w:r>
+      <w:proofErr w:type="spellStart"/>
+      <w:r>
+        <w:t>Ain’t</w:t>
+      </w:r>
+      <w:proofErr w:type="spellEnd"/>
+      <w:r>
+        <w:t xml:space="preserve"> Markup Language”. What it means is that this section does not contain R Markup code yet, but only metadata about the file. It is delimited by triple dashes, and it contains things like your name, date, output type, etc.</w:t>
       </w:r>
     </w:p>
     <w:p>
@@ -234,12 +269,14 @@
       <w:r>
         <w:t xml:space="preserve">. It is a code chunk at the top of the R Markdown file named </w:t>
       </w:r>
+      <w:proofErr w:type="spellStart"/>
       <w:r>
         <w:rPr>
           <w:rStyle w:val="VerbatimChar"/>
         </w:rPr>
         <w:t>global_options</w:t>
       </w:r>
+      <w:proofErr w:type="spellEnd"/>
       <w:r>
         <w:t>, in which you can set global parameters affecting the entire R Markdown file. If you change an option (e.g., echo=T) in a specific code chunk below, this option will supersede the global option for that code chunk only.</w:t>
       </w:r>
@@ -256,7 +293,15 @@
         <w:t>(3) Markdown Text Sections</w:t>
       </w:r>
       <w:r>
-        <w:t>. This is the area where you type all your text. This is where you can add “marked down” codes to do things like: change font types, colors and sizes; boldface, underline, etc. See the R Markdown cheat sheet on Blackboard or online.</w:t>
+        <w:t xml:space="preserve">. This is the area where you type all your text. This is where you can add “marked down” codes to do things </w:t>
+      </w:r>
+      <w:proofErr w:type="gramStart"/>
+      <w:r>
+        <w:t>like:</w:t>
+      </w:r>
+      <w:proofErr w:type="gramEnd"/>
+      <w:r>
+        <w:t xml:space="preserve"> change font types, colors and sizes; boldface, underline, etc. See the R Markdown cheat sheet on Blackboard or online.</w:t>
       </w:r>
     </w:p>
     <w:p>
@@ -291,19 +336,60 @@
         <w:t>```{r} and ```</w:t>
       </w:r>
       <w:r>
-        <w:t xml:space="preserve">. Your R code inside these chunks must comform to the R language syntax. Code chunks can be nameless as above, or you can name them </w:t>
-      </w:r>
-      <w:r>
-        <w:rPr>
-          <w:rStyle w:val="VerbatimChar"/>
-        </w:rPr>
-        <w:t>```{r CodeChunkName}</w:t>
-      </w:r>
-      <w:r>
-        <w:t>. If you decide to name your code chunks, the names must be unique within the R Markdown file. Code chunk names are useful when debugging complex scripts and also to identify scripts in R code libraries you may have created or downloaded. The R code in a c</w:t>
-      </w:r>
-      <w:r>
-        <w:t xml:space="preserve">hunk will only print if you set </w:t>
+        <w:t xml:space="preserve">. Your R code inside these chunks must </w:t>
+      </w:r>
+      <w:proofErr w:type="spellStart"/>
+      <w:r>
+        <w:t>comform</w:t>
+      </w:r>
+      <w:proofErr w:type="spellEnd"/>
+      <w:r>
+        <w:t xml:space="preserve"> to the R language syntax. Code chunks can be nameless as above, or you can name them </w:t>
+      </w:r>
+      <w:r>
+        <w:rPr>
+          <w:rStyle w:val="VerbatimChar"/>
+        </w:rPr>
+        <w:t>``</w:t>
+      </w:r>
+      <w:proofErr w:type="gramStart"/>
+      <w:r>
+        <w:rPr>
+          <w:rStyle w:val="VerbatimChar"/>
+        </w:rPr>
+        <w:t>`{</w:t>
+      </w:r>
+      <w:proofErr w:type="gramEnd"/>
+      <w:r>
+        <w:rPr>
+          <w:rStyle w:val="VerbatimChar"/>
+        </w:rPr>
+        <w:t xml:space="preserve">r </w:t>
+      </w:r>
+      <w:proofErr w:type="spellStart"/>
+      <w:r>
+        <w:rPr>
+          <w:rStyle w:val="VerbatimChar"/>
+        </w:rPr>
+        <w:t>CodeChunkName</w:t>
+      </w:r>
+      <w:proofErr w:type="spellEnd"/>
+      <w:r>
+        <w:rPr>
+          <w:rStyle w:val="VerbatimChar"/>
+        </w:rPr>
+        <w:t>}</w:t>
+      </w:r>
+      <w:r>
+        <w:t xml:space="preserve">. If you decide to name your code chunks, the names must be unique within the R Markdown file. Code chunk names are useful when debugging complex scripts </w:t>
+      </w:r>
+      <w:proofErr w:type="gramStart"/>
+      <w:r>
+        <w:t>and also</w:t>
+      </w:r>
+      <w:proofErr w:type="gramEnd"/>
+      <w:r>
+        <w:t xml:space="preserve"> to identify scripts in R code libraries you may have created or downloaded. The R code in a chunk will only print if you set </w:t>
       </w:r>
       <w:r>
         <w:rPr>
@@ -368,7 +454,15 @@
         <w:t>pre-processing</w:t>
       </w:r>
       <w:r>
-        <w:t xml:space="preserve">. Some question are worth </w:t>
+        <w:t xml:space="preserve">. Some </w:t>
+      </w:r>
+      <w:proofErr w:type="gramStart"/>
+      <w:r>
+        <w:t>question</w:t>
+      </w:r>
+      <w:proofErr w:type="gramEnd"/>
+      <w:r>
+        <w:t xml:space="preserve"> are worth </w:t>
       </w:r>
       <w:r>
         <w:rPr>
@@ -422,7 +516,15 @@
         </w:numPr>
       </w:pPr>
       <w:r>
-        <w:t>Load the Salaries data set in {car} using data(Salaries)</w:t>
+        <w:t xml:space="preserve">Load the Salaries data set in {car} using </w:t>
+      </w:r>
+      <w:proofErr w:type="gramStart"/>
+      <w:r>
+        <w:t>data(</w:t>
+      </w:r>
+      <w:proofErr w:type="gramEnd"/>
+      <w:r>
+        <w:t>Salaries)</w:t>
       </w:r>
     </w:p>
     <w:p>
@@ -434,7 +536,16 @@
         </w:numPr>
       </w:pPr>
       <w:r>
-        <w:t xml:space="preserve">I suggest that you enter Enter </w:t>
+        <w:t xml:space="preserve">I suggest that you enter </w:t>
+      </w:r>
+      <w:proofErr w:type="spellStart"/>
+      <w:proofErr w:type="gramStart"/>
+      <w:r>
+        <w:t>Enter</w:t>
+      </w:r>
+      <w:proofErr w:type="spellEnd"/>
+      <w:r>
+        <w:t xml:space="preserve"> </w:t>
       </w:r>
       <w:r>
         <w:rPr>
@@ -442,6 +553,7 @@
         </w:rPr>
         <w:t>?Salaries</w:t>
       </w:r>
+      <w:proofErr w:type="gramEnd"/>
       <w:r>
         <w:t xml:space="preserve"> and review the data set information. </w:t>
       </w:r>
@@ -465,7 +577,15 @@
         </w:numPr>
       </w:pPr>
       <w:r>
-        <w:t>This data were collected to monitor salary differences between male and female faculty members in U.S. colleges.</w:t>
+        <w:t xml:space="preserve">This data </w:t>
+      </w:r>
+      <w:proofErr w:type="gramStart"/>
+      <w:r>
+        <w:t>were</w:t>
+      </w:r>
+      <w:proofErr w:type="gramEnd"/>
+      <w:r>
+        <w:t xml:space="preserve"> collected to monitor salary differences between male and female faculty members in U.S. colleges.</w:t>
       </w:r>
     </w:p>
     <w:p>
@@ -496,6 +616,7 @@
       <w:r>
         <w:br/>
       </w:r>
+      <w:proofErr w:type="gramStart"/>
       <w:r>
         <w:rPr>
           <w:rStyle w:val="FunctionTok"/>
@@ -506,7 +627,14 @@
         <w:rPr>
           <w:rStyle w:val="NormalTok"/>
         </w:rPr>
-        <w:t>(Salaries)</w:t>
+        <w:t>(</w:t>
+      </w:r>
+      <w:proofErr w:type="gramEnd"/>
+      <w:r>
+        <w:rPr>
+          <w:rStyle w:val="NormalTok"/>
+        </w:rPr>
+        <w:t>Salaries)</w:t>
       </w:r>
       <w:r>
         <w:br/>
@@ -557,7 +685,15 @@
         <w:pStyle w:val="FirstParagraph"/>
       </w:pPr>
       <w:r>
-        <w:t>Before you do any heavy duty predictive analysis, it is always good to do some descriptive analytics and simple OLS models to develop some familiarity with the data and the relationships among variables.</w:t>
+        <w:t xml:space="preserve">Before you do any </w:t>
+      </w:r>
+      <w:proofErr w:type="gramStart"/>
+      <w:r>
+        <w:t>heavy duty</w:t>
+      </w:r>
+      <w:proofErr w:type="gramEnd"/>
+      <w:r>
+        <w:t xml:space="preserve"> predictive analysis, it is always good to do some descriptive analytics and simple OLS models to develop some familiarity with the data and the relationships among variables.</w:t>
       </w:r>
     </w:p>
     <w:p>
@@ -567,11 +703,35 @@
       <w:r>
         <w:t xml:space="preserve">1.1 Using the </w:t>
       </w:r>
-      <w:r>
-        <w:rPr>
-          <w:rStyle w:val="VerbatimChar"/>
-        </w:rPr>
-        <w:t>ggpairs(){GGally}</w:t>
+      <w:proofErr w:type="spellStart"/>
+      <w:r>
+        <w:rPr>
+          <w:rStyle w:val="VerbatimChar"/>
+        </w:rPr>
+        <w:t>ggpairs</w:t>
+      </w:r>
+      <w:proofErr w:type="spellEnd"/>
+      <w:proofErr w:type="gramStart"/>
+      <w:r>
+        <w:rPr>
+          <w:rStyle w:val="VerbatimChar"/>
+        </w:rPr>
+        <w:t>(){</w:t>
+      </w:r>
+      <w:proofErr w:type="spellStart"/>
+      <w:proofErr w:type="gramEnd"/>
+      <w:r>
+        <w:rPr>
+          <w:rStyle w:val="VerbatimChar"/>
+        </w:rPr>
+        <w:t>GGally</w:t>
+      </w:r>
+      <w:proofErr w:type="spellEnd"/>
+      <w:r>
+        <w:rPr>
+          <w:rStyle w:val="VerbatimChar"/>
+        </w:rPr>
+        <w:t>}</w:t>
       </w:r>
       <w:r>
         <w:t xml:space="preserve"> function, display a correlation chart with all variables in </w:t>
@@ -600,6 +760,8 @@
       <w:pPr>
         <w:pStyle w:val="SourceCode"/>
       </w:pPr>
+      <w:proofErr w:type="spellStart"/>
+      <w:proofErr w:type="gramStart"/>
       <w:r>
         <w:rPr>
           <w:rStyle w:val="NormalTok"/>
@@ -607,18 +769,22 @@
         <w:lastRenderedPageBreak/>
         <w:t>GGally</w:t>
       </w:r>
+      <w:proofErr w:type="spellEnd"/>
       <w:r>
         <w:rPr>
           <w:rStyle w:val="SpecialCharTok"/>
         </w:rPr>
         <w:t>::</w:t>
       </w:r>
+      <w:proofErr w:type="spellStart"/>
+      <w:proofErr w:type="gramEnd"/>
       <w:r>
         <w:rPr>
           <w:rStyle w:val="FunctionTok"/>
         </w:rPr>
         <w:t>ggpairs</w:t>
       </w:r>
+      <w:proofErr w:type="spellEnd"/>
       <w:r>
         <w:rPr>
           <w:rStyle w:val="NormalTok"/>
@@ -718,7 +884,23 @@
         <w:pStyle w:val="BodyText"/>
       </w:pPr>
       <w:r>
-        <w:t xml:space="preserve">1.2 Answer briefly: based on your review of the data, does it appear to be a salary gender gap? Why or why not? Identify on other promising predictor of salaries and briefly explain why is it promising. ### Analysis Based on the review of the data, it appears that there is a salary gender gap. The boxplot for the </w:t>
+        <w:t xml:space="preserve">1.2 Answer briefly: based on your review of the data, does it appear to be a salary gender gap? Why or why not? Identify on other promising predictor of salaries and briefly explain why </w:t>
+      </w:r>
+      <w:proofErr w:type="gramStart"/>
+      <w:r>
+        <w:t>is it</w:t>
+      </w:r>
+      <w:proofErr w:type="gramEnd"/>
+      <w:r>
+        <w:t xml:space="preserve"> promising. ### Analysis Based on the review of the </w:t>
+      </w:r>
+      <w:proofErr w:type="gramStart"/>
+      <w:r>
+        <w:t>data,</w:t>
+      </w:r>
+      <w:proofErr w:type="gramEnd"/>
+      <w:r>
+        <w:t xml:space="preserve"> it appears that there is a salary gender gap. The boxplot for the </w:t>
       </w:r>
       <w:r>
         <w:rPr>
@@ -774,6 +956,7 @@
       <w:r>
         <w:t xml:space="preserve"> variables as predictors and the results in an object named </w:t>
       </w:r>
+      <w:proofErr w:type="spellStart"/>
       <w:r>
         <w:rPr>
           <w:b/>
@@ -781,14 +964,23 @@
         </w:rPr>
         <w:t>fit.ols</w:t>
       </w:r>
+      <w:proofErr w:type="spellEnd"/>
       <w:r>
         <w:t xml:space="preserve">. Use the </w:t>
       </w:r>
-      <w:r>
-        <w:rPr>
-          <w:rStyle w:val="VerbatimChar"/>
-        </w:rPr>
-        <w:t>summary()</w:t>
+      <w:proofErr w:type="gramStart"/>
+      <w:r>
+        <w:rPr>
+          <w:rStyle w:val="VerbatimChar"/>
+        </w:rPr>
+        <w:t>summary(</w:t>
+      </w:r>
+      <w:proofErr w:type="gramEnd"/>
+      <w:r>
+        <w:rPr>
+          <w:rStyle w:val="VerbatimChar"/>
+        </w:rPr>
+        <w:t>)</w:t>
       </w:r>
       <w:r>
         <w:t xml:space="preserve"> function to display the results.</w:t>
@@ -798,17 +990,27 @@
       <w:pPr>
         <w:pStyle w:val="SourceCode"/>
       </w:pPr>
+      <w:proofErr w:type="spellStart"/>
+      <w:proofErr w:type="gramStart"/>
       <w:r>
         <w:rPr>
           <w:rStyle w:val="FunctionTok"/>
         </w:rPr>
         <w:t>lm</w:t>
       </w:r>
-      <w:r>
-        <w:rPr>
-          <w:rStyle w:val="NormalTok"/>
-        </w:rPr>
-        <w:t xml:space="preserve">(salary </w:t>
+      <w:proofErr w:type="spellEnd"/>
+      <w:r>
+        <w:rPr>
+          <w:rStyle w:val="NormalTok"/>
+        </w:rPr>
+        <w:t>(</w:t>
+      </w:r>
+      <w:proofErr w:type="gramEnd"/>
+      <w:r>
+        <w:rPr>
+          <w:rStyle w:val="NormalTok"/>
+        </w:rPr>
+        <w:t xml:space="preserve">salary </w:t>
       </w:r>
       <w:r>
         <w:rPr>
@@ -844,13 +1046,41 @@
         <w:rPr>
           <w:rStyle w:val="NormalTok"/>
         </w:rPr>
-        <w:t xml:space="preserve"> fit.ols </w:t>
+        <w:t xml:space="preserve"> </w:t>
+      </w:r>
+      <w:proofErr w:type="spellStart"/>
+      <w:r>
+        <w:rPr>
+          <w:rStyle w:val="NormalTok"/>
+        </w:rPr>
+        <w:t>fit.ols</w:t>
+      </w:r>
+      <w:proofErr w:type="spellEnd"/>
+      <w:r>
+        <w:rPr>
+          <w:rStyle w:val="NormalTok"/>
+        </w:rPr>
+        <w:t xml:space="preserve"> </w:t>
       </w:r>
       <w:r>
         <w:rPr>
           <w:rStyle w:val="CommentTok"/>
         </w:rPr>
-        <w:t># fit lm model</w:t>
+        <w:t xml:space="preserve"># fit </w:t>
+      </w:r>
+      <w:proofErr w:type="spellStart"/>
+      <w:r>
+        <w:rPr>
+          <w:rStyle w:val="CommentTok"/>
+        </w:rPr>
+        <w:t>lm</w:t>
+      </w:r>
+      <w:proofErr w:type="spellEnd"/>
+      <w:r>
+        <w:rPr>
+          <w:rStyle w:val="CommentTok"/>
+        </w:rPr>
+        <w:t xml:space="preserve"> model</w:t>
       </w:r>
       <w:r>
         <w:br/>
@@ -868,7 +1098,21 @@
         <w:rPr>
           <w:rStyle w:val="NormalTok"/>
         </w:rPr>
-        <w:t xml:space="preserve">(fit.ols) </w:t>
+        <w:t>(</w:t>
+      </w:r>
+      <w:proofErr w:type="spellStart"/>
+      <w:r>
+        <w:rPr>
+          <w:rStyle w:val="NormalTok"/>
+        </w:rPr>
+        <w:t>fit.ols</w:t>
+      </w:r>
+      <w:proofErr w:type="spellEnd"/>
+      <w:r>
+        <w:rPr>
+          <w:rStyle w:val="NormalTok"/>
+        </w:rPr>
+        <w:t xml:space="preserve">) </w:t>
       </w:r>
       <w:r>
         <w:rPr>
@@ -893,11 +1137,19 @@
       <w:r>
         <w:br/>
       </w:r>
-      <w:r>
-        <w:rPr>
-          <w:rStyle w:val="VerbatimChar"/>
-        </w:rPr>
-        <w:t>lm(formula = salary ~ ., data = Salaries)</w:t>
+      <w:proofErr w:type="spellStart"/>
+      <w:r>
+        <w:rPr>
+          <w:rStyle w:val="VerbatimChar"/>
+        </w:rPr>
+        <w:t>lm</w:t>
+      </w:r>
+      <w:proofErr w:type="spellEnd"/>
+      <w:r>
+        <w:rPr>
+          <w:rStyle w:val="VerbatimChar"/>
+        </w:rPr>
+        <w:t>(formula = salary ~ ., data = Salaries)</w:t>
       </w:r>
       <w:r>
         <w:br/>
@@ -949,7 +1201,21 @@
         <w:rPr>
           <w:rStyle w:val="VerbatimChar"/>
         </w:rPr>
-        <w:t xml:space="preserve">              Estimate Std. Error t value Pr(&gt;|t|)    </w:t>
+        <w:t xml:space="preserve">              Estimate Std. Error t value </w:t>
+      </w:r>
+      <w:proofErr w:type="spellStart"/>
+      <w:r>
+        <w:rPr>
+          <w:rStyle w:val="VerbatimChar"/>
+        </w:rPr>
+        <w:t>Pr</w:t>
+      </w:r>
+      <w:proofErr w:type="spellEnd"/>
+      <w:r>
+        <w:rPr>
+          <w:rStyle w:val="VerbatimChar"/>
+        </w:rPr>
+        <w:t xml:space="preserve">(&gt;|t|)    </w:t>
       </w:r>
       <w:r>
         <w:br/>
@@ -963,56 +1229,104 @@
       <w:r>
         <w:br/>
       </w:r>
-      <w:r>
-        <w:rPr>
-          <w:rStyle w:val="VerbatimChar"/>
-        </w:rPr>
-        <w:t xml:space="preserve">rankAssocProf  12907.6     4145.3   3.114  0.00198 ** </w:t>
-      </w:r>
-      <w:r>
-        <w:br/>
-      </w:r>
-      <w:r>
-        <w:rPr>
-          <w:rStyle w:val="VerbatimChar"/>
-        </w:rPr>
-        <w:t>rankProf       45066.0     4237.5  10.635  &lt; 2e-16 ***</w:t>
-      </w:r>
-      <w:r>
-        <w:br/>
-      </w:r>
-      <w:r>
-        <w:rPr>
-          <w:rStyle w:val="VerbatimChar"/>
-        </w:rPr>
-        <w:t>disciplineB    14417.6     2342.9   6.154 1.88e-09 ***</w:t>
-      </w:r>
-      <w:r>
-        <w:br/>
-      </w:r>
-      <w:r>
-        <w:rPr>
-          <w:rStyle w:val="VerbatimChar"/>
-        </w:rPr>
-        <w:t xml:space="preserve">yrs.since.phd    535.1      241.0   2.220  0.02698 *  </w:t>
-      </w:r>
-      <w:r>
-        <w:br/>
-      </w:r>
-      <w:r>
-        <w:rPr>
-          <w:rStyle w:val="VerbatimChar"/>
-        </w:rPr>
-        <w:t xml:space="preserve">yrs.service     -489.5      211.9  -2.310  0.02143 *  </w:t>
-      </w:r>
-      <w:r>
-        <w:br/>
-      </w:r>
-      <w:r>
-        <w:rPr>
-          <w:rStyle w:val="VerbatimChar"/>
-        </w:rPr>
-        <w:t xml:space="preserve">sexMale         4783.5     3858.7   1.240  0.21584    </w:t>
+      <w:proofErr w:type="spellStart"/>
+      <w:r>
+        <w:rPr>
+          <w:rStyle w:val="VerbatimChar"/>
+        </w:rPr>
+        <w:t>rankAssocProf</w:t>
+      </w:r>
+      <w:proofErr w:type="spellEnd"/>
+      <w:r>
+        <w:rPr>
+          <w:rStyle w:val="VerbatimChar"/>
+        </w:rPr>
+        <w:t xml:space="preserve">  12907.6     4145.3   3.114  0.00198 ** </w:t>
+      </w:r>
+      <w:r>
+        <w:br/>
+      </w:r>
+      <w:proofErr w:type="spellStart"/>
+      <w:r>
+        <w:rPr>
+          <w:rStyle w:val="VerbatimChar"/>
+        </w:rPr>
+        <w:t>rankProf</w:t>
+      </w:r>
+      <w:proofErr w:type="spellEnd"/>
+      <w:r>
+        <w:rPr>
+          <w:rStyle w:val="VerbatimChar"/>
+        </w:rPr>
+        <w:t xml:space="preserve">       45066.0     4237.5  10.635  &lt; 2e-16 ***</w:t>
+      </w:r>
+      <w:r>
+        <w:br/>
+      </w:r>
+      <w:proofErr w:type="spellStart"/>
+      <w:r>
+        <w:rPr>
+          <w:rStyle w:val="VerbatimChar"/>
+        </w:rPr>
+        <w:t>disciplineB</w:t>
+      </w:r>
+      <w:proofErr w:type="spellEnd"/>
+      <w:r>
+        <w:rPr>
+          <w:rStyle w:val="VerbatimChar"/>
+        </w:rPr>
+        <w:t xml:space="preserve">    14417.6     2342.9   6.154 1.88e-09 ***</w:t>
+      </w:r>
+      <w:r>
+        <w:br/>
+      </w:r>
+      <w:proofErr w:type="spellStart"/>
+      <w:r>
+        <w:rPr>
+          <w:rStyle w:val="VerbatimChar"/>
+        </w:rPr>
+        <w:t>yrs.since.phd</w:t>
+      </w:r>
+      <w:proofErr w:type="spellEnd"/>
+      <w:r>
+        <w:rPr>
+          <w:rStyle w:val="VerbatimChar"/>
+        </w:rPr>
+        <w:t xml:space="preserve">    535.1      241.0   2.220  0.02698 *  </w:t>
+      </w:r>
+      <w:r>
+        <w:br/>
+      </w:r>
+      <w:proofErr w:type="spellStart"/>
+      <w:r>
+        <w:rPr>
+          <w:rStyle w:val="VerbatimChar"/>
+        </w:rPr>
+        <w:t>yrs.service</w:t>
+      </w:r>
+      <w:proofErr w:type="spellEnd"/>
+      <w:r>
+        <w:rPr>
+          <w:rStyle w:val="VerbatimChar"/>
+        </w:rPr>
+        <w:t xml:space="preserve">     -489.5      211.9  -2.310  0.02143 *  </w:t>
+      </w:r>
+      <w:r>
+        <w:br/>
+      </w:r>
+      <w:proofErr w:type="spellStart"/>
+      <w:r>
+        <w:rPr>
+          <w:rStyle w:val="VerbatimChar"/>
+        </w:rPr>
+        <w:t>sexMale</w:t>
+      </w:r>
+      <w:proofErr w:type="spellEnd"/>
+      <w:r>
+        <w:rPr>
+          <w:rStyle w:val="VerbatimChar"/>
+        </w:rPr>
+        <w:t xml:space="preserve">         4783.5     3858.7   1.240  0.21584    </w:t>
       </w:r>
       <w:r>
         <w:br/>
@@ -1026,11 +1340,19 @@
       <w:r>
         <w:br/>
       </w:r>
-      <w:r>
-        <w:rPr>
-          <w:rStyle w:val="VerbatimChar"/>
-        </w:rPr>
-        <w:t>Signif. codes:  0 '***' 0.001 '**' 0.01 '*' 0.05 '.' 0.1 ' ' 1</w:t>
+      <w:proofErr w:type="spellStart"/>
+      <w:r>
+        <w:rPr>
+          <w:rStyle w:val="VerbatimChar"/>
+        </w:rPr>
+        <w:t>Signif</w:t>
+      </w:r>
+      <w:proofErr w:type="spellEnd"/>
+      <w:r>
+        <w:rPr>
+          <w:rStyle w:val="VerbatimChar"/>
+        </w:rPr>
+        <w:t>. codes:  0 '***' 0.001 '**' 0.01 '*' 0.05 '.' 0.1 ' ' 1</w:t>
       </w:r>
       <w:r>
         <w:br/>
@@ -1051,22 +1373,30 @@
         <w:rPr>
           <w:rStyle w:val="VerbatimChar"/>
         </w:rPr>
-        <w:t>Multiple R-squared:  0.4547,    Adjusted R-squared:  0.44</w:t>
-      </w:r>
-      <w:r>
-        <w:rPr>
-          <w:rStyle w:val="VerbatimChar"/>
-        </w:rPr>
-        <w:t xml:space="preserve">63 </w:t>
-      </w:r>
-      <w:r>
-        <w:br/>
-      </w:r>
-      <w:r>
-        <w:rPr>
-          <w:rStyle w:val="VerbatimChar"/>
-        </w:rPr>
-        <w:t>F-statistic:  54.2 on 6 and 390 DF,  p-value: &lt; 2.2e-16</w:t>
+        <w:t xml:space="preserve">Multiple R-squared:  0.4547,    Adjusted R-squared:  0.4463 </w:t>
+      </w:r>
+      <w:r>
+        <w:br/>
+      </w:r>
+      <w:r>
+        <w:rPr>
+          <w:rStyle w:val="VerbatimChar"/>
+        </w:rPr>
+        <w:t xml:space="preserve">F-statistic:  54.2 on 6 and 390 </w:t>
+      </w:r>
+      <w:proofErr w:type="gramStart"/>
+      <w:r>
+        <w:rPr>
+          <w:rStyle w:val="VerbatimChar"/>
+        </w:rPr>
+        <w:t>DF,  p</w:t>
+      </w:r>
+      <w:proofErr w:type="gramEnd"/>
+      <w:r>
+        <w:rPr>
+          <w:rStyle w:val="VerbatimChar"/>
+        </w:rPr>
+        <w:t>-value: &lt; 2.2e-16</w:t>
       </w:r>
     </w:p>
     <w:p>
@@ -1086,6 +1416,7 @@
       <w:r>
         <w:t xml:space="preserve"> and you are testing the null hypothesis that there is no gender pay gap, what is your conclusion based on the </w:t>
       </w:r>
+      <w:proofErr w:type="spellStart"/>
       <w:r>
         <w:rPr>
           <w:b/>
@@ -1093,6 +1424,7 @@
         </w:rPr>
         <w:t>ols.fit</w:t>
       </w:r>
+      <w:proofErr w:type="spellEnd"/>
       <w:r>
         <w:t xml:space="preserve"> results?</w:t>
       </w:r>
@@ -1113,12 +1445,14 @@
       <w:r>
         <w:t xml:space="preserve">Based on the results of the summary statistics of </w:t>
       </w:r>
+      <w:proofErr w:type="spellStart"/>
       <w:r>
         <w:rPr>
           <w:rStyle w:val="VerbatimChar"/>
         </w:rPr>
         <w:t>fit.ols</w:t>
       </w:r>
+      <w:proofErr w:type="spellEnd"/>
       <w:r>
         <w:t xml:space="preserve"> and the </w:t>
       </w:r>
@@ -1131,12 +1465,14 @@
       <w:r>
         <w:t xml:space="preserve"> of the dummy variable </w:t>
       </w:r>
+      <w:proofErr w:type="spellStart"/>
       <w:r>
         <w:rPr>
           <w:rStyle w:val="VerbatimChar"/>
         </w:rPr>
         <w:t>sexMale</w:t>
       </w:r>
+      <w:proofErr w:type="spellEnd"/>
       <w:r>
         <w:t xml:space="preserve"> is 0.215 which is greater than the level of significance (0.05), meaning that the variable is statistically insignificant to this model. This means according to this model, there is no gender pay gap.</w:t>
       </w:r>
@@ -1169,6 +1505,7 @@
       <w:r>
         <w:t xml:space="preserve"> test for Heteroskedasticity for the </w:t>
       </w:r>
+      <w:proofErr w:type="spellStart"/>
       <w:r>
         <w:rPr>
           <w:b/>
@@ -1176,6 +1513,7 @@
         </w:rPr>
         <w:t>fit.ols</w:t>
       </w:r>
+      <w:proofErr w:type="spellEnd"/>
       <w:r>
         <w:t xml:space="preserve"> model above.</w:t>
       </w:r>
@@ -1184,29 +1522,49 @@
       <w:pPr>
         <w:pStyle w:val="SourceCode"/>
       </w:pPr>
+      <w:proofErr w:type="spellStart"/>
+      <w:proofErr w:type="gramStart"/>
       <w:r>
         <w:rPr>
           <w:rStyle w:val="NormalTok"/>
         </w:rPr>
         <w:t>lmtest</w:t>
       </w:r>
+      <w:proofErr w:type="spellEnd"/>
       <w:r>
         <w:rPr>
           <w:rStyle w:val="SpecialCharTok"/>
         </w:rPr>
         <w:t>::</w:t>
       </w:r>
+      <w:proofErr w:type="spellStart"/>
+      <w:proofErr w:type="gramEnd"/>
       <w:r>
         <w:rPr>
           <w:rStyle w:val="FunctionTok"/>
         </w:rPr>
         <w:t>bptest</w:t>
       </w:r>
-      <w:r>
-        <w:rPr>
-          <w:rStyle w:val="NormalTok"/>
-        </w:rPr>
-        <w:t xml:space="preserve">(fit.ols) </w:t>
+      <w:proofErr w:type="spellEnd"/>
+      <w:r>
+        <w:rPr>
+          <w:rStyle w:val="NormalTok"/>
+        </w:rPr>
+        <w:t>(</w:t>
+      </w:r>
+      <w:proofErr w:type="spellStart"/>
+      <w:r>
+        <w:rPr>
+          <w:rStyle w:val="NormalTok"/>
+        </w:rPr>
+        <w:t>fit.ols</w:t>
+      </w:r>
+      <w:proofErr w:type="spellEnd"/>
+      <w:r>
+        <w:rPr>
+          <w:rStyle w:val="NormalTok"/>
+        </w:rPr>
+        <w:t xml:space="preserve">) </w:t>
       </w:r>
       <w:r>
         <w:rPr>
@@ -1238,16 +1596,38 @@
         <w:rPr>
           <w:rStyle w:val="VerbatimChar"/>
         </w:rPr>
-        <w:t>data:  fit.ols</w:t>
-      </w:r>
-      <w:r>
-        <w:br/>
-      </w:r>
-      <w:r>
-        <w:rPr>
-          <w:rStyle w:val="VerbatimChar"/>
-        </w:rPr>
-        <w:t>BP = 65.055, df = 6, p-value = 4.205e-12</w:t>
+        <w:t xml:space="preserve">data:  </w:t>
+      </w:r>
+      <w:proofErr w:type="spellStart"/>
+      <w:r>
+        <w:rPr>
+          <w:rStyle w:val="VerbatimChar"/>
+        </w:rPr>
+        <w:t>fit.ols</w:t>
+      </w:r>
+      <w:proofErr w:type="spellEnd"/>
+      <w:r>
+        <w:br/>
+      </w:r>
+      <w:r>
+        <w:rPr>
+          <w:rStyle w:val="VerbatimChar"/>
+        </w:rPr>
+        <w:t xml:space="preserve">BP = 65.055, </w:t>
+      </w:r>
+      <w:proofErr w:type="spellStart"/>
+      <w:r>
+        <w:rPr>
+          <w:rStyle w:val="VerbatimChar"/>
+        </w:rPr>
+        <w:t>df</w:t>
+      </w:r>
+      <w:proofErr w:type="spellEnd"/>
+      <w:r>
+        <w:rPr>
+          <w:rStyle w:val="VerbatimChar"/>
+        </w:rPr>
+        <w:t xml:space="preserve"> = 6, p-value = 4.205e-12</w:t>
       </w:r>
     </w:p>
     <w:p>
@@ -1257,6 +1637,7 @@
       <w:r>
         <w:t xml:space="preserve">2.2 Display the first residual plot for </w:t>
       </w:r>
+      <w:proofErr w:type="spellStart"/>
       <w:r>
         <w:rPr>
           <w:b/>
@@ -1264,6 +1645,7 @@
         </w:rPr>
         <w:t>fit.ols</w:t>
       </w:r>
+      <w:proofErr w:type="spellEnd"/>
       <w:r>
         <w:t xml:space="preserve"> by using </w:t>
       </w:r>
@@ -1281,6 +1663,7 @@
       <w:pPr>
         <w:pStyle w:val="SourceCode"/>
       </w:pPr>
+      <w:proofErr w:type="gramStart"/>
       <w:r>
         <w:rPr>
           <w:rStyle w:val="FunctionTok"/>
@@ -1291,7 +1674,22 @@
         <w:rPr>
           <w:rStyle w:val="NormalTok"/>
         </w:rPr>
-        <w:t xml:space="preserve">(fit.ols, </w:t>
+        <w:t>(</w:t>
+      </w:r>
+      <w:proofErr w:type="spellStart"/>
+      <w:proofErr w:type="gramEnd"/>
+      <w:r>
+        <w:rPr>
+          <w:rStyle w:val="NormalTok"/>
+        </w:rPr>
+        <w:t>fit.ols</w:t>
+      </w:r>
+      <w:proofErr w:type="spellEnd"/>
+      <w:r>
+        <w:rPr>
+          <w:rStyle w:val="NormalTok"/>
+        </w:rPr>
+        <w:t xml:space="preserve">, </w:t>
       </w:r>
       <w:r>
         <w:rPr>
@@ -1427,20 +1825,11 @@
           <w:rPr>
             <w:rFonts w:ascii="Cambria Math" w:hAnsi="Cambria Math"/>
           </w:rPr>
-          <m:t>H</m:t>
-        </m:r>
-        <m:r>
-          <w:rPr>
-            <w:rFonts w:ascii="Cambria Math" w:hAnsi="Cambria Math"/>
-          </w:rPr>
-          <m:t>0</m:t>
+          <m:t>H0</m:t>
         </m:r>
       </m:oMath>
       <w:r>
-        <w:t xml:space="preserve"> </w:t>
-      </w:r>
-      <w:r>
-        <w:t>that homoscedasticity is present in the model. The first residual plot shows a general cone shape distribution and an uneven distribution within the cone, confirming the presence of heteroscedasticity.</w:t>
+        <w:t xml:space="preserve"> that homoscedasticity is present in the model. The first residual plot shows a general cone shape distribution and an uneven distribution within the cone, confirming the presence of heteroscedasticity.</w:t>
       </w:r>
     </w:p>
     <w:p>
@@ -1460,6 +1849,7 @@
       <w:r>
         <w:t xml:space="preserve"> model using residuals from the </w:t>
       </w:r>
+      <w:proofErr w:type="spellStart"/>
       <w:r>
         <w:rPr>
           <w:b/>
@@ -1467,9 +1857,11 @@
         </w:rPr>
         <w:t>fit.ols</w:t>
       </w:r>
+      <w:proofErr w:type="spellEnd"/>
       <w:r>
         <w:t xml:space="preserve"> model. Store this new model in an object named </w:t>
       </w:r>
+      <w:proofErr w:type="spellStart"/>
       <w:r>
         <w:rPr>
           <w:b/>
@@ -1477,17 +1869,34 @@
         </w:rPr>
         <w:t>fit.wls</w:t>
       </w:r>
+      <w:proofErr w:type="spellEnd"/>
       <w:r>
         <w:t xml:space="preserve">. Display the </w:t>
       </w:r>
-      <w:r>
-        <w:rPr>
-          <w:rStyle w:val="VerbatimChar"/>
-        </w:rPr>
-        <w:t>summary()</w:t>
-      </w:r>
-      <w:r>
-        <w:t xml:space="preserve"> results fo your WLS model.</w:t>
+      <w:proofErr w:type="gramStart"/>
+      <w:r>
+        <w:rPr>
+          <w:rStyle w:val="VerbatimChar"/>
+        </w:rPr>
+        <w:t>summary(</w:t>
+      </w:r>
+      <w:proofErr w:type="gramEnd"/>
+      <w:r>
+        <w:rPr>
+          <w:rStyle w:val="VerbatimChar"/>
+        </w:rPr>
+        <w:t>)</w:t>
+      </w:r>
+      <w:r>
+        <w:t xml:space="preserve"> results </w:t>
+      </w:r>
+      <w:proofErr w:type="spellStart"/>
+      <w:r>
+        <w:t>fo</w:t>
+      </w:r>
+      <w:proofErr w:type="spellEnd"/>
+      <w:r>
+        <w:t xml:space="preserve"> your WLS model.</w:t>
       </w:r>
     </w:p>
     <w:p>
@@ -1504,33 +1913,96 @@
       <w:r>
         <w:t xml:space="preserve"> As I mentioned in class, by far the most common error when fitting WLS models is this: </w:t>
       </w:r>
-      <w:r>
-        <w:rPr>
-          <w:rStyle w:val="VerbatimChar"/>
-        </w:rPr>
-        <w:t>fit.wls=lm(fit.ols, data= ....)</w:t>
+      <w:proofErr w:type="spellStart"/>
+      <w:r>
+        <w:rPr>
+          <w:rStyle w:val="VerbatimChar"/>
+        </w:rPr>
+        <w:t>fit.wls</w:t>
+      </w:r>
+      <w:proofErr w:type="spellEnd"/>
+      <w:r>
+        <w:rPr>
+          <w:rStyle w:val="VerbatimChar"/>
+        </w:rPr>
+        <w:t>=</w:t>
+      </w:r>
+      <w:proofErr w:type="spellStart"/>
+      <w:proofErr w:type="gramStart"/>
+      <w:r>
+        <w:rPr>
+          <w:rStyle w:val="VerbatimChar"/>
+        </w:rPr>
+        <w:t>lm</w:t>
+      </w:r>
+      <w:proofErr w:type="spellEnd"/>
+      <w:r>
+        <w:rPr>
+          <w:rStyle w:val="VerbatimChar"/>
+        </w:rPr>
+        <w:t>(</w:t>
+      </w:r>
+      <w:proofErr w:type="spellStart"/>
+      <w:proofErr w:type="gramEnd"/>
+      <w:r>
+        <w:rPr>
+          <w:rStyle w:val="VerbatimChar"/>
+        </w:rPr>
+        <w:t>fit.ols</w:t>
+      </w:r>
+      <w:proofErr w:type="spellEnd"/>
+      <w:r>
+        <w:rPr>
+          <w:rStyle w:val="VerbatimChar"/>
+        </w:rPr>
+        <w:t>, data= ....)</w:t>
       </w:r>
       <w:r>
         <w:t xml:space="preserve">. You cannot have an </w:t>
       </w:r>
-      <w:r>
-        <w:rPr>
-          <w:rStyle w:val="VerbatimChar"/>
-        </w:rPr>
-        <w:t>lm()</w:t>
+      <w:proofErr w:type="spellStart"/>
+      <w:proofErr w:type="gramStart"/>
+      <w:r>
+        <w:rPr>
+          <w:rStyle w:val="VerbatimChar"/>
+        </w:rPr>
+        <w:t>lm</w:t>
+      </w:r>
+      <w:proofErr w:type="spellEnd"/>
+      <w:r>
+        <w:rPr>
+          <w:rStyle w:val="VerbatimChar"/>
+        </w:rPr>
+        <w:t>(</w:t>
+      </w:r>
+      <w:proofErr w:type="gramEnd"/>
+      <w:r>
+        <w:rPr>
+          <w:rStyle w:val="VerbatimChar"/>
+        </w:rPr>
+        <w:t>)</w:t>
       </w:r>
       <w:r>
         <w:t xml:space="preserve"> fitted object inside an </w:t>
       </w:r>
-      <w:r>
-        <w:rPr>
-          <w:rStyle w:val="VerbatimChar"/>
-        </w:rPr>
-        <w:t>lm()</w:t>
+      <w:proofErr w:type="spellStart"/>
+      <w:r>
+        <w:rPr>
+          <w:rStyle w:val="VerbatimChar"/>
+        </w:rPr>
+        <w:t>lm</w:t>
+      </w:r>
+      <w:proofErr w:type="spellEnd"/>
+      <w:r>
+        <w:rPr>
+          <w:rStyle w:val="VerbatimChar"/>
+        </w:rPr>
+        <w:t>()</w:t>
       </w:r>
       <w:r>
         <w:t xml:space="preserve"> function. It doesn’t make sense to have an object created by a function inside the same function. Instead of using </w:t>
       </w:r>
+      <w:proofErr w:type="spellStart"/>
       <w:r>
         <w:rPr>
           <w:b/>
@@ -1538,18 +2010,37 @@
         </w:rPr>
         <w:t>fit.ols</w:t>
       </w:r>
+      <w:proofErr w:type="spellEnd"/>
       <w:r>
         <w:t xml:space="preserve">, type in the regression formula, like you do in any </w:t>
       </w:r>
-      <w:r>
-        <w:rPr>
-          <w:rStyle w:val="VerbatimChar"/>
-        </w:rPr>
-        <w:t>lm()</w:t>
+      <w:proofErr w:type="spellStart"/>
+      <w:proofErr w:type="gramStart"/>
+      <w:r>
+        <w:rPr>
+          <w:rStyle w:val="VerbatimChar"/>
+        </w:rPr>
+        <w:t>lm</w:t>
+      </w:r>
+      <w:proofErr w:type="spellEnd"/>
+      <w:r>
+        <w:rPr>
+          <w:rStyle w:val="VerbatimChar"/>
+        </w:rPr>
+        <w:t>(</w:t>
+      </w:r>
+      <w:proofErr w:type="gramEnd"/>
+      <w:r>
+        <w:rPr>
+          <w:rStyle w:val="VerbatimChar"/>
+        </w:rPr>
+        <w:t>)</w:t>
       </w:r>
       <w:r>
         <w:t xml:space="preserve"> model. Alternatively, store the formula in a formula object like </w:t>
       </w:r>
+      <w:proofErr w:type="spellStart"/>
+      <w:proofErr w:type="gramStart"/>
       <w:r>
         <w:rPr>
           <w:b/>
@@ -1557,9 +2048,20 @@
         </w:rPr>
         <w:t>lm.formula</w:t>
       </w:r>
-      <w:r>
-        <w:t xml:space="preserve"> and enter enter it instead of </w:t>
-      </w:r>
+      <w:proofErr w:type="spellEnd"/>
+      <w:proofErr w:type="gramEnd"/>
+      <w:r>
+        <w:t xml:space="preserve"> and enter </w:t>
+      </w:r>
+      <w:proofErr w:type="spellStart"/>
+      <w:r>
+        <w:t>enter</w:t>
+      </w:r>
+      <w:proofErr w:type="spellEnd"/>
+      <w:r>
+        <w:t xml:space="preserve"> it instead of </w:t>
+      </w:r>
+      <w:proofErr w:type="spellStart"/>
       <w:r>
         <w:rPr>
           <w:b/>
@@ -1567,6 +2069,7 @@
         </w:rPr>
         <w:t>fit.all</w:t>
       </w:r>
+      <w:proofErr w:type="spellEnd"/>
       <w:r>
         <w:t>.</w:t>
       </w:r>
@@ -1575,12 +2078,20 @@
       <w:pPr>
         <w:pStyle w:val="SourceCode"/>
       </w:pPr>
+      <w:proofErr w:type="spellStart"/>
       <w:r>
         <w:rPr>
           <w:rStyle w:val="NormalTok"/>
         </w:rPr>
         <w:lastRenderedPageBreak/>
-        <w:t xml:space="preserve">fit_abs_res </w:t>
+        <w:t>fit_abs_res</w:t>
+      </w:r>
+      <w:proofErr w:type="spellEnd"/>
+      <w:r>
+        <w:rPr>
+          <w:rStyle w:val="NormalTok"/>
+        </w:rPr>
+        <w:t xml:space="preserve"> </w:t>
       </w:r>
       <w:r>
         <w:rPr>
@@ -1616,7 +2127,21 @@
         <w:rPr>
           <w:rStyle w:val="NormalTok"/>
         </w:rPr>
-        <w:t xml:space="preserve">(fit.ols)) </w:t>
+        <w:t>(</w:t>
+      </w:r>
+      <w:proofErr w:type="spellStart"/>
+      <w:r>
+        <w:rPr>
+          <w:rStyle w:val="NormalTok"/>
+        </w:rPr>
+        <w:t>fit.ols</w:t>
+      </w:r>
+      <w:proofErr w:type="spellEnd"/>
+      <w:r>
+        <w:rPr>
+          <w:rStyle w:val="NormalTok"/>
+        </w:rPr>
+        <w:t xml:space="preserve">)) </w:t>
       </w:r>
       <w:r>
         <w:rPr>
@@ -1627,11 +2152,19 @@
       <w:r>
         <w:br/>
       </w:r>
-      <w:r>
-        <w:rPr>
-          <w:rStyle w:val="NormalTok"/>
-        </w:rPr>
-        <w:t xml:space="preserve">fit_fitted </w:t>
+      <w:proofErr w:type="spellStart"/>
+      <w:r>
+        <w:rPr>
+          <w:rStyle w:val="NormalTok"/>
+        </w:rPr>
+        <w:t>fit_fitted</w:t>
+      </w:r>
+      <w:proofErr w:type="spellEnd"/>
+      <w:r>
+        <w:rPr>
+          <w:rStyle w:val="NormalTok"/>
+        </w:rPr>
+        <w:t xml:space="preserve"> </w:t>
       </w:r>
       <w:r>
         <w:rPr>
@@ -1655,7 +2188,21 @@
         <w:rPr>
           <w:rStyle w:val="NormalTok"/>
         </w:rPr>
-        <w:t xml:space="preserve">(fit.ols) </w:t>
+        <w:t>(</w:t>
+      </w:r>
+      <w:proofErr w:type="spellStart"/>
+      <w:r>
+        <w:rPr>
+          <w:rStyle w:val="NormalTok"/>
+        </w:rPr>
+        <w:t>fit.ols</w:t>
+      </w:r>
+      <w:proofErr w:type="spellEnd"/>
+      <w:r>
+        <w:rPr>
+          <w:rStyle w:val="NormalTok"/>
+        </w:rPr>
+        <w:t xml:space="preserve">) </w:t>
       </w:r>
       <w:r>
         <w:rPr>
@@ -1669,11 +2216,19 @@
       <w:r>
         <w:br/>
       </w:r>
-      <w:r>
-        <w:rPr>
-          <w:rStyle w:val="NormalTok"/>
-        </w:rPr>
-        <w:t xml:space="preserve">fit_second_ols </w:t>
+      <w:proofErr w:type="spellStart"/>
+      <w:r>
+        <w:rPr>
+          <w:rStyle w:val="NormalTok"/>
+        </w:rPr>
+        <w:t>fit_second_ols</w:t>
+      </w:r>
+      <w:proofErr w:type="spellEnd"/>
+      <w:r>
+        <w:rPr>
+          <w:rStyle w:val="NormalTok"/>
+        </w:rPr>
+        <w:t xml:space="preserve"> </w:t>
       </w:r>
       <w:r>
         <w:rPr>
@@ -1687,17 +2242,33 @@
         </w:rPr>
         <w:t xml:space="preserve"> </w:t>
       </w:r>
+      <w:proofErr w:type="spellStart"/>
       <w:r>
         <w:rPr>
           <w:rStyle w:val="FunctionTok"/>
         </w:rPr>
         <w:t>lm</w:t>
       </w:r>
-      <w:r>
-        <w:rPr>
-          <w:rStyle w:val="NormalTok"/>
-        </w:rPr>
-        <w:t xml:space="preserve">(fit_abs_res </w:t>
+      <w:proofErr w:type="spellEnd"/>
+      <w:r>
+        <w:rPr>
+          <w:rStyle w:val="NormalTok"/>
+        </w:rPr>
+        <w:t>(</w:t>
+      </w:r>
+      <w:proofErr w:type="spellStart"/>
+      <w:r>
+        <w:rPr>
+          <w:rStyle w:val="NormalTok"/>
+        </w:rPr>
+        <w:t>fit_abs_res</w:t>
+      </w:r>
+      <w:proofErr w:type="spellEnd"/>
+      <w:r>
+        <w:rPr>
+          <w:rStyle w:val="NormalTok"/>
+        </w:rPr>
+        <w:t xml:space="preserve"> </w:t>
       </w:r>
       <w:r>
         <w:rPr>
@@ -1709,7 +2280,21 @@
         <w:rPr>
           <w:rStyle w:val="NormalTok"/>
         </w:rPr>
-        <w:t xml:space="preserve"> fit_fitted) </w:t>
+        <w:t xml:space="preserve"> </w:t>
+      </w:r>
+      <w:proofErr w:type="spellStart"/>
+      <w:r>
+        <w:rPr>
+          <w:rStyle w:val="NormalTok"/>
+        </w:rPr>
+        <w:t>fit_fitted</w:t>
+      </w:r>
+      <w:proofErr w:type="spellEnd"/>
+      <w:r>
+        <w:rPr>
+          <w:rStyle w:val="NormalTok"/>
+        </w:rPr>
+        <w:t xml:space="preserve">) </w:t>
       </w:r>
       <w:r>
         <w:rPr>
@@ -1723,11 +2308,19 @@
       <w:r>
         <w:br/>
       </w:r>
-      <w:r>
-        <w:rPr>
-          <w:rStyle w:val="NormalTok"/>
-        </w:rPr>
-        <w:t xml:space="preserve">wts </w:t>
+      <w:proofErr w:type="spellStart"/>
+      <w:r>
+        <w:rPr>
+          <w:rStyle w:val="NormalTok"/>
+        </w:rPr>
+        <w:t>wts</w:t>
+      </w:r>
+      <w:proofErr w:type="spellEnd"/>
+      <w:r>
+        <w:rPr>
+          <w:rStyle w:val="NormalTok"/>
+        </w:rPr>
+        <w:t xml:space="preserve"> </w:t>
       </w:r>
       <w:r>
         <w:rPr>
@@ -1763,7 +2356,21 @@
         <w:rPr>
           <w:rStyle w:val="NormalTok"/>
         </w:rPr>
-        <w:t>(fit_second_ols)</w:t>
+        <w:t>(</w:t>
+      </w:r>
+      <w:proofErr w:type="spellStart"/>
+      <w:r>
+        <w:rPr>
+          <w:rStyle w:val="NormalTok"/>
+        </w:rPr>
+        <w:t>fit_second_ols</w:t>
+      </w:r>
+      <w:proofErr w:type="spellEnd"/>
+      <w:r>
+        <w:rPr>
+          <w:rStyle w:val="NormalTok"/>
+        </w:rPr>
+        <w:t>)</w:t>
       </w:r>
       <w:r>
         <w:rPr>
@@ -1795,11 +2402,19 @@
       <w:r>
         <w:br/>
       </w:r>
-      <w:r>
-        <w:rPr>
-          <w:rStyle w:val="NormalTok"/>
-        </w:rPr>
-        <w:t xml:space="preserve">fit_wls </w:t>
+      <w:proofErr w:type="spellStart"/>
+      <w:r>
+        <w:rPr>
+          <w:rStyle w:val="NormalTok"/>
+        </w:rPr>
+        <w:t>fit_wls</w:t>
+      </w:r>
+      <w:proofErr w:type="spellEnd"/>
+      <w:r>
+        <w:rPr>
+          <w:rStyle w:val="NormalTok"/>
+        </w:rPr>
+        <w:t xml:space="preserve"> </w:t>
       </w:r>
       <w:r>
         <w:rPr>
@@ -1813,12 +2428,14 @@
         </w:rPr>
         <w:t xml:space="preserve"> </w:t>
       </w:r>
+      <w:proofErr w:type="spellStart"/>
       <w:r>
         <w:rPr>
           <w:rStyle w:val="FunctionTok"/>
         </w:rPr>
         <w:t>lm</w:t>
       </w:r>
+      <w:proofErr w:type="spellEnd"/>
       <w:r>
         <w:rPr>
           <w:rStyle w:val="NormalTok"/>
@@ -1859,7 +2476,21 @@
         <w:rPr>
           <w:rStyle w:val="NormalTok"/>
         </w:rPr>
-        <w:t xml:space="preserve"> wts) </w:t>
+        <w:t xml:space="preserve"> </w:t>
+      </w:r>
+      <w:proofErr w:type="spellStart"/>
+      <w:r>
+        <w:rPr>
+          <w:rStyle w:val="NormalTok"/>
+        </w:rPr>
+        <w:t>wts</w:t>
+      </w:r>
+      <w:proofErr w:type="spellEnd"/>
+      <w:r>
+        <w:rPr>
+          <w:rStyle w:val="NormalTok"/>
+        </w:rPr>
+        <w:t xml:space="preserve">) </w:t>
       </w:r>
       <w:r>
         <w:rPr>
@@ -1880,7 +2511,21 @@
         <w:rPr>
           <w:rStyle w:val="NormalTok"/>
         </w:rPr>
-        <w:t xml:space="preserve">(fit_wls) </w:t>
+        <w:t>(</w:t>
+      </w:r>
+      <w:proofErr w:type="spellStart"/>
+      <w:r>
+        <w:rPr>
+          <w:rStyle w:val="NormalTok"/>
+        </w:rPr>
+        <w:t>fit_wls</w:t>
+      </w:r>
+      <w:proofErr w:type="spellEnd"/>
+      <w:r>
+        <w:rPr>
+          <w:rStyle w:val="NormalTok"/>
+        </w:rPr>
+        <w:t xml:space="preserve">) </w:t>
       </w:r>
       <w:r>
         <w:rPr>
@@ -1905,11 +2550,33 @@
       <w:r>
         <w:br/>
       </w:r>
-      <w:r>
-        <w:rPr>
-          <w:rStyle w:val="VerbatimChar"/>
-        </w:rPr>
-        <w:t>lm(formula = salary ~ ., data = Salaries, weights = wts)</w:t>
+      <w:proofErr w:type="spellStart"/>
+      <w:r>
+        <w:rPr>
+          <w:rStyle w:val="VerbatimChar"/>
+        </w:rPr>
+        <w:t>lm</w:t>
+      </w:r>
+      <w:proofErr w:type="spellEnd"/>
+      <w:r>
+        <w:rPr>
+          <w:rStyle w:val="VerbatimChar"/>
+        </w:rPr>
+        <w:t xml:space="preserve">(formula = salary ~ ., data = Salaries, weights = </w:t>
+      </w:r>
+      <w:proofErr w:type="spellStart"/>
+      <w:r>
+        <w:rPr>
+          <w:rStyle w:val="VerbatimChar"/>
+        </w:rPr>
+        <w:t>wts</w:t>
+      </w:r>
+      <w:proofErr w:type="spellEnd"/>
+      <w:r>
+        <w:rPr>
+          <w:rStyle w:val="VerbatimChar"/>
+        </w:rPr>
+        <w:t>)</w:t>
       </w:r>
       <w:r>
         <w:br/>
@@ -1960,7 +2627,21 @@
         <w:rPr>
           <w:rStyle w:val="VerbatimChar"/>
         </w:rPr>
-        <w:t xml:space="preserve">              Estimate Std. Error t value Pr(&gt;|t|)    </w:t>
+        <w:t xml:space="preserve">              Estimate Std. Error t value </w:t>
+      </w:r>
+      <w:proofErr w:type="spellStart"/>
+      <w:r>
+        <w:rPr>
+          <w:rStyle w:val="VerbatimChar"/>
+        </w:rPr>
+        <w:t>Pr</w:t>
+      </w:r>
+      <w:proofErr w:type="spellEnd"/>
+      <w:r>
+        <w:rPr>
+          <w:rStyle w:val="VerbatimChar"/>
+        </w:rPr>
+        <w:t xml:space="preserve">(&gt;|t|)    </w:t>
       </w:r>
       <w:r>
         <w:br/>
@@ -1974,62 +2655,104 @@
       <w:r>
         <w:br/>
       </w:r>
-      <w:r>
-        <w:rPr>
-          <w:rStyle w:val="VerbatimChar"/>
-        </w:rPr>
-        <w:t>rankAssocProf  12071.6     2020.5   5.974 5.21e-09 ***</w:t>
-      </w:r>
-      <w:r>
-        <w:br/>
-      </w:r>
-      <w:r>
-        <w:rPr>
-          <w:rStyle w:val="VerbatimChar"/>
-        </w:rPr>
-        <w:t>rankProf       48561.1     3030.1  16.026  &lt; 2e-16 ***</w:t>
-      </w:r>
-      <w:r>
-        <w:br/>
-      </w:r>
-      <w:r>
-        <w:rPr>
-          <w:rStyle w:val="VerbatimChar"/>
-        </w:rPr>
-        <w:t>disciplineB    13168.9     1387.8   9.489  &lt; 2e-16 ***</w:t>
-      </w:r>
-      <w:r>
-        <w:br/>
-      </w:r>
-      <w:r>
-        <w:rPr>
-          <w:rStyle w:val="VerbatimChar"/>
-        </w:rPr>
-        <w:t xml:space="preserve">yrs.since.phd    480.0      218.8   2.194  0.02882 *  </w:t>
-      </w:r>
-      <w:r>
-        <w:br/>
-      </w:r>
-      <w:r>
-        <w:rPr>
-          <w:rStyle w:val="VerbatimChar"/>
-        </w:rPr>
-        <w:t>yrs.ser</w:t>
-      </w:r>
-      <w:r>
-        <w:rPr>
-          <w:rStyle w:val="VerbatimChar"/>
-        </w:rPr>
-        <w:t xml:space="preserve">vice     -660.9      206.6  -3.199  0.00149 ** </w:t>
-      </w:r>
-      <w:r>
-        <w:br/>
-      </w:r>
-      <w:r>
-        <w:rPr>
-          <w:rStyle w:val="VerbatimChar"/>
-        </w:rPr>
-        <w:t xml:space="preserve">sexMale         1838.3     1126.0   1.633  0.10336    </w:t>
+      <w:proofErr w:type="spellStart"/>
+      <w:r>
+        <w:rPr>
+          <w:rStyle w:val="VerbatimChar"/>
+        </w:rPr>
+        <w:t>rankAssocProf</w:t>
+      </w:r>
+      <w:proofErr w:type="spellEnd"/>
+      <w:r>
+        <w:rPr>
+          <w:rStyle w:val="VerbatimChar"/>
+        </w:rPr>
+        <w:t xml:space="preserve">  12071.6     2020.5   5.974 5.21e-09 ***</w:t>
+      </w:r>
+      <w:r>
+        <w:br/>
+      </w:r>
+      <w:proofErr w:type="spellStart"/>
+      <w:r>
+        <w:rPr>
+          <w:rStyle w:val="VerbatimChar"/>
+        </w:rPr>
+        <w:t>rankProf</w:t>
+      </w:r>
+      <w:proofErr w:type="spellEnd"/>
+      <w:r>
+        <w:rPr>
+          <w:rStyle w:val="VerbatimChar"/>
+        </w:rPr>
+        <w:t xml:space="preserve">       48561.1     3030.1  16.026  &lt; 2e-16 ***</w:t>
+      </w:r>
+      <w:r>
+        <w:br/>
+      </w:r>
+      <w:proofErr w:type="spellStart"/>
+      <w:r>
+        <w:rPr>
+          <w:rStyle w:val="VerbatimChar"/>
+        </w:rPr>
+        <w:t>disciplineB</w:t>
+      </w:r>
+      <w:proofErr w:type="spellEnd"/>
+      <w:r>
+        <w:rPr>
+          <w:rStyle w:val="VerbatimChar"/>
+        </w:rPr>
+        <w:t xml:space="preserve">    13168.9     1387.8   9.489  &lt; 2e-16 ***</w:t>
+      </w:r>
+      <w:r>
+        <w:br/>
+      </w:r>
+      <w:proofErr w:type="spellStart"/>
+      <w:r>
+        <w:rPr>
+          <w:rStyle w:val="VerbatimChar"/>
+        </w:rPr>
+        <w:t>yrs.since.phd</w:t>
+      </w:r>
+      <w:proofErr w:type="spellEnd"/>
+      <w:r>
+        <w:rPr>
+          <w:rStyle w:val="VerbatimChar"/>
+        </w:rPr>
+        <w:t xml:space="preserve">    480.0      218.8   2.194  0.02882 *  </w:t>
+      </w:r>
+      <w:r>
+        <w:br/>
+      </w:r>
+      <w:proofErr w:type="spellStart"/>
+      <w:r>
+        <w:rPr>
+          <w:rStyle w:val="VerbatimChar"/>
+        </w:rPr>
+        <w:t>yrs.service</w:t>
+      </w:r>
+      <w:proofErr w:type="spellEnd"/>
+      <w:r>
+        <w:rPr>
+          <w:rStyle w:val="VerbatimChar"/>
+        </w:rPr>
+        <w:t xml:space="preserve">     -660.9      206.6  -3.199  0.00149 ** </w:t>
+      </w:r>
+      <w:r>
+        <w:br/>
+      </w:r>
+      <w:proofErr w:type="spellStart"/>
+      <w:r>
+        <w:rPr>
+          <w:rStyle w:val="VerbatimChar"/>
+        </w:rPr>
+        <w:t>sexMale</w:t>
+      </w:r>
+      <w:proofErr w:type="spellEnd"/>
+      <w:r>
+        <w:rPr>
+          <w:rStyle w:val="VerbatimChar"/>
+        </w:rPr>
+        <w:t xml:space="preserve">         1838.3     1126.0   1.633  0.10336    </w:t>
       </w:r>
       <w:r>
         <w:br/>
@@ -2043,11 +2766,19 @@
       <w:r>
         <w:br/>
       </w:r>
-      <w:r>
-        <w:rPr>
-          <w:rStyle w:val="VerbatimChar"/>
-        </w:rPr>
-        <w:t>Signif. codes:  0 '***' 0.001 '**' 0.01 '*' 0.05 '.' 0.1 ' ' 1</w:t>
+      <w:proofErr w:type="spellStart"/>
+      <w:r>
+        <w:rPr>
+          <w:rStyle w:val="VerbatimChar"/>
+        </w:rPr>
+        <w:t>Signif</w:t>
+      </w:r>
+      <w:proofErr w:type="spellEnd"/>
+      <w:r>
+        <w:rPr>
+          <w:rStyle w:val="VerbatimChar"/>
+        </w:rPr>
+        <w:t>. codes:  0 '***' 0.001 '**' 0.01 '*' 0.05 '.' 0.1 ' ' 1</w:t>
       </w:r>
       <w:r>
         <w:br/>
@@ -2077,7 +2808,21 @@
         <w:rPr>
           <w:rStyle w:val="VerbatimChar"/>
         </w:rPr>
-        <w:t>F-statistic: 166.1 on 6 and 390 DF,  p-value: &lt; 2.2e-16</w:t>
+        <w:t xml:space="preserve">F-statistic: 166.1 on 6 and 390 </w:t>
+      </w:r>
+      <w:proofErr w:type="gramStart"/>
+      <w:r>
+        <w:rPr>
+          <w:rStyle w:val="VerbatimChar"/>
+        </w:rPr>
+        <w:t>DF,  p</w:t>
+      </w:r>
+      <w:proofErr w:type="gramEnd"/>
+      <w:r>
+        <w:rPr>
+          <w:rStyle w:val="VerbatimChar"/>
+        </w:rPr>
+        <w:t>-value: &lt; 2.2e-16</w:t>
       </w:r>
     </w:p>
     <w:p>
@@ -2105,12 +2850,14 @@
       <w:r>
         <w:t xml:space="preserve">Based on the WLS results, there is no empirical evidence of gender salary inequality because the dummy variable </w:t>
       </w:r>
+      <w:proofErr w:type="spellStart"/>
       <w:r>
         <w:rPr>
           <w:rStyle w:val="VerbatimChar"/>
         </w:rPr>
         <w:t>sexMale</w:t>
       </w:r>
+      <w:proofErr w:type="spellEnd"/>
       <w:r>
         <w:t xml:space="preserve"> is statistically insignificant to the model because </w:t>
       </w:r>
@@ -2153,15 +2900,24 @@
       <w:r>
         <w:t xml:space="preserve"> library and use the </w:t>
       </w:r>
-      <w:r>
-        <w:rPr>
-          <w:rStyle w:val="VerbatimChar"/>
-        </w:rPr>
-        <w:t>levels()</w:t>
+      <w:proofErr w:type="gramStart"/>
+      <w:r>
+        <w:rPr>
+          <w:rStyle w:val="VerbatimChar"/>
+        </w:rPr>
+        <w:t>levels(</w:t>
+      </w:r>
+      <w:proofErr w:type="gramEnd"/>
+      <w:r>
+        <w:rPr>
+          <w:rStyle w:val="VerbatimChar"/>
+        </w:rPr>
+        <w:t>)</w:t>
       </w:r>
       <w:r>
         <w:t xml:space="preserve"> function to take a look at the levels of the </w:t>
       </w:r>
+      <w:proofErr w:type="spellStart"/>
       <w:r>
         <w:rPr>
           <w:b/>
@@ -2169,6 +2925,7 @@
         </w:rPr>
         <w:t>AirBags</w:t>
       </w:r>
+      <w:proofErr w:type="spellEnd"/>
       <w:r>
         <w:t xml:space="preserve"> factor variable in the Cars93 dataset. Then fit a regression model using the </w:t>
       </w:r>
@@ -2197,96 +2954,89 @@
           <w:b/>
           <w:bCs/>
         </w:rPr>
-        <w:t>Type, MPG.city, AirBags</w:t>
-      </w:r>
-      <w:r>
-        <w:t xml:space="preserve"> and </w:t>
-      </w:r>
+        <w:t xml:space="preserve">Type, </w:t>
+      </w:r>
+      <w:proofErr w:type="spellStart"/>
       <w:r>
         <w:rPr>
           <w:b/>
           <w:bCs/>
         </w:rPr>
-        <w:t>Origin</w:t>
-      </w:r>
-      <w:r>
-        <w:t xml:space="preserve">. Store the results in an object named </w:t>
-      </w:r>
+        <w:t>MPG.city</w:t>
+      </w:r>
+      <w:proofErr w:type="spellEnd"/>
       <w:r>
         <w:rPr>
           <w:b/>
           <w:bCs/>
         </w:rPr>
-        <w:t>lm.fit</w:t>
-      </w:r>
-      <w:r>
-        <w:t xml:space="preserve">. Then, display the </w:t>
-      </w:r>
-      <w:r>
-        <w:rPr>
-          <w:rStyle w:val="VerbatimChar"/>
-        </w:rPr>
-        <w:t>summary()</w:t>
-      </w:r>
-      <w:r>
-        <w:t xml:space="preserve"> results of this model (you can try ?Cars93 at the console to get some information on the dataset).</w:t>
-      </w:r>
-    </w:p>
-    <w:p>
-      <w:pPr>
-        <w:pStyle w:val="BodyText"/>
-      </w:pPr>
+        <w:t xml:space="preserve">, </w:t>
+      </w:r>
+      <w:proofErr w:type="spellStart"/>
       <w:r>
         <w:rPr>
           <w:b/>
           <w:bCs/>
         </w:rPr>
-        <w:t>Caution:</w:t>
-      </w:r>
-      <w:r>
-        <w:t xml:space="preserve"> </w:t>
-      </w:r>
-      <w:r>
-        <w:t xml:space="preserve">A common mistake is to re-fit this model in </w:t>
+        <w:t>AirBags</w:t>
+      </w:r>
+      <w:proofErr w:type="spellEnd"/>
+      <w:r>
+        <w:t xml:space="preserve"> and </w:t>
       </w:r>
       <w:r>
         <w:rPr>
           <w:b/>
           <w:bCs/>
         </w:rPr>
-        <w:t>3.1</w:t>
-      </w:r>
-      <w:r>
-        <w:t xml:space="preserve"> below after re-leveling in </w:t>
-      </w:r>
+        <w:t>Origin</w:t>
+      </w:r>
+      <w:r>
+        <w:t xml:space="preserve">. Store the results in an object named </w:t>
+      </w:r>
+      <w:proofErr w:type="spellStart"/>
       <w:r>
         <w:rPr>
           <w:b/>
           <w:bCs/>
         </w:rPr>
-        <w:t>3.3</w:t>
-      </w:r>
-      <w:r>
-        <w:t xml:space="preserve">. If you use the </w:t>
-      </w:r>
-      <w:r>
-        <w:rPr>
-          <w:rStyle w:val="VerbatimChar"/>
-        </w:rPr>
-        <w:t>relevel()</w:t>
-      </w:r>
-      <w:r>
-        <w:t xml:space="preserve"> function in </w:t>
-      </w:r>
+        <w:t>lm.fit</w:t>
+      </w:r>
+      <w:proofErr w:type="spellEnd"/>
+      <w:r>
+        <w:t xml:space="preserve">. Then, display the </w:t>
+      </w:r>
+      <w:proofErr w:type="gramStart"/>
+      <w:r>
+        <w:rPr>
+          <w:rStyle w:val="VerbatimChar"/>
+        </w:rPr>
+        <w:t>summary(</w:t>
+      </w:r>
+      <w:proofErr w:type="gramEnd"/>
+      <w:r>
+        <w:rPr>
+          <w:rStyle w:val="VerbatimChar"/>
+        </w:rPr>
+        <w:t>)</w:t>
+      </w:r>
+      <w:r>
+        <w:t xml:space="preserve"> results of this model (you can try ?Cars93 at the console to get some information on the dataset).</w:t>
+      </w:r>
+    </w:p>
+    <w:p>
+      <w:pPr>
+        <w:pStyle w:val="BodyText"/>
+      </w:pPr>
       <w:r>
         <w:rPr>
           <w:b/>
           <w:bCs/>
         </w:rPr>
-        <w:t>3.3</w:t>
-      </w:r>
-      <w:r>
-        <w:t xml:space="preserve"> below and then come back to </w:t>
+        <w:t>Caution:</w:t>
+      </w:r>
+      <w:r>
+        <w:t xml:space="preserve"> A common mistake is to re-fit this model in </w:t>
       </w:r>
       <w:r>
         <w:rPr>
@@ -2296,498 +3046,782 @@
         <w:t>3.1</w:t>
       </w:r>
       <w:r>
-        <w:t>, the data set will be already re-leveled, so you won’t get the same results as the solution. If you knit the full R Markdown file, your results will be OK (because knitting starts from scratch), but if you run portions of the code, you may not get the correct results. For this part of the exercise, the reference level should be the first one alphabetically,</w:t>
-      </w:r>
-      <w:r>
-        <w:t xml:space="preserve"> that is </w:t>
+        <w:t xml:space="preserve"> below after re-leveling in </w:t>
       </w:r>
       <w:r>
         <w:rPr>
           <w:b/>
           <w:bCs/>
         </w:rPr>
-        <w:t>Driver &amp; Passenger</w:t>
-      </w:r>
-      <w:r>
-        <w:t xml:space="preserve">. If you don’t get this, </w:t>
-      </w:r>
-      <w:r>
-        <w:rPr>
-          <w:rStyle w:val="VerbatimChar"/>
-        </w:rPr>
-        <w:t>relevel()</w:t>
-      </w:r>
-      <w:r>
-        <w:t xml:space="preserve"> back to </w:t>
+        <w:t>3.3</w:t>
+      </w:r>
+      <w:r>
+        <w:t xml:space="preserve">. If you use the </w:t>
+      </w:r>
+      <w:proofErr w:type="gramStart"/>
+      <w:r>
+        <w:rPr>
+          <w:rStyle w:val="VerbatimChar"/>
+        </w:rPr>
+        <w:t>relevel(</w:t>
+      </w:r>
+      <w:proofErr w:type="gramEnd"/>
+      <w:r>
+        <w:rPr>
+          <w:rStyle w:val="VerbatimChar"/>
+        </w:rPr>
+        <w:t>)</w:t>
+      </w:r>
+      <w:r>
+        <w:t xml:space="preserve"> function in </w:t>
       </w:r>
       <w:r>
         <w:rPr>
           <w:b/>
           <w:bCs/>
         </w:rPr>
-        <w:t>Driver &amp; Passenger</w:t>
-      </w:r>
-      <w:r>
-        <w:t xml:space="preserve"> or click on the little broom on the right upper pane to clear your global environment and re-open your </w:t>
+        <w:t>3.3</w:t>
+      </w:r>
+      <w:r>
+        <w:t xml:space="preserve"> below and then come back to </w:t>
       </w:r>
       <w:r>
         <w:rPr>
           <w:b/>
           <w:bCs/>
         </w:rPr>
-        <w:t>MASS</w:t>
-      </w:r>
-      <w:r>
-        <w:t xml:space="preserve"> library and the </w:t>
+        <w:t>3.1</w:t>
+      </w:r>
+      <w:r>
+        <w:t xml:space="preserve">, the data set will be already re-leveled, so you won’t get the same results as the solution. If you knit the full R Markdown file, your results will be OK (because knitting starts from scratch), but if you run portions of the code, you may not get the correct results. For this part of the exercise, the reference level should be the first one alphabetically, that is </w:t>
       </w:r>
       <w:r>
         <w:rPr>
           <w:b/>
           <w:bCs/>
         </w:rPr>
-        <w:t>Cars93</w:t>
-      </w:r>
-      <w:r>
-        <w:t xml:space="preserve"> dataset fresh.</w:t>
-      </w:r>
-    </w:p>
-    <w:p>
-      <w:pPr>
-        <w:pStyle w:val="SourceCode"/>
-      </w:pPr>
-      <w:r>
-        <w:rPr>
-          <w:rStyle w:val="FunctionTok"/>
-        </w:rPr>
-        <w:t>library</w:t>
-      </w:r>
-      <w:r>
-        <w:rPr>
-          <w:rStyle w:val="NormalTok"/>
-        </w:rPr>
-        <w:t>(MASS)</w:t>
-      </w:r>
-      <w:r>
-        <w:br/>
-      </w:r>
-      <w:r>
-        <w:rPr>
-          <w:rStyle w:val="FunctionTok"/>
-        </w:rPr>
-        <w:t>attach</w:t>
-      </w:r>
-      <w:r>
-        <w:rPr>
-          <w:rStyle w:val="NormalTok"/>
-        </w:rPr>
-        <w:t>(Cars93)</w:t>
-      </w:r>
-      <w:r>
-        <w:br/>
-      </w:r>
-      <w:r>
-        <w:rPr>
-          <w:rStyle w:val="FunctionTok"/>
-        </w:rPr>
-        <w:t>levels</w:t>
-      </w:r>
-      <w:r>
-        <w:rPr>
-          <w:rStyle w:val="NormalTok"/>
-        </w:rPr>
-        <w:t>(Cars93</w:t>
-      </w:r>
-      <w:r>
-        <w:rPr>
-          <w:rStyle w:val="SpecialCharTok"/>
-        </w:rPr>
-        <w:t>$</w:t>
-      </w:r>
-      <w:r>
-        <w:rPr>
-          <w:rStyle w:val="NormalTok"/>
-        </w:rPr>
-        <w:t xml:space="preserve">AirBags) </w:t>
-      </w:r>
-      <w:r>
-        <w:rPr>
-          <w:rStyle w:val="CommentTok"/>
-        </w:rPr>
-        <w:t># view the levels of AirBags variable</w:t>
-      </w:r>
-    </w:p>
-    <w:p>
-      <w:pPr>
-        <w:pStyle w:val="SourceCode"/>
-      </w:pPr>
-      <w:r>
-        <w:rPr>
-          <w:rStyle w:val="VerbatimChar"/>
-        </w:rPr>
-        <w:t xml:space="preserve">[1] "Driver &amp; Passenger" "Driver only"        "None"              </w:t>
-      </w:r>
-    </w:p>
-    <w:p>
-      <w:pPr>
-        <w:pStyle w:val="SourceCode"/>
-      </w:pPr>
-      <w:r>
-        <w:rPr>
-          <w:rStyle w:val="NormalTok"/>
-        </w:rPr>
-        <w:t xml:space="preserve">lm.fit </w:t>
-      </w:r>
-      <w:r>
-        <w:rPr>
-          <w:rStyle w:val="OtherTok"/>
-        </w:rPr>
-        <w:t>&lt;-</w:t>
-      </w:r>
-      <w:r>
-        <w:rPr>
-          <w:rStyle w:val="NormalTok"/>
-        </w:rPr>
-        <w:t xml:space="preserve"> </w:t>
-      </w:r>
-      <w:r>
-        <w:rPr>
-          <w:rStyle w:val="FunctionTok"/>
-        </w:rPr>
-        <w:t>lm</w:t>
-      </w:r>
-      <w:r>
-        <w:rPr>
-          <w:rStyle w:val="NormalTok"/>
-        </w:rPr>
-        <w:t xml:space="preserve">(Price </w:t>
-      </w:r>
-      <w:r>
-        <w:rPr>
-          <w:rStyle w:val="SpecialCharTok"/>
-        </w:rPr>
-        <w:t>~</w:t>
-      </w:r>
-      <w:r>
-        <w:rPr>
-          <w:rStyle w:val="NormalTok"/>
-        </w:rPr>
-        <w:t xml:space="preserve"> Type </w:t>
-      </w:r>
-      <w:r>
-        <w:rPr>
-          <w:rStyle w:val="SpecialCharTok"/>
-        </w:rPr>
-        <w:t>+</w:t>
-      </w:r>
-      <w:r>
-        <w:rPr>
-          <w:rStyle w:val="NormalTok"/>
-        </w:rPr>
-        <w:t xml:space="preserve"> MPG.city </w:t>
-      </w:r>
-      <w:r>
-        <w:rPr>
-          <w:rStyle w:val="SpecialCharTok"/>
-        </w:rPr>
-        <w:t>+</w:t>
-      </w:r>
-      <w:r>
-        <w:rPr>
-          <w:rStyle w:val="NormalTok"/>
-        </w:rPr>
-        <w:t xml:space="preserve"> AirBags </w:t>
-      </w:r>
-      <w:r>
-        <w:rPr>
-          <w:rStyle w:val="SpecialCharTok"/>
-        </w:rPr>
-        <w:t>+</w:t>
-      </w:r>
-      <w:r>
-        <w:rPr>
-          <w:rStyle w:val="NormalTok"/>
-        </w:rPr>
-        <w:t xml:space="preserve"> Origin, Cars93) </w:t>
-      </w:r>
-      <w:r>
-        <w:rPr>
-          <w:rStyle w:val="CommentTok"/>
-        </w:rPr>
-        <w:t># fit a linear regression model</w:t>
-      </w:r>
-      <w:r>
-        <w:br/>
-      </w:r>
-      <w:r>
-        <w:br/>
-      </w:r>
-      <w:r>
-        <w:rPr>
-          <w:rStyle w:val="FunctionTok"/>
-        </w:rPr>
-        <w:t>summary</w:t>
-      </w:r>
-      <w:r>
-        <w:rPr>
-          <w:rStyle w:val="NormalTok"/>
-        </w:rPr>
-        <w:t xml:space="preserve">(lm.fit) </w:t>
-      </w:r>
-      <w:r>
-        <w:rPr>
-          <w:rStyle w:val="CommentTok"/>
-        </w:rPr>
-        <w:t># view summary statistics</w:t>
-      </w:r>
-    </w:p>
-    <w:p>
-      <w:pPr>
-        <w:pStyle w:val="SourceCode"/>
-      </w:pPr>
-      <w:r>
-        <w:br/>
-      </w:r>
-      <w:r>
-        <w:rPr>
-          <w:rStyle w:val="VerbatimChar"/>
-        </w:rPr>
-        <w:t>Call:</w:t>
-      </w:r>
-      <w:r>
-        <w:br/>
-      </w:r>
-      <w:r>
-        <w:rPr>
-          <w:rStyle w:val="VerbatimChar"/>
-        </w:rPr>
-        <w:t>lm(formula = Price ~ Type + MPG.city + AirBags + Origin, data = Cars93)</w:t>
-      </w:r>
-      <w:r>
-        <w:br/>
-      </w:r>
-      <w:r>
-        <w:br/>
-      </w:r>
-      <w:r>
-        <w:rPr>
-          <w:rStyle w:val="VerbatimChar"/>
-        </w:rPr>
-        <w:t>Residuals:</w:t>
-      </w:r>
-      <w:r>
-        <w:br/>
-      </w:r>
-      <w:r>
-        <w:rPr>
-          <w:rStyle w:val="VerbatimChar"/>
-        </w:rPr>
-        <w:t xml:space="preserve">    Min      1Q  Median      3Q     Max </w:t>
-      </w:r>
-      <w:r>
-        <w:br/>
-      </w:r>
-      <w:r>
-        <w:rPr>
-          <w:rStyle w:val="VerbatimChar"/>
-        </w:rPr>
-        <w:t xml:space="preserve">-10.177  -3.853  -1.176   2.865  28.119 </w:t>
-      </w:r>
-      <w:r>
-        <w:br/>
-      </w:r>
-      <w:r>
-        <w:br/>
-      </w:r>
-      <w:r>
-        <w:rPr>
-          <w:rStyle w:val="VerbatimChar"/>
-        </w:rPr>
-        <w:t>Coefficients:</w:t>
-      </w:r>
-      <w:r>
-        <w:br/>
-      </w:r>
-      <w:r>
-        <w:rPr>
-          <w:rStyle w:val="VerbatimChar"/>
-        </w:rPr>
-        <w:t xml:space="preserve">                   Estimate Std. Error t value Pr(&gt;|t|)    </w:t>
-      </w:r>
-      <w:r>
-        <w:br/>
-      </w:r>
-      <w:r>
-        <w:rPr>
-          <w:rStyle w:val="VerbatimChar"/>
-        </w:rPr>
-        <w:t>(Intercept)         38.6020     4.7806   8.075 4.62e-12 ***</w:t>
-      </w:r>
-      <w:r>
-        <w:br/>
-      </w:r>
-      <w:r>
-        <w:rPr>
-          <w:rStyle w:val="VerbatimChar"/>
-        </w:rPr>
-        <w:t xml:space="preserve">TypeLarge            3.0755     2.7739   1.109 0.270739    </w:t>
-      </w:r>
-      <w:r>
-        <w:br/>
-      </w:r>
-      <w:r>
-        <w:rPr>
-          <w:rStyle w:val="VerbatimChar"/>
-        </w:rPr>
-        <w:t xml:space="preserve">TypeMidsize          5.1573     2.1830   2.362 0.020496 *  </w:t>
-      </w:r>
-      <w:r>
-        <w:br/>
-      </w:r>
-      <w:r>
-        <w:rPr>
-          <w:rStyle w:val="VerbatimChar"/>
-        </w:rPr>
-        <w:t xml:space="preserve">TypeSmall           -0.2819     2.5978  -0.109 0.913856    </w:t>
-      </w:r>
-      <w:r>
-        <w:br/>
-      </w:r>
-      <w:r>
-        <w:rPr>
-          <w:rStyle w:val="VerbatimChar"/>
-        </w:rPr>
-        <w:t>TypeSporty           0.31</w:t>
-      </w:r>
-      <w:r>
-        <w:rPr>
-          <w:rStyle w:val="VerbatimChar"/>
-        </w:rPr>
-        <w:t xml:space="preserve">51     2.3294   0.135 0.892722    </w:t>
-      </w:r>
-      <w:r>
-        <w:br/>
-      </w:r>
-      <w:r>
-        <w:rPr>
-          <w:rStyle w:val="VerbatimChar"/>
-        </w:rPr>
-        <w:t xml:space="preserve">TypeVan             -0.8718     2.9036  -0.300 0.764744    </w:t>
-      </w:r>
-      <w:r>
-        <w:br/>
-      </w:r>
-      <w:r>
-        <w:rPr>
-          <w:rStyle w:val="VerbatimChar"/>
-        </w:rPr>
-        <w:t>MPG.city            -0.7957     0.1912  -4.162 7.68e-05 ***</w:t>
-      </w:r>
-      <w:r>
-        <w:br/>
-      </w:r>
-      <w:r>
-        <w:rPr>
-          <w:rStyle w:val="VerbatimChar"/>
-        </w:rPr>
-        <w:t xml:space="preserve">AirBagsDriver only  -4.3447     1.9076  -2.278 0.025322 *  </w:t>
-      </w:r>
-      <w:r>
-        <w:br/>
-      </w:r>
-      <w:r>
-        <w:rPr>
-          <w:rStyle w:val="VerbatimChar"/>
-        </w:rPr>
-        <w:lastRenderedPageBreak/>
-        <w:t>AirBagsNone         -8.9089     2.2844  -3.900 0.000195 ***</w:t>
-      </w:r>
-      <w:r>
-        <w:br/>
-      </w:r>
-      <w:r>
-        <w:rPr>
-          <w:rStyle w:val="VerbatimChar"/>
-        </w:rPr>
-        <w:t>Originnon-USA        5.1411     1.4387   3.573 0.000590 ***</w:t>
-      </w:r>
-      <w:r>
-        <w:br/>
-      </w:r>
-      <w:r>
-        <w:rPr>
-          <w:rStyle w:val="VerbatimChar"/>
-        </w:rPr>
-        <w:t>---</w:t>
-      </w:r>
-      <w:r>
-        <w:br/>
-      </w:r>
-      <w:r>
-        <w:rPr>
-          <w:rStyle w:val="VerbatimChar"/>
-        </w:rPr>
-        <w:t>Signif. codes:  0 '***' 0.001 '**' 0.01 '*' 0.05 '.' 0.1 ' ' 1</w:t>
-      </w:r>
-      <w:r>
-        <w:br/>
-      </w:r>
-      <w:r>
-        <w:br/>
-      </w:r>
-      <w:r>
-        <w:rPr>
-          <w:rStyle w:val="VerbatimChar"/>
-        </w:rPr>
-        <w:t>Residual standard error: 6.302 on 83 degrees of freedom</w:t>
-      </w:r>
-      <w:r>
-        <w:br/>
-      </w:r>
-      <w:r>
-        <w:rPr>
-          <w:rStyle w:val="VerbatimChar"/>
-        </w:rPr>
-        <w:t>Multiple R-squared:  0.616, Adjusted R-squared:  0.57</w:t>
-      </w:r>
-      <w:r>
-        <w:rPr>
-          <w:rStyle w:val="VerbatimChar"/>
-        </w:rPr>
-        <w:t xml:space="preserve">44 </w:t>
-      </w:r>
-      <w:r>
-        <w:br/>
-      </w:r>
-      <w:r>
-        <w:rPr>
-          <w:rStyle w:val="VerbatimChar"/>
-        </w:rPr>
-        <w:t>F-statistic: 14.79 on 9 and 83 DF,  p-value: 5.166e-14</w:t>
-      </w:r>
-    </w:p>
-    <w:p>
-      <w:pPr>
-        <w:pStyle w:val="FirstParagraph"/>
-      </w:pPr>
-      <w:r>
-        <w:t xml:space="preserve">3.2 Provide a brief interpretation of the coefficient values and significance for the </w:t>
+        <w:t>Driver &amp; Passenger</w:t>
+      </w:r>
+      <w:r>
+        <w:t xml:space="preserve">. If you don’t get this, </w:t>
+      </w:r>
+      <w:proofErr w:type="gramStart"/>
+      <w:r>
+        <w:rPr>
+          <w:rStyle w:val="VerbatimChar"/>
+        </w:rPr>
+        <w:t>relevel(</w:t>
+      </w:r>
+      <w:proofErr w:type="gramEnd"/>
+      <w:r>
+        <w:rPr>
+          <w:rStyle w:val="VerbatimChar"/>
+        </w:rPr>
+        <w:t>)</w:t>
+      </w:r>
+      <w:r>
+        <w:t xml:space="preserve"> back to </w:t>
       </w:r>
       <w:r>
         <w:rPr>
           <w:b/>
           <w:bCs/>
         </w:rPr>
-        <w:t>AirBagsDriver only</w:t>
-      </w:r>
-      <w:r>
-        <w:t xml:space="preserve"> and </w:t>
+        <w:t>Driver &amp; Passenger</w:t>
+      </w:r>
+      <w:r>
+        <w:t xml:space="preserve"> or click on the little broom on the right upper pane to clear your global environment and re-open your </w:t>
       </w:r>
       <w:r>
         <w:rPr>
           <w:b/>
           <w:bCs/>
         </w:rPr>
-        <w:t>AirBagsNone predictors</w:t>
+        <w:t>MASS</w:t>
+      </w:r>
+      <w:r>
+        <w:t xml:space="preserve"> library and the </w:t>
+      </w:r>
+      <w:r>
+        <w:rPr>
+          <w:b/>
+          <w:bCs/>
+        </w:rPr>
+        <w:t>Cars93</w:t>
+      </w:r>
+      <w:r>
+        <w:t xml:space="preserve"> dataset fresh.</w:t>
+      </w:r>
+    </w:p>
+    <w:p>
+      <w:pPr>
+        <w:pStyle w:val="SourceCode"/>
+      </w:pPr>
+      <w:proofErr w:type="gramStart"/>
+      <w:r>
+        <w:rPr>
+          <w:rStyle w:val="FunctionTok"/>
+        </w:rPr>
+        <w:t>library</w:t>
+      </w:r>
+      <w:r>
+        <w:rPr>
+          <w:rStyle w:val="NormalTok"/>
+        </w:rPr>
+        <w:t>(</w:t>
+      </w:r>
+      <w:proofErr w:type="gramEnd"/>
+      <w:r>
+        <w:rPr>
+          <w:rStyle w:val="NormalTok"/>
+        </w:rPr>
+        <w:t>MASS)</w:t>
+      </w:r>
+      <w:r>
+        <w:br/>
+      </w:r>
+      <w:r>
+        <w:rPr>
+          <w:rStyle w:val="FunctionTok"/>
+        </w:rPr>
+        <w:t>attach</w:t>
+      </w:r>
+      <w:r>
+        <w:rPr>
+          <w:rStyle w:val="NormalTok"/>
+        </w:rPr>
+        <w:t>(Cars93)</w:t>
+      </w:r>
+      <w:r>
+        <w:br/>
+      </w:r>
+      <w:r>
+        <w:rPr>
+          <w:rStyle w:val="FunctionTok"/>
+        </w:rPr>
+        <w:t>levels</w:t>
+      </w:r>
+      <w:r>
+        <w:rPr>
+          <w:rStyle w:val="NormalTok"/>
+        </w:rPr>
+        <w:t>(Cars93</w:t>
+      </w:r>
+      <w:r>
+        <w:rPr>
+          <w:rStyle w:val="SpecialCharTok"/>
+        </w:rPr>
+        <w:t>$</w:t>
+      </w:r>
+      <w:r>
+        <w:rPr>
+          <w:rStyle w:val="NormalTok"/>
+        </w:rPr>
+        <w:t xml:space="preserve">AirBags) </w:t>
+      </w:r>
+      <w:r>
+        <w:rPr>
+          <w:rStyle w:val="CommentTok"/>
+        </w:rPr>
+        <w:t xml:space="preserve"># view the levels of </w:t>
+      </w:r>
+      <w:proofErr w:type="spellStart"/>
+      <w:r>
+        <w:rPr>
+          <w:rStyle w:val="CommentTok"/>
+        </w:rPr>
+        <w:t>AirBags</w:t>
+      </w:r>
+      <w:proofErr w:type="spellEnd"/>
+      <w:r>
+        <w:rPr>
+          <w:rStyle w:val="CommentTok"/>
+        </w:rPr>
+        <w:t xml:space="preserve"> variable</w:t>
+      </w:r>
+    </w:p>
+    <w:p>
+      <w:pPr>
+        <w:pStyle w:val="SourceCode"/>
+      </w:pPr>
+      <w:r>
+        <w:rPr>
+          <w:rStyle w:val="VerbatimChar"/>
+        </w:rPr>
+        <w:t xml:space="preserve">[1] "Driver &amp; Passenger" "Driver only"        "None"              </w:t>
+      </w:r>
+    </w:p>
+    <w:p>
+      <w:pPr>
+        <w:pStyle w:val="SourceCode"/>
+      </w:pPr>
+      <w:proofErr w:type="spellStart"/>
+      <w:r>
+        <w:rPr>
+          <w:rStyle w:val="NormalTok"/>
+        </w:rPr>
+        <w:t>lm.fit</w:t>
+      </w:r>
+      <w:proofErr w:type="spellEnd"/>
+      <w:r>
+        <w:rPr>
+          <w:rStyle w:val="NormalTok"/>
+        </w:rPr>
+        <w:t xml:space="preserve"> </w:t>
+      </w:r>
+      <w:r>
+        <w:rPr>
+          <w:rStyle w:val="OtherTok"/>
+        </w:rPr>
+        <w:t>&lt;-</w:t>
+      </w:r>
+      <w:r>
+        <w:rPr>
+          <w:rStyle w:val="NormalTok"/>
+        </w:rPr>
+        <w:t xml:space="preserve"> </w:t>
+      </w:r>
+      <w:proofErr w:type="spellStart"/>
+      <w:proofErr w:type="gramStart"/>
+      <w:r>
+        <w:rPr>
+          <w:rStyle w:val="FunctionTok"/>
+        </w:rPr>
+        <w:t>lm</w:t>
+      </w:r>
+      <w:proofErr w:type="spellEnd"/>
+      <w:r>
+        <w:rPr>
+          <w:rStyle w:val="NormalTok"/>
+        </w:rPr>
+        <w:t>(</w:t>
+      </w:r>
+      <w:proofErr w:type="gramEnd"/>
+      <w:r>
+        <w:rPr>
+          <w:rStyle w:val="NormalTok"/>
+        </w:rPr>
+        <w:t xml:space="preserve">Price </w:t>
+      </w:r>
+      <w:r>
+        <w:rPr>
+          <w:rStyle w:val="SpecialCharTok"/>
+        </w:rPr>
+        <w:t>~</w:t>
+      </w:r>
+      <w:r>
+        <w:rPr>
+          <w:rStyle w:val="NormalTok"/>
+        </w:rPr>
+        <w:t xml:space="preserve"> Type </w:t>
+      </w:r>
+      <w:r>
+        <w:rPr>
+          <w:rStyle w:val="SpecialCharTok"/>
+        </w:rPr>
+        <w:t>+</w:t>
+      </w:r>
+      <w:r>
+        <w:rPr>
+          <w:rStyle w:val="NormalTok"/>
+        </w:rPr>
+        <w:t xml:space="preserve"> </w:t>
+      </w:r>
+      <w:proofErr w:type="spellStart"/>
+      <w:r>
+        <w:rPr>
+          <w:rStyle w:val="NormalTok"/>
+        </w:rPr>
+        <w:t>MPG.city</w:t>
+      </w:r>
+      <w:proofErr w:type="spellEnd"/>
+      <w:r>
+        <w:rPr>
+          <w:rStyle w:val="NormalTok"/>
+        </w:rPr>
+        <w:t xml:space="preserve"> </w:t>
+      </w:r>
+      <w:r>
+        <w:rPr>
+          <w:rStyle w:val="SpecialCharTok"/>
+        </w:rPr>
+        <w:t>+</w:t>
+      </w:r>
+      <w:r>
+        <w:rPr>
+          <w:rStyle w:val="NormalTok"/>
+        </w:rPr>
+        <w:t xml:space="preserve"> </w:t>
+      </w:r>
+      <w:proofErr w:type="spellStart"/>
+      <w:r>
+        <w:rPr>
+          <w:rStyle w:val="NormalTok"/>
+        </w:rPr>
+        <w:t>AirBags</w:t>
+      </w:r>
+      <w:proofErr w:type="spellEnd"/>
+      <w:r>
+        <w:rPr>
+          <w:rStyle w:val="NormalTok"/>
+        </w:rPr>
+        <w:t xml:space="preserve"> </w:t>
+      </w:r>
+      <w:r>
+        <w:rPr>
+          <w:rStyle w:val="SpecialCharTok"/>
+        </w:rPr>
+        <w:t>+</w:t>
+      </w:r>
+      <w:r>
+        <w:rPr>
+          <w:rStyle w:val="NormalTok"/>
+        </w:rPr>
+        <w:t xml:space="preserve"> Origin, Cars93) </w:t>
+      </w:r>
+      <w:r>
+        <w:rPr>
+          <w:rStyle w:val="CommentTok"/>
+        </w:rPr>
+        <w:t># fit a linear regression model</w:t>
+      </w:r>
+      <w:r>
+        <w:br/>
+      </w:r>
+      <w:r>
+        <w:br/>
+      </w:r>
+      <w:r>
+        <w:rPr>
+          <w:rStyle w:val="FunctionTok"/>
+        </w:rPr>
+        <w:t>summary</w:t>
+      </w:r>
+      <w:r>
+        <w:rPr>
+          <w:rStyle w:val="NormalTok"/>
+        </w:rPr>
+        <w:t>(</w:t>
+      </w:r>
+      <w:proofErr w:type="spellStart"/>
+      <w:r>
+        <w:rPr>
+          <w:rStyle w:val="NormalTok"/>
+        </w:rPr>
+        <w:t>lm.fit</w:t>
+      </w:r>
+      <w:proofErr w:type="spellEnd"/>
+      <w:r>
+        <w:rPr>
+          <w:rStyle w:val="NormalTok"/>
+        </w:rPr>
+        <w:t xml:space="preserve">) </w:t>
+      </w:r>
+      <w:r>
+        <w:rPr>
+          <w:rStyle w:val="CommentTok"/>
+        </w:rPr>
+        <w:t># view summary statistics</w:t>
+      </w:r>
+    </w:p>
+    <w:p>
+      <w:pPr>
+        <w:pStyle w:val="SourceCode"/>
+      </w:pPr>
+      <w:r>
+        <w:br/>
+      </w:r>
+      <w:r>
+        <w:rPr>
+          <w:rStyle w:val="VerbatimChar"/>
+        </w:rPr>
+        <w:t>Call:</w:t>
+      </w:r>
+      <w:r>
+        <w:br/>
+      </w:r>
+      <w:proofErr w:type="spellStart"/>
+      <w:r>
+        <w:rPr>
+          <w:rStyle w:val="VerbatimChar"/>
+        </w:rPr>
+        <w:t>lm</w:t>
+      </w:r>
+      <w:proofErr w:type="spellEnd"/>
+      <w:r>
+        <w:rPr>
+          <w:rStyle w:val="VerbatimChar"/>
+        </w:rPr>
+        <w:t xml:space="preserve">(formula = Price ~ Type + </w:t>
+      </w:r>
+      <w:proofErr w:type="spellStart"/>
+      <w:r>
+        <w:rPr>
+          <w:rStyle w:val="VerbatimChar"/>
+        </w:rPr>
+        <w:t>MPG.city</w:t>
+      </w:r>
+      <w:proofErr w:type="spellEnd"/>
+      <w:r>
+        <w:rPr>
+          <w:rStyle w:val="VerbatimChar"/>
+        </w:rPr>
+        <w:t xml:space="preserve"> + </w:t>
+      </w:r>
+      <w:proofErr w:type="spellStart"/>
+      <w:r>
+        <w:rPr>
+          <w:rStyle w:val="VerbatimChar"/>
+        </w:rPr>
+        <w:t>AirBags</w:t>
+      </w:r>
+      <w:proofErr w:type="spellEnd"/>
+      <w:r>
+        <w:rPr>
+          <w:rStyle w:val="VerbatimChar"/>
+        </w:rPr>
+        <w:t xml:space="preserve"> + Origin, data = Cars93)</w:t>
+      </w:r>
+      <w:r>
+        <w:br/>
+      </w:r>
+      <w:r>
+        <w:br/>
+      </w:r>
+      <w:r>
+        <w:rPr>
+          <w:rStyle w:val="VerbatimChar"/>
+        </w:rPr>
+        <w:t>Residuals:</w:t>
+      </w:r>
+      <w:r>
+        <w:br/>
+      </w:r>
+      <w:r>
+        <w:rPr>
+          <w:rStyle w:val="VerbatimChar"/>
+        </w:rPr>
+        <w:t xml:space="preserve">    Min      1Q  Median      3Q     Max </w:t>
+      </w:r>
+      <w:r>
+        <w:br/>
+      </w:r>
+      <w:r>
+        <w:rPr>
+          <w:rStyle w:val="VerbatimChar"/>
+        </w:rPr>
+        <w:t xml:space="preserve">-10.177  -3.853  -1.176   2.865  28.119 </w:t>
+      </w:r>
+      <w:r>
+        <w:br/>
+      </w:r>
+      <w:r>
+        <w:br/>
+      </w:r>
+      <w:r>
+        <w:rPr>
+          <w:rStyle w:val="VerbatimChar"/>
+        </w:rPr>
+        <w:t>Coefficients:</w:t>
+      </w:r>
+      <w:r>
+        <w:br/>
+      </w:r>
+      <w:r>
+        <w:rPr>
+          <w:rStyle w:val="VerbatimChar"/>
+        </w:rPr>
+        <w:t xml:space="preserve">                   Estimate Std. Error t value </w:t>
+      </w:r>
+      <w:proofErr w:type="spellStart"/>
+      <w:r>
+        <w:rPr>
+          <w:rStyle w:val="VerbatimChar"/>
+        </w:rPr>
+        <w:t>Pr</w:t>
+      </w:r>
+      <w:proofErr w:type="spellEnd"/>
+      <w:r>
+        <w:rPr>
+          <w:rStyle w:val="VerbatimChar"/>
+        </w:rPr>
+        <w:t xml:space="preserve">(&gt;|t|)    </w:t>
+      </w:r>
+      <w:r>
+        <w:br/>
+      </w:r>
+      <w:r>
+        <w:rPr>
+          <w:rStyle w:val="VerbatimChar"/>
+        </w:rPr>
+        <w:t>(Intercept)         38.6020     4.7806   8.075 4.62e-12 ***</w:t>
+      </w:r>
+      <w:r>
+        <w:br/>
+      </w:r>
+      <w:proofErr w:type="spellStart"/>
+      <w:r>
+        <w:rPr>
+          <w:rStyle w:val="VerbatimChar"/>
+        </w:rPr>
+        <w:t>TypeLarge</w:t>
+      </w:r>
+      <w:proofErr w:type="spellEnd"/>
+      <w:r>
+        <w:rPr>
+          <w:rStyle w:val="VerbatimChar"/>
+        </w:rPr>
+        <w:t xml:space="preserve">            3.0755     2.7739   1.109 0.270739    </w:t>
+      </w:r>
+      <w:r>
+        <w:br/>
+      </w:r>
+      <w:proofErr w:type="spellStart"/>
+      <w:r>
+        <w:rPr>
+          <w:rStyle w:val="VerbatimChar"/>
+        </w:rPr>
+        <w:t>TypeMidsize</w:t>
+      </w:r>
+      <w:proofErr w:type="spellEnd"/>
+      <w:r>
+        <w:rPr>
+          <w:rStyle w:val="VerbatimChar"/>
+        </w:rPr>
+        <w:t xml:space="preserve">          5.1573     2.1830   2.362 0.020496 *  </w:t>
+      </w:r>
+      <w:r>
+        <w:br/>
+      </w:r>
+      <w:proofErr w:type="spellStart"/>
+      <w:r>
+        <w:rPr>
+          <w:rStyle w:val="VerbatimChar"/>
+        </w:rPr>
+        <w:t>TypeSmall</w:t>
+      </w:r>
+      <w:proofErr w:type="spellEnd"/>
+      <w:r>
+        <w:rPr>
+          <w:rStyle w:val="VerbatimChar"/>
+        </w:rPr>
+        <w:t xml:space="preserve">           -0.2819     2.5978  -0.109 0.913856    </w:t>
+      </w:r>
+      <w:r>
+        <w:br/>
+      </w:r>
+      <w:proofErr w:type="spellStart"/>
+      <w:r>
+        <w:rPr>
+          <w:rStyle w:val="VerbatimChar"/>
+        </w:rPr>
+        <w:t>TypeSporty</w:t>
+      </w:r>
+      <w:proofErr w:type="spellEnd"/>
+      <w:r>
+        <w:rPr>
+          <w:rStyle w:val="VerbatimChar"/>
+        </w:rPr>
+        <w:t xml:space="preserve">           0.3151     2.3294   0.135 0.892722    </w:t>
+      </w:r>
+      <w:r>
+        <w:br/>
+      </w:r>
+      <w:proofErr w:type="spellStart"/>
+      <w:r>
+        <w:rPr>
+          <w:rStyle w:val="VerbatimChar"/>
+        </w:rPr>
+        <w:t>TypeVan</w:t>
+      </w:r>
+      <w:proofErr w:type="spellEnd"/>
+      <w:r>
+        <w:rPr>
+          <w:rStyle w:val="VerbatimChar"/>
+        </w:rPr>
+        <w:t xml:space="preserve">             -0.8718     2.9036  -0.300 0.764744    </w:t>
+      </w:r>
+      <w:r>
+        <w:br/>
+      </w:r>
+      <w:proofErr w:type="spellStart"/>
+      <w:r>
+        <w:rPr>
+          <w:rStyle w:val="VerbatimChar"/>
+        </w:rPr>
+        <w:t>MPG.city</w:t>
+      </w:r>
+      <w:proofErr w:type="spellEnd"/>
+      <w:r>
+        <w:rPr>
+          <w:rStyle w:val="VerbatimChar"/>
+        </w:rPr>
+        <w:t xml:space="preserve">            -0.7957     0.1912  -4.162 7.68e-05 ***</w:t>
+      </w:r>
+      <w:r>
+        <w:br/>
+      </w:r>
+      <w:proofErr w:type="spellStart"/>
+      <w:r>
+        <w:rPr>
+          <w:rStyle w:val="VerbatimChar"/>
+        </w:rPr>
+        <w:t>AirBagsDriver</w:t>
+      </w:r>
+      <w:proofErr w:type="spellEnd"/>
+      <w:r>
+        <w:rPr>
+          <w:rStyle w:val="VerbatimChar"/>
+        </w:rPr>
+        <w:t xml:space="preserve"> only  -4.3447     1.9076  -2.278 0.025322 *  </w:t>
+      </w:r>
+      <w:r>
+        <w:br/>
+      </w:r>
+      <w:proofErr w:type="spellStart"/>
+      <w:r>
+        <w:rPr>
+          <w:rStyle w:val="VerbatimChar"/>
+        </w:rPr>
+        <w:lastRenderedPageBreak/>
+        <w:t>AirBagsNone</w:t>
+      </w:r>
+      <w:proofErr w:type="spellEnd"/>
+      <w:r>
+        <w:rPr>
+          <w:rStyle w:val="VerbatimChar"/>
+        </w:rPr>
+        <w:t xml:space="preserve">         -8.9089     2.2844  -3.900 0.000195 ***</w:t>
+      </w:r>
+      <w:r>
+        <w:br/>
+      </w:r>
+      <w:proofErr w:type="spellStart"/>
+      <w:r>
+        <w:rPr>
+          <w:rStyle w:val="VerbatimChar"/>
+        </w:rPr>
+        <w:t>Originnon</w:t>
+      </w:r>
+      <w:proofErr w:type="spellEnd"/>
+      <w:r>
+        <w:rPr>
+          <w:rStyle w:val="VerbatimChar"/>
+        </w:rPr>
+        <w:t>-USA        5.1411     1.4387   3.573 0.000590 ***</w:t>
+      </w:r>
+      <w:r>
+        <w:br/>
+      </w:r>
+      <w:r>
+        <w:rPr>
+          <w:rStyle w:val="VerbatimChar"/>
+        </w:rPr>
+        <w:t>---</w:t>
+      </w:r>
+      <w:r>
+        <w:br/>
+      </w:r>
+      <w:proofErr w:type="spellStart"/>
+      <w:r>
+        <w:rPr>
+          <w:rStyle w:val="VerbatimChar"/>
+        </w:rPr>
+        <w:t>Signif</w:t>
+      </w:r>
+      <w:proofErr w:type="spellEnd"/>
+      <w:r>
+        <w:rPr>
+          <w:rStyle w:val="VerbatimChar"/>
+        </w:rPr>
+        <w:t>. codes:  0 '***' 0.001 '**' 0.01 '*' 0.05 '.' 0.1 ' ' 1</w:t>
+      </w:r>
+      <w:r>
+        <w:br/>
+      </w:r>
+      <w:r>
+        <w:br/>
+      </w:r>
+      <w:r>
+        <w:rPr>
+          <w:rStyle w:val="VerbatimChar"/>
+        </w:rPr>
+        <w:t>Residual standard error: 6.302 on 83 degrees of freedom</w:t>
+      </w:r>
+      <w:r>
+        <w:br/>
+      </w:r>
+      <w:r>
+        <w:rPr>
+          <w:rStyle w:val="VerbatimChar"/>
+        </w:rPr>
+        <w:t xml:space="preserve">Multiple R-squared:  0.616, Adjusted R-squared:  0.5744 </w:t>
+      </w:r>
+      <w:r>
+        <w:br/>
+      </w:r>
+      <w:r>
+        <w:rPr>
+          <w:rStyle w:val="VerbatimChar"/>
+        </w:rPr>
+        <w:t xml:space="preserve">F-statistic: 14.79 on 9 and 83 </w:t>
+      </w:r>
+      <w:proofErr w:type="gramStart"/>
+      <w:r>
+        <w:rPr>
+          <w:rStyle w:val="VerbatimChar"/>
+        </w:rPr>
+        <w:t>DF,  p</w:t>
+      </w:r>
+      <w:proofErr w:type="gramEnd"/>
+      <w:r>
+        <w:rPr>
+          <w:rStyle w:val="VerbatimChar"/>
+        </w:rPr>
+        <w:t>-value: 5.166e-14</w:t>
+      </w:r>
+    </w:p>
+    <w:p>
+      <w:pPr>
+        <w:pStyle w:val="FirstParagraph"/>
+      </w:pPr>
+      <w:r>
+        <w:t xml:space="preserve">3.2 Provide a brief interpretation of the coefficient values and significance for the </w:t>
+      </w:r>
+      <w:proofErr w:type="spellStart"/>
+      <w:r>
+        <w:rPr>
+          <w:b/>
+          <w:bCs/>
+        </w:rPr>
+        <w:t>AirBagsDriver</w:t>
+      </w:r>
+      <w:proofErr w:type="spellEnd"/>
+      <w:r>
+        <w:rPr>
+          <w:b/>
+          <w:bCs/>
+        </w:rPr>
+        <w:t xml:space="preserve"> only</w:t>
+      </w:r>
+      <w:r>
+        <w:t xml:space="preserve"> and </w:t>
+      </w:r>
+      <w:proofErr w:type="spellStart"/>
+      <w:r>
+        <w:rPr>
+          <w:b/>
+          <w:bCs/>
+        </w:rPr>
+        <w:t>AirBagsNone</w:t>
+      </w:r>
+      <w:proofErr w:type="spellEnd"/>
+      <w:r>
+        <w:rPr>
+          <w:b/>
+          <w:bCs/>
+        </w:rPr>
+        <w:t xml:space="preserve"> predictors</w:t>
       </w:r>
       <w:r>
         <w:t>. In your answer, please identify the reference level Please remember to comment on the sign of the effect.</w:t>
@@ -2809,11 +3843,19 @@
           <w:numId w:val="3"/>
         </w:numPr>
       </w:pPr>
-      <w:r>
-        <w:rPr>
-          <w:rStyle w:val="VerbatimChar"/>
-        </w:rPr>
-        <w:t>AirBagDriver only</w:t>
+      <w:proofErr w:type="spellStart"/>
+      <w:r>
+        <w:rPr>
+          <w:rStyle w:val="VerbatimChar"/>
+        </w:rPr>
+        <w:t>AirBagDriver</w:t>
+      </w:r>
+      <w:proofErr w:type="spellEnd"/>
+      <w:r>
+        <w:rPr>
+          <w:rStyle w:val="VerbatimChar"/>
+        </w:rPr>
+        <w:t xml:space="preserve"> only</w:t>
       </w:r>
       <w:r>
         <w:t xml:space="preserve">: </w:t>
@@ -2827,10 +3869,7 @@
         </m:r>
       </m:oMath>
       <w:r>
-        <w:t xml:space="preserve"> </w:t>
-      </w:r>
-      <w:r>
-        <w:t xml:space="preserve">= -4.3447, meaning on average, holding everything else constant, there will be a -4.3447 change in price in relation to </w:t>
+        <w:t xml:space="preserve"> = -4.3447, meaning on average, holding everything else constant, there will be a -4.3447 change in price in relation to </w:t>
       </w:r>
       <w:r>
         <w:rPr>
@@ -2841,20 +3880,30 @@
       <w:r>
         <w:t xml:space="preserve">, which is the reference level of the dummy variable for </w:t>
       </w:r>
+      <w:proofErr w:type="spellStart"/>
       <w:r>
         <w:rPr>
           <w:rStyle w:val="VerbatimChar"/>
         </w:rPr>
         <w:t>AirBags</w:t>
       </w:r>
+      <w:proofErr w:type="spellEnd"/>
       <w:r>
         <w:t xml:space="preserve">. The negative coefficient value means that when the dummy variable for </w:t>
       </w:r>
-      <w:r>
-        <w:rPr>
-          <w:rStyle w:val="VerbatimChar"/>
-        </w:rPr>
-        <w:t>AirBagDriver only</w:t>
+      <w:proofErr w:type="spellStart"/>
+      <w:r>
+        <w:rPr>
+          <w:rStyle w:val="VerbatimChar"/>
+        </w:rPr>
+        <w:t>AirBagDriver</w:t>
+      </w:r>
+      <w:proofErr w:type="spellEnd"/>
+      <w:r>
+        <w:rPr>
+          <w:rStyle w:val="VerbatimChar"/>
+        </w:rPr>
+        <w:t xml:space="preserve"> only</w:t>
       </w:r>
       <w:r>
         <w:t xml:space="preserve"> = 1, the price decreases, meaning this characteristic is less valuable in terms of price when compared to the reference level. The variable is significant to the model because </w:t>
@@ -2876,12 +3925,14 @@
           <w:numId w:val="3"/>
         </w:numPr>
       </w:pPr>
+      <w:proofErr w:type="spellStart"/>
       <w:r>
         <w:rPr>
           <w:rStyle w:val="VerbatimChar"/>
         </w:rPr>
         <w:t>AirBagsNone</w:t>
       </w:r>
+      <w:proofErr w:type="spellEnd"/>
       <w:r>
         <w:t xml:space="preserve">: </w:t>
       </w:r>
@@ -2905,12 +3956,14 @@
       <w:r>
         <w:t xml:space="preserve"> (reference level). The negative coefficient value means that when the dummy variable for </w:t>
       </w:r>
+      <w:proofErr w:type="spellStart"/>
       <w:r>
         <w:rPr>
           <w:rStyle w:val="VerbatimChar"/>
         </w:rPr>
         <w:t>AirBagsNone</w:t>
       </w:r>
+      <w:proofErr w:type="spellEnd"/>
       <w:r>
         <w:t xml:space="preserve"> = 1, the price decreases, meaning this characteristic is less valuable in terms of price when compared to the reference level. The variable is statistically significant to the model because </w:t>
       </w:r>
@@ -2931,15 +3984,24 @@
       <w:r>
         <w:t xml:space="preserve">3.3 Now, suppose that you want to compare prices of cars with air bags to those without airbags. Do this, please </w:t>
       </w:r>
-      <w:r>
-        <w:rPr>
-          <w:rStyle w:val="VerbatimChar"/>
-        </w:rPr>
-        <w:t>relevel()</w:t>
+      <w:proofErr w:type="gramStart"/>
+      <w:r>
+        <w:rPr>
+          <w:rStyle w:val="VerbatimChar"/>
+        </w:rPr>
+        <w:t>relevel(</w:t>
+      </w:r>
+      <w:proofErr w:type="gramEnd"/>
+      <w:r>
+        <w:rPr>
+          <w:rStyle w:val="VerbatimChar"/>
+        </w:rPr>
+        <w:t>)</w:t>
       </w:r>
       <w:r>
         <w:t xml:space="preserve"> the </w:t>
       </w:r>
+      <w:proofErr w:type="spellStart"/>
       <w:r>
         <w:rPr>
           <w:b/>
@@ -2947,6 +4009,7 @@
         </w:rPr>
         <w:t>AirBags</w:t>
       </w:r>
+      <w:proofErr w:type="spellEnd"/>
       <w:r>
         <w:t xml:space="preserve"> factor variable so that the reference level is changed to </w:t>
       </w:r>
@@ -2958,17 +4021,42 @@
         <w:t>“None”</w:t>
       </w:r>
       <w:r>
-        <w:t xml:space="preserve">. Fit the regression model again after re-leveling the AirBags predictor. Store this re-leveled </w:t>
-      </w:r>
-      <w:r>
-        <w:rPr>
-          <w:rStyle w:val="VerbatimChar"/>
-        </w:rPr>
-        <w:t>lm()</w:t>
+        <w:t xml:space="preserve">. Fit the regression model again after re-leveling the </w:t>
+      </w:r>
+      <w:proofErr w:type="spellStart"/>
+      <w:r>
+        <w:t>AirBags</w:t>
+      </w:r>
+      <w:proofErr w:type="spellEnd"/>
+      <w:r>
+        <w:t xml:space="preserve"> predictor. Store this re-leveled </w:t>
+      </w:r>
+      <w:proofErr w:type="spellStart"/>
+      <w:proofErr w:type="gramStart"/>
+      <w:r>
+        <w:rPr>
+          <w:rStyle w:val="VerbatimChar"/>
+        </w:rPr>
+        <w:t>lm</w:t>
+      </w:r>
+      <w:proofErr w:type="spellEnd"/>
+      <w:r>
+        <w:rPr>
+          <w:rStyle w:val="VerbatimChar"/>
+        </w:rPr>
+        <w:t>(</w:t>
+      </w:r>
+      <w:proofErr w:type="gramEnd"/>
+      <w:r>
+        <w:rPr>
+          <w:rStyle w:val="VerbatimChar"/>
+        </w:rPr>
+        <w:t>)</w:t>
       </w:r>
       <w:r>
         <w:t xml:space="preserve"> object as </w:t>
       </w:r>
+      <w:proofErr w:type="spellStart"/>
       <w:r>
         <w:rPr>
           <w:b/>
@@ -2976,14 +4064,23 @@
         </w:rPr>
         <w:t>lm.fit.rlv</w:t>
       </w:r>
+      <w:proofErr w:type="spellEnd"/>
       <w:r>
         <w:t xml:space="preserve">. Display the </w:t>
       </w:r>
-      <w:r>
-        <w:rPr>
-          <w:rStyle w:val="VerbatimChar"/>
-        </w:rPr>
-        <w:t>summary()</w:t>
+      <w:proofErr w:type="gramStart"/>
+      <w:r>
+        <w:rPr>
+          <w:rStyle w:val="VerbatimChar"/>
+        </w:rPr>
+        <w:t>summary(</w:t>
+      </w:r>
+      <w:proofErr w:type="gramEnd"/>
+      <w:r>
+        <w:rPr>
+          <w:rStyle w:val="VerbatimChar"/>
+        </w:rPr>
+        <w:t>)</w:t>
       </w:r>
       <w:r>
         <w:t xml:space="preserve"> results of this model.</w:t>
@@ -3023,6 +4120,7 @@
         </w:rPr>
         <w:t xml:space="preserve"> </w:t>
       </w:r>
+      <w:proofErr w:type="gramStart"/>
       <w:r>
         <w:rPr>
           <w:rStyle w:val="FunctionTok"/>
@@ -3033,7 +4131,14 @@
         <w:rPr>
           <w:rStyle w:val="NormalTok"/>
         </w:rPr>
-        <w:t>(Cars93</w:t>
+        <w:t>(</w:t>
+      </w:r>
+      <w:proofErr w:type="gramEnd"/>
+      <w:r>
+        <w:rPr>
+          <w:rStyle w:val="NormalTok"/>
+        </w:rPr>
+        <w:t>Cars93</w:t>
       </w:r>
       <w:r>
         <w:rPr>
@@ -3075,19 +4180,41 @@
         <w:rPr>
           <w:rStyle w:val="CommentTok"/>
         </w:rPr>
-        <w:t># relevel AirBags variable</w:t>
-      </w:r>
-      <w:r>
-        <w:br/>
-      </w:r>
-      <w:r>
-        <w:br/>
-      </w:r>
-      <w:r>
-        <w:rPr>
-          <w:rStyle w:val="NormalTok"/>
-        </w:rPr>
-        <w:t xml:space="preserve">lm.fit.rlv </w:t>
+        <w:t xml:space="preserve"># relevel </w:t>
+      </w:r>
+      <w:proofErr w:type="spellStart"/>
+      <w:r>
+        <w:rPr>
+          <w:rStyle w:val="CommentTok"/>
+        </w:rPr>
+        <w:t>AirBags</w:t>
+      </w:r>
+      <w:proofErr w:type="spellEnd"/>
+      <w:r>
+        <w:rPr>
+          <w:rStyle w:val="CommentTok"/>
+        </w:rPr>
+        <w:t xml:space="preserve"> variable</w:t>
+      </w:r>
+      <w:r>
+        <w:br/>
+      </w:r>
+      <w:r>
+        <w:br/>
+      </w:r>
+      <w:proofErr w:type="spellStart"/>
+      <w:r>
+        <w:rPr>
+          <w:rStyle w:val="NormalTok"/>
+        </w:rPr>
+        <w:t>lm.fit.rlv</w:t>
+      </w:r>
+      <w:proofErr w:type="spellEnd"/>
+      <w:r>
+        <w:rPr>
+          <w:rStyle w:val="NormalTok"/>
+        </w:rPr>
+        <w:t xml:space="preserve"> </w:t>
       </w:r>
       <w:r>
         <w:rPr>
@@ -3101,12 +4228,14 @@
         </w:rPr>
         <w:t xml:space="preserve"> </w:t>
       </w:r>
+      <w:proofErr w:type="spellStart"/>
       <w:r>
         <w:rPr>
           <w:rStyle w:val="FunctionTok"/>
         </w:rPr>
         <w:t>lm</w:t>
       </w:r>
+      <w:proofErr w:type="spellEnd"/>
       <w:r>
         <w:rPr>
           <w:rStyle w:val="NormalTok"/>
@@ -3135,7 +4264,21 @@
         <w:rPr>
           <w:rStyle w:val="NormalTok"/>
         </w:rPr>
-        <w:t xml:space="preserve"> MPG.city </w:t>
+        <w:t xml:space="preserve"> </w:t>
+      </w:r>
+      <w:proofErr w:type="spellStart"/>
+      <w:r>
+        <w:rPr>
+          <w:rStyle w:val="NormalTok"/>
+        </w:rPr>
+        <w:t>MPG.city</w:t>
+      </w:r>
+      <w:proofErr w:type="spellEnd"/>
+      <w:r>
+        <w:rPr>
+          <w:rStyle w:val="NormalTok"/>
+        </w:rPr>
+        <w:t xml:space="preserve"> </w:t>
       </w:r>
       <w:r>
         <w:rPr>
@@ -3147,7 +4290,21 @@
         <w:rPr>
           <w:rStyle w:val="NormalTok"/>
         </w:rPr>
-        <w:t xml:space="preserve"> AirBags </w:t>
+        <w:t xml:space="preserve"> </w:t>
+      </w:r>
+      <w:proofErr w:type="spellStart"/>
+      <w:r>
+        <w:rPr>
+          <w:rStyle w:val="NormalTok"/>
+        </w:rPr>
+        <w:t>AirBags</w:t>
+      </w:r>
+      <w:proofErr w:type="spellEnd"/>
+      <w:r>
+        <w:rPr>
+          <w:rStyle w:val="NormalTok"/>
+        </w:rPr>
+        <w:t xml:space="preserve"> </w:t>
       </w:r>
       <w:r>
         <w:rPr>
@@ -3183,7 +4340,21 @@
         <w:rPr>
           <w:rStyle w:val="NormalTok"/>
         </w:rPr>
-        <w:t xml:space="preserve">(lm.fit.rlv) </w:t>
+        <w:t>(</w:t>
+      </w:r>
+      <w:proofErr w:type="spellStart"/>
+      <w:r>
+        <w:rPr>
+          <w:rStyle w:val="NormalTok"/>
+        </w:rPr>
+        <w:t>lm.fit.rlv</w:t>
+      </w:r>
+      <w:proofErr w:type="spellEnd"/>
+      <w:r>
+        <w:rPr>
+          <w:rStyle w:val="NormalTok"/>
+        </w:rPr>
+        <w:t xml:space="preserve">) </w:t>
       </w:r>
       <w:r>
         <w:rPr>
@@ -3208,11 +4379,47 @@
       <w:r>
         <w:br/>
       </w:r>
-      <w:r>
-        <w:rPr>
-          <w:rStyle w:val="VerbatimChar"/>
-        </w:rPr>
-        <w:t>lm(formula = Price ~ Type + MPG.city + AirBags + Origin, data = Cars93)</w:t>
+      <w:proofErr w:type="spellStart"/>
+      <w:r>
+        <w:rPr>
+          <w:rStyle w:val="VerbatimChar"/>
+        </w:rPr>
+        <w:t>lm</w:t>
+      </w:r>
+      <w:proofErr w:type="spellEnd"/>
+      <w:r>
+        <w:rPr>
+          <w:rStyle w:val="VerbatimChar"/>
+        </w:rPr>
+        <w:t xml:space="preserve">(formula = Price ~ Type + </w:t>
+      </w:r>
+      <w:proofErr w:type="spellStart"/>
+      <w:r>
+        <w:rPr>
+          <w:rStyle w:val="VerbatimChar"/>
+        </w:rPr>
+        <w:t>MPG.city</w:t>
+      </w:r>
+      <w:proofErr w:type="spellEnd"/>
+      <w:r>
+        <w:rPr>
+          <w:rStyle w:val="VerbatimChar"/>
+        </w:rPr>
+        <w:t xml:space="preserve"> + </w:t>
+      </w:r>
+      <w:proofErr w:type="spellStart"/>
+      <w:r>
+        <w:rPr>
+          <w:rStyle w:val="VerbatimChar"/>
+        </w:rPr>
+        <w:t>AirBags</w:t>
+      </w:r>
+      <w:proofErr w:type="spellEnd"/>
+      <w:r>
+        <w:rPr>
+          <w:rStyle w:val="VerbatimChar"/>
+        </w:rPr>
+        <w:t xml:space="preserve"> + Origin, data = Cars93)</w:t>
       </w:r>
       <w:r>
         <w:br/>
@@ -3264,7 +4471,21 @@
         <w:rPr>
           <w:rStyle w:val="VerbatimChar"/>
         </w:rPr>
-        <w:t xml:space="preserve">                          Estimate Std. Error t value Pr(&gt;|t|)    </w:t>
+        <w:t xml:space="preserve">                          Estimate Std. Error t value </w:t>
+      </w:r>
+      <w:proofErr w:type="spellStart"/>
+      <w:r>
+        <w:rPr>
+          <w:rStyle w:val="VerbatimChar"/>
+        </w:rPr>
+        <w:t>Pr</w:t>
+      </w:r>
+      <w:proofErr w:type="spellEnd"/>
+      <w:r>
+        <w:rPr>
+          <w:rStyle w:val="VerbatimChar"/>
+        </w:rPr>
+        <w:t xml:space="preserve">(&gt;|t|)    </w:t>
       </w:r>
       <w:r>
         <w:br/>
@@ -3278,89 +4499,155 @@
       <w:r>
         <w:br/>
       </w:r>
-      <w:r>
-        <w:rPr>
-          <w:rStyle w:val="VerbatimChar"/>
-        </w:rPr>
-        <w:t xml:space="preserve">TypeLarge                   3.0755     2.7739   1.109 0.270739    </w:t>
-      </w:r>
-      <w:r>
-        <w:br/>
-      </w:r>
-      <w:r>
-        <w:rPr>
-          <w:rStyle w:val="VerbatimChar"/>
-        </w:rPr>
-        <w:t xml:space="preserve">TypeMidsize                 5.1573     2.1830   2.362 0.020496 *  </w:t>
-      </w:r>
-      <w:r>
-        <w:br/>
-      </w:r>
-      <w:r>
-        <w:rPr>
-          <w:rStyle w:val="VerbatimChar"/>
-        </w:rPr>
-        <w:t xml:space="preserve">TypeSmall                  -0.2819     2.5978  -0.109 0.913856    </w:t>
-      </w:r>
-      <w:r>
-        <w:br/>
-      </w:r>
-      <w:r>
-        <w:rPr>
-          <w:rStyle w:val="VerbatimChar"/>
-        </w:rPr>
-        <w:t xml:space="preserve">TypeSporty                  0.3151     2.3294   0.135 0.892722    </w:t>
-      </w:r>
-      <w:r>
-        <w:br/>
-      </w:r>
-      <w:r>
-        <w:rPr>
-          <w:rStyle w:val="VerbatimChar"/>
-        </w:rPr>
-        <w:t xml:space="preserve">TypeVan                    -0.8718     2.9036  -0.300 0.764744    </w:t>
-      </w:r>
-      <w:r>
-        <w:br/>
-      </w:r>
-      <w:r>
-        <w:rPr>
-          <w:rStyle w:val="VerbatimChar"/>
-        </w:rPr>
-        <w:t>MPG.city                   -0.7957     0.1912  -4.162 7.68e-05 ***</w:t>
-      </w:r>
-      <w:r>
-        <w:br/>
-      </w:r>
-      <w:r>
-        <w:rPr>
-          <w:rStyle w:val="VerbatimChar"/>
-        </w:rPr>
-        <w:t>AirBagsDriver &amp; Passenger   8.9089     2.2844   3.900 0.000195 ***</w:t>
-      </w:r>
-      <w:r>
-        <w:br/>
-      </w:r>
-      <w:r>
-        <w:rPr>
-          <w:rStyle w:val="VerbatimChar"/>
-        </w:rPr>
-        <w:t>AirBagsDriver only          4.5643     1.67</w:t>
-      </w:r>
-      <w:r>
-        <w:rPr>
-          <w:rStyle w:val="VerbatimChar"/>
-        </w:rPr>
-        <w:t xml:space="preserve">20   2.730 0.007735 ** </w:t>
-      </w:r>
-      <w:r>
-        <w:br/>
-      </w:r>
-      <w:r>
-        <w:rPr>
-          <w:rStyle w:val="VerbatimChar"/>
-        </w:rPr>
-        <w:t>Originnon-USA               5.1411     1.4387   3.573 0.000590 ***</w:t>
+      <w:proofErr w:type="spellStart"/>
+      <w:r>
+        <w:rPr>
+          <w:rStyle w:val="VerbatimChar"/>
+        </w:rPr>
+        <w:t>TypeLarge</w:t>
+      </w:r>
+      <w:proofErr w:type="spellEnd"/>
+      <w:r>
+        <w:rPr>
+          <w:rStyle w:val="VerbatimChar"/>
+        </w:rPr>
+        <w:t xml:space="preserve">                   3.0755     2.7739   1.109 0.270739    </w:t>
+      </w:r>
+      <w:r>
+        <w:br/>
+      </w:r>
+      <w:proofErr w:type="spellStart"/>
+      <w:r>
+        <w:rPr>
+          <w:rStyle w:val="VerbatimChar"/>
+        </w:rPr>
+        <w:t>TypeMidsize</w:t>
+      </w:r>
+      <w:proofErr w:type="spellEnd"/>
+      <w:r>
+        <w:rPr>
+          <w:rStyle w:val="VerbatimChar"/>
+        </w:rPr>
+        <w:t xml:space="preserve">                 5.1573     2.1830   2.362 0.020496 *  </w:t>
+      </w:r>
+      <w:r>
+        <w:br/>
+      </w:r>
+      <w:proofErr w:type="spellStart"/>
+      <w:r>
+        <w:rPr>
+          <w:rStyle w:val="VerbatimChar"/>
+        </w:rPr>
+        <w:t>TypeSmall</w:t>
+      </w:r>
+      <w:proofErr w:type="spellEnd"/>
+      <w:r>
+        <w:rPr>
+          <w:rStyle w:val="VerbatimChar"/>
+        </w:rPr>
+        <w:t xml:space="preserve">                  -0.2819     2.5978  -0.109 0.913856    </w:t>
+      </w:r>
+      <w:r>
+        <w:br/>
+      </w:r>
+      <w:proofErr w:type="spellStart"/>
+      <w:r>
+        <w:rPr>
+          <w:rStyle w:val="VerbatimChar"/>
+        </w:rPr>
+        <w:t>TypeSporty</w:t>
+      </w:r>
+      <w:proofErr w:type="spellEnd"/>
+      <w:r>
+        <w:rPr>
+          <w:rStyle w:val="VerbatimChar"/>
+        </w:rPr>
+        <w:t xml:space="preserve">                  0.3151     2.3294   0.135 0.892722    </w:t>
+      </w:r>
+      <w:r>
+        <w:br/>
+      </w:r>
+      <w:proofErr w:type="spellStart"/>
+      <w:r>
+        <w:rPr>
+          <w:rStyle w:val="VerbatimChar"/>
+        </w:rPr>
+        <w:t>TypeVan</w:t>
+      </w:r>
+      <w:proofErr w:type="spellEnd"/>
+      <w:r>
+        <w:rPr>
+          <w:rStyle w:val="VerbatimChar"/>
+        </w:rPr>
+        <w:t xml:space="preserve">                    -0.8718     2.9036  -0.300 0.764744    </w:t>
+      </w:r>
+      <w:r>
+        <w:br/>
+      </w:r>
+      <w:proofErr w:type="spellStart"/>
+      <w:r>
+        <w:rPr>
+          <w:rStyle w:val="VerbatimChar"/>
+        </w:rPr>
+        <w:t>MPG.city</w:t>
+      </w:r>
+      <w:proofErr w:type="spellEnd"/>
+      <w:r>
+        <w:rPr>
+          <w:rStyle w:val="VerbatimChar"/>
+        </w:rPr>
+        <w:t xml:space="preserve">                   -0.7957     0.1912  -4.162 7.68e-05 ***</w:t>
+      </w:r>
+      <w:r>
+        <w:br/>
+      </w:r>
+      <w:proofErr w:type="spellStart"/>
+      <w:r>
+        <w:rPr>
+          <w:rStyle w:val="VerbatimChar"/>
+        </w:rPr>
+        <w:t>AirBagsDriver</w:t>
+      </w:r>
+      <w:proofErr w:type="spellEnd"/>
+      <w:r>
+        <w:rPr>
+          <w:rStyle w:val="VerbatimChar"/>
+        </w:rPr>
+        <w:t xml:space="preserve"> &amp; Passenger   8.9089     2.2844   3.900 0.000195 ***</w:t>
+      </w:r>
+      <w:r>
+        <w:br/>
+      </w:r>
+      <w:proofErr w:type="spellStart"/>
+      <w:r>
+        <w:rPr>
+          <w:rStyle w:val="VerbatimChar"/>
+        </w:rPr>
+        <w:t>AirBagsDriver</w:t>
+      </w:r>
+      <w:proofErr w:type="spellEnd"/>
+      <w:r>
+        <w:rPr>
+          <w:rStyle w:val="VerbatimChar"/>
+        </w:rPr>
+        <w:t xml:space="preserve"> only          4.5643     1.6720   2.730 0.007735 ** </w:t>
+      </w:r>
+      <w:r>
+        <w:br/>
+      </w:r>
+      <w:proofErr w:type="spellStart"/>
+      <w:r>
+        <w:rPr>
+          <w:rStyle w:val="VerbatimChar"/>
+        </w:rPr>
+        <w:t>Originnon</w:t>
+      </w:r>
+      <w:proofErr w:type="spellEnd"/>
+      <w:r>
+        <w:rPr>
+          <w:rStyle w:val="VerbatimChar"/>
+        </w:rPr>
+        <w:t>-USA               5.1411     1.4387   3.573 0.000590 ***</w:t>
       </w:r>
       <w:r>
         <w:br/>
@@ -3374,11 +4661,19 @@
       <w:r>
         <w:br/>
       </w:r>
-      <w:r>
-        <w:rPr>
-          <w:rStyle w:val="VerbatimChar"/>
-        </w:rPr>
-        <w:t>Signif. codes:  0 '***' 0.001 '**' 0.01 '*' 0.05 '.' 0.1 ' ' 1</w:t>
+      <w:proofErr w:type="spellStart"/>
+      <w:r>
+        <w:rPr>
+          <w:rStyle w:val="VerbatimChar"/>
+        </w:rPr>
+        <w:t>Signif</w:t>
+      </w:r>
+      <w:proofErr w:type="spellEnd"/>
+      <w:r>
+        <w:rPr>
+          <w:rStyle w:val="VerbatimChar"/>
+        </w:rPr>
+        <w:t>. codes:  0 '***' 0.001 '**' 0.01 '*' 0.05 '.' 0.1 ' ' 1</w:t>
       </w:r>
       <w:r>
         <w:br/>
@@ -3408,7 +4703,21 @@
         <w:rPr>
           <w:rStyle w:val="VerbatimChar"/>
         </w:rPr>
-        <w:t>F-statistic: 14.79 on 9 and 83 DF,  p-value: 5.166e-14</w:t>
+        <w:t xml:space="preserve">F-statistic: 14.79 on 9 and 83 </w:t>
+      </w:r>
+      <w:proofErr w:type="gramStart"/>
+      <w:r>
+        <w:rPr>
+          <w:rStyle w:val="VerbatimChar"/>
+        </w:rPr>
+        <w:t>DF,  p</w:t>
+      </w:r>
+      <w:proofErr w:type="gramEnd"/>
+      <w:r>
+        <w:rPr>
+          <w:rStyle w:val="VerbatimChar"/>
+        </w:rPr>
+        <w:t>-value: 5.166e-14</w:t>
       </w:r>
     </w:p>
     <w:p>
@@ -3418,33 +4727,46 @@
       <w:r>
         <w:t xml:space="preserve">3.4 Inspect the coefficients in the two models (before and after re-leveling) and answer briefly: What is the difference in interpretation for the effect of </w:t>
       </w:r>
+      <w:proofErr w:type="spellStart"/>
       <w:r>
         <w:rPr>
           <w:b/>
           <w:bCs/>
         </w:rPr>
-        <w:t>AirBagsDrive only</w:t>
-      </w:r>
-      <w:r>
-        <w:t xml:space="preserve"> between </w:t>
-      </w:r>
+        <w:t>AirBagsDrive</w:t>
+      </w:r>
+      <w:proofErr w:type="spellEnd"/>
       <w:r>
         <w:rPr>
           <w:b/>
           <w:bCs/>
         </w:rPr>
-        <w:t>lm.fit</w:t>
-      </w:r>
-      <w:r>
-        <w:t xml:space="preserve"> and </w:t>
-      </w:r>
+        <w:t xml:space="preserve"> only</w:t>
+      </w:r>
+      <w:r>
+        <w:t xml:space="preserve"> between </w:t>
+      </w:r>
+      <w:proofErr w:type="spellStart"/>
       <w:r>
         <w:rPr>
           <w:b/>
           <w:bCs/>
         </w:rPr>
+        <w:t>lm.fit</w:t>
+      </w:r>
+      <w:proofErr w:type="spellEnd"/>
+      <w:r>
+        <w:t xml:space="preserve"> and </w:t>
+      </w:r>
+      <w:proofErr w:type="spellStart"/>
+      <w:r>
+        <w:rPr>
+          <w:b/>
+          <w:bCs/>
+        </w:rPr>
         <w:t>lm.fit.rlv</w:t>
       </w:r>
+      <w:proofErr w:type="spellEnd"/>
       <w:r>
         <w:t>? Did anything else change? Please explain briefly.</w:t>
       </w:r>
@@ -3466,20 +4788,30 @@
       <w:r>
         <w:t xml:space="preserve">In the new model </w:t>
       </w:r>
+      <w:proofErr w:type="spellStart"/>
       <w:r>
         <w:rPr>
           <w:rStyle w:val="VerbatimChar"/>
         </w:rPr>
         <w:t>lm.fit.rlv</w:t>
       </w:r>
+      <w:proofErr w:type="spellEnd"/>
       <w:r>
         <w:t xml:space="preserve">, </w:t>
       </w:r>
-      <w:r>
-        <w:rPr>
-          <w:rStyle w:val="VerbatimChar"/>
-        </w:rPr>
-        <w:t>AirBagsDrive only</w:t>
+      <w:proofErr w:type="spellStart"/>
+      <w:r>
+        <w:rPr>
+          <w:rStyle w:val="VerbatimChar"/>
+        </w:rPr>
+        <w:t>AirBagsDrive</w:t>
+      </w:r>
+      <w:proofErr w:type="spellEnd"/>
+      <w:r>
+        <w:rPr>
+          <w:rStyle w:val="VerbatimChar"/>
+        </w:rPr>
+        <w:t xml:space="preserve"> only</w:t>
       </w:r>
       <w:r>
         <w:t xml:space="preserve"> had a </w:t>
@@ -3504,11 +4836,19 @@
       <w:r>
         <w:t xml:space="preserve">. This means that the characteristic associated with </w:t>
       </w:r>
-      <w:r>
-        <w:rPr>
-          <w:rStyle w:val="VerbatimChar"/>
-        </w:rPr>
-        <w:t>AirBagsDrive only</w:t>
+      <w:proofErr w:type="spellStart"/>
+      <w:r>
+        <w:rPr>
+          <w:rStyle w:val="VerbatimChar"/>
+        </w:rPr>
+        <w:t>AirBagsDrive</w:t>
+      </w:r>
+      <w:proofErr w:type="spellEnd"/>
+      <w:r>
+        <w:rPr>
+          <w:rStyle w:val="VerbatimChar"/>
+        </w:rPr>
+        <w:t xml:space="preserve"> only</w:t>
       </w:r>
       <w:r>
         <w:t xml:space="preserve"> increases the price in comparison to </w:t>
@@ -3522,33 +4862,36 @@
       <w:r>
         <w:t xml:space="preserve"> (presumably that driver only air bags is more valuable than no airbags). The p values of the </w:t>
       </w:r>
+      <w:proofErr w:type="spellStart"/>
       <w:r>
         <w:rPr>
           <w:rStyle w:val="VerbatimChar"/>
         </w:rPr>
         <w:t>AirBags</w:t>
       </w:r>
+      <w:proofErr w:type="spellEnd"/>
       <w:r>
         <w:t xml:space="preserve"> coefficients have changed since they are now being related to a new reference level - </w:t>
       </w:r>
+      <w:proofErr w:type="spellStart"/>
       <w:r>
         <w:rPr>
           <w:rStyle w:val="VerbatimChar"/>
         </w:rPr>
         <w:t>AirBagsNone</w:t>
       </w:r>
-      <w:r>
-        <w:t>. The rest of the model (p values, coeffi</w:t>
-      </w:r>
-      <w:r>
-        <w:t xml:space="preserve">cients, Adjusted R-squared) all remain constant since the levels of the </w:t>
-      </w:r>
+      <w:proofErr w:type="spellEnd"/>
+      <w:r>
+        <w:t xml:space="preserve">. The rest of the model (p values, coefficients, Adjusted R-squared) all remain constant since the levels of the </w:t>
+      </w:r>
+      <w:proofErr w:type="spellStart"/>
       <w:r>
         <w:rPr>
           <w:rStyle w:val="VerbatimChar"/>
         </w:rPr>
         <w:t>AirBag</w:t>
       </w:r>
+      <w:proofErr w:type="spellEnd"/>
       <w:r>
         <w:t xml:space="preserve"> variable were only refactored and no data was added or removed from the overall model.</w:t>
       </w:r>
@@ -3571,11 +4914,21 @@
       <w:r>
         <w:t xml:space="preserve">4.1 Using the </w:t>
       </w:r>
-      <w:r>
-        <w:rPr>
-          <w:rStyle w:val="VerbatimChar"/>
-        </w:rPr>
-        <w:t>read.table()</w:t>
+      <w:proofErr w:type="spellStart"/>
+      <w:proofErr w:type="gramStart"/>
+      <w:r>
+        <w:rPr>
+          <w:rStyle w:val="VerbatimChar"/>
+        </w:rPr>
+        <w:t>read.table</w:t>
+      </w:r>
+      <w:proofErr w:type="spellEnd"/>
+      <w:proofErr w:type="gramEnd"/>
+      <w:r>
+        <w:rPr>
+          <w:rStyle w:val="VerbatimChar"/>
+        </w:rPr>
+        <w:t>()</w:t>
       </w:r>
       <w:r>
         <w:t xml:space="preserve"> function, read the </w:t>
@@ -3609,11 +4962,19 @@
       <w:r>
         <w:t xml:space="preserve"> and </w:t>
       </w:r>
-      <w:r>
-        <w:rPr>
-          <w:rStyle w:val="VerbatimChar"/>
-        </w:rPr>
-        <w:t>sep=","</w:t>
+      <w:proofErr w:type="spellStart"/>
+      <w:r>
+        <w:rPr>
+          <w:rStyle w:val="VerbatimChar"/>
+        </w:rPr>
+        <w:t>sep</w:t>
+      </w:r>
+      <w:proofErr w:type="spellEnd"/>
+      <w:r>
+        <w:rPr>
+          <w:rStyle w:val="VerbatimChar"/>
+        </w:rPr>
+        <w:t>=","</w:t>
       </w:r>
       <w:r>
         <w:t xml:space="preserve">. We want to use this data to predict credit </w:t>
@@ -3636,7 +4997,15 @@
         <w:t>Rating</w:t>
       </w:r>
       <w:r>
-        <w:t xml:space="preserve"> variable. It should be pretty obvious from the histogram that this variable is (skewed) not normal, although the QQ-Plot is borderline.</w:t>
+        <w:t xml:space="preserve"> variable. It should be </w:t>
+      </w:r>
+      <w:proofErr w:type="gramStart"/>
+      <w:r>
+        <w:t>pretty obvious</w:t>
+      </w:r>
+      <w:proofErr w:type="gramEnd"/>
+      <w:r>
+        <w:t xml:space="preserve"> from the histogram that this variable is (skewed) not normal, although the QQ-Plot is borderline.</w:t>
       </w:r>
     </w:p>
     <w:p>
@@ -3661,12 +5030,14 @@
         </w:rPr>
         <w:t xml:space="preserve"> </w:t>
       </w:r>
+      <w:proofErr w:type="gramStart"/>
       <w:r>
         <w:rPr>
           <w:rStyle w:val="FunctionTok"/>
         </w:rPr>
         <w:t>read.table</w:t>
       </w:r>
+      <w:proofErr w:type="gramEnd"/>
       <w:r>
         <w:rPr>
           <w:rStyle w:val="NormalTok"/>
@@ -3677,14 +5048,14 @@
         <w:rPr>
           <w:rStyle w:val="StringTok"/>
         </w:rPr>
-        <w:t xml:space="preserve">"/Users/coniecakes/Library/CloudStorage/OneDrive-Personal/001. Documents - Main/023. Programming Tools/R Studio/Predictive </w:t>
+        <w:t>"/Users/coniecakes/Library/CloudStorage/OneDrive-Personal/001. Documents - Main/023. Programming Tools/R Studio/Predictive Analytics/</w:t>
       </w:r>
       <w:r>
         <w:rPr>
           <w:rStyle w:val="StringTok"/>
         </w:rPr>
         <w:lastRenderedPageBreak/>
-        <w:t>Analytics/Homework/Credit.csv"</w:t>
+        <w:t>Homework/Credit.csv"</w:t>
       </w:r>
       <w:r>
         <w:rPr>
@@ -3704,11 +5075,19 @@
         </w:rPr>
         <w:t xml:space="preserve"> T, </w:t>
       </w:r>
+      <w:proofErr w:type="spellStart"/>
       <w:r>
         <w:rPr>
           <w:rStyle w:val="AttributeTok"/>
         </w:rPr>
-        <w:t>sep =</w:t>
+        <w:t>sep</w:t>
+      </w:r>
+      <w:proofErr w:type="spellEnd"/>
+      <w:r>
+        <w:rPr>
+          <w:rStyle w:val="AttributeTok"/>
+        </w:rPr>
+        <w:t xml:space="preserve"> =</w:t>
       </w:r>
       <w:r>
         <w:rPr>
@@ -3750,7 +5129,14 @@
         <w:rPr>
           <w:rStyle w:val="NormalTok"/>
         </w:rPr>
-        <w:t>(credit</w:t>
+        <w:t>(</w:t>
+      </w:r>
+      <w:proofErr w:type="spellStart"/>
+      <w:r>
+        <w:rPr>
+          <w:rStyle w:val="NormalTok"/>
+        </w:rPr>
+        <w:t>credit</w:t>
       </w:r>
       <w:r>
         <w:rPr>
@@ -3762,7 +5148,14 @@
         <w:rPr>
           <w:rStyle w:val="NormalTok"/>
         </w:rPr>
-        <w:t xml:space="preserve">Rating) </w:t>
+        <w:t>Rating</w:t>
+      </w:r>
+      <w:proofErr w:type="spellEnd"/>
+      <w:r>
+        <w:rPr>
+          <w:rStyle w:val="NormalTok"/>
+        </w:rPr>
+        <w:t xml:space="preserve">) </w:t>
       </w:r>
       <w:r>
         <w:rPr>
@@ -3826,17 +5219,26 @@
       <w:pPr>
         <w:pStyle w:val="SourceCode"/>
       </w:pPr>
+      <w:proofErr w:type="spellStart"/>
       <w:r>
         <w:rPr>
           <w:rStyle w:val="FunctionTok"/>
         </w:rPr>
         <w:t>qqnorm</w:t>
       </w:r>
-      <w:r>
-        <w:rPr>
-          <w:rStyle w:val="NormalTok"/>
-        </w:rPr>
-        <w:t>(credit</w:t>
+      <w:proofErr w:type="spellEnd"/>
+      <w:r>
+        <w:rPr>
+          <w:rStyle w:val="NormalTok"/>
+        </w:rPr>
+        <w:t>(</w:t>
+      </w:r>
+      <w:proofErr w:type="spellStart"/>
+      <w:r>
+        <w:rPr>
+          <w:rStyle w:val="NormalTok"/>
+        </w:rPr>
+        <w:t>credit</w:t>
       </w:r>
       <w:r>
         <w:rPr>
@@ -3848,13 +5250,34 @@
         <w:rPr>
           <w:rStyle w:val="NormalTok"/>
         </w:rPr>
-        <w:t xml:space="preserve">Rating) </w:t>
+        <w:t>Rating</w:t>
+      </w:r>
+      <w:proofErr w:type="spellEnd"/>
+      <w:r>
+        <w:rPr>
+          <w:rStyle w:val="NormalTok"/>
+        </w:rPr>
+        <w:t xml:space="preserve">) </w:t>
       </w:r>
       <w:r>
         <w:rPr>
           <w:rStyle w:val="CommentTok"/>
         </w:rPr>
-        <w:t># plot normal qq plot</w:t>
+        <w:t xml:space="preserve"># plot normal </w:t>
+      </w:r>
+      <w:proofErr w:type="spellStart"/>
+      <w:r>
+        <w:rPr>
+          <w:rStyle w:val="CommentTok"/>
+        </w:rPr>
+        <w:t>qq</w:t>
+      </w:r>
+      <w:proofErr w:type="spellEnd"/>
+      <w:r>
+        <w:rPr>
+          <w:rStyle w:val="CommentTok"/>
+        </w:rPr>
+        <w:t xml:space="preserve"> plot</w:t>
       </w:r>
     </w:p>
     <w:p>
@@ -3914,8 +5337,18 @@
         <w:pStyle w:val="BodyText"/>
       </w:pPr>
       <w:r>
-        <w:t xml:space="preserve">4.2 Even if the response variable were not normal, if the residual of the regression model is fairly normal, then it is OK to use the response variable without transformation. Let’s explore that. Fit a model called </w:t>
-      </w:r>
+        <w:t xml:space="preserve">4.2 Even if the response variable were not normal, if the residual of the regression model is </w:t>
+      </w:r>
+      <w:proofErr w:type="gramStart"/>
+      <w:r>
+        <w:t>fairly normal</w:t>
+      </w:r>
+      <w:proofErr w:type="gramEnd"/>
+      <w:r>
+        <w:t xml:space="preserve">, then it is OK to use the response variable without transformation. Let’s explore that. Fit a model called </w:t>
+      </w:r>
+      <w:proofErr w:type="spellStart"/>
+      <w:proofErr w:type="gramStart"/>
       <w:r>
         <w:rPr>
           <w:b/>
@@ -3923,6 +5356,8 @@
         </w:rPr>
         <w:t>fit.linear</w:t>
       </w:r>
+      <w:proofErr w:type="spellEnd"/>
+      <w:proofErr w:type="gramEnd"/>
       <w:r>
         <w:t xml:space="preserve"> to predict </w:t>
       </w:r>
@@ -3956,39 +5391,64 @@
       <w:r>
         <w:t xml:space="preserve"> as predictors. Display a </w:t>
       </w:r>
-      <w:r>
-        <w:rPr>
-          <w:rStyle w:val="VerbatimChar"/>
-        </w:rPr>
-        <w:t>summary()</w:t>
+      <w:proofErr w:type="gramStart"/>
+      <w:r>
+        <w:rPr>
+          <w:rStyle w:val="VerbatimChar"/>
+        </w:rPr>
+        <w:t>summary(</w:t>
+      </w:r>
+      <w:proofErr w:type="gramEnd"/>
+      <w:r>
+        <w:rPr>
+          <w:rStyle w:val="VerbatimChar"/>
+        </w:rPr>
+        <w:t>)</w:t>
       </w:r>
       <w:r>
         <w:t xml:space="preserve"> of the results. Then </w:t>
       </w:r>
-      <w:r>
-        <w:rPr>
-          <w:rStyle w:val="VerbatimChar"/>
-        </w:rPr>
-        <w:t>plot()</w:t>
+      <w:proofErr w:type="gramStart"/>
+      <w:r>
+        <w:rPr>
+          <w:rStyle w:val="VerbatimChar"/>
+        </w:rPr>
+        <w:t>plot(</w:t>
+      </w:r>
+      <w:proofErr w:type="gramEnd"/>
+      <w:r>
+        <w:rPr>
+          <w:rStyle w:val="VerbatimChar"/>
+        </w:rPr>
+        <w:t>)</w:t>
       </w:r>
       <w:r>
         <w:t xml:space="preserve"> the resulting </w:t>
       </w:r>
+      <w:proofErr w:type="spellStart"/>
       <w:r>
         <w:rPr>
           <w:b/>
           <w:bCs/>
         </w:rPr>
-        <w:t>fit.linear model</w:t>
-      </w:r>
-      <w:r>
-        <w:t xml:space="preserve">, but display only the residual plot, using the </w:t>
-      </w:r>
+        <w:t>fit.linear</w:t>
+      </w:r>
+      <w:proofErr w:type="spellEnd"/>
       <w:r>
         <w:rPr>
           <w:b/>
           <w:bCs/>
         </w:rPr>
+        <w:t xml:space="preserve"> model</w:t>
+      </w:r>
+      <w:r>
+        <w:t xml:space="preserve">, but display only the residual plot, using the </w:t>
+      </w:r>
+      <w:r>
+        <w:rPr>
+          <w:b/>
+          <w:bCs/>
+        </w:rPr>
         <w:t>which=2</w:t>
       </w:r>
       <w:r>
@@ -3999,11 +5459,21 @@
       <w:pPr>
         <w:pStyle w:val="SourceCode"/>
       </w:pPr>
-      <w:r>
-        <w:rPr>
-          <w:rStyle w:val="NormalTok"/>
-        </w:rPr>
-        <w:t xml:space="preserve">fit.linear </w:t>
+      <w:proofErr w:type="spellStart"/>
+      <w:proofErr w:type="gramStart"/>
+      <w:r>
+        <w:rPr>
+          <w:rStyle w:val="NormalTok"/>
+        </w:rPr>
+        <w:t>fit.linear</w:t>
+      </w:r>
+      <w:proofErr w:type="spellEnd"/>
+      <w:proofErr w:type="gramEnd"/>
+      <w:r>
+        <w:rPr>
+          <w:rStyle w:val="NormalTok"/>
+        </w:rPr>
+        <w:t xml:space="preserve"> </w:t>
       </w:r>
       <w:r>
         <w:rPr>
@@ -4017,12 +5487,14 @@
         </w:rPr>
         <w:t xml:space="preserve"> </w:t>
       </w:r>
+      <w:proofErr w:type="spellStart"/>
       <w:r>
         <w:rPr>
           <w:rStyle w:val="FunctionTok"/>
         </w:rPr>
         <w:t>lm</w:t>
       </w:r>
+      <w:proofErr w:type="spellEnd"/>
       <w:r>
         <w:rPr>
           <w:rStyle w:val="NormalTok"/>
@@ -4084,7 +5556,21 @@
         <w:rPr>
           <w:rStyle w:val="NormalTok"/>
         </w:rPr>
-        <w:t xml:space="preserve"> (fit.linear) </w:t>
+        <w:t xml:space="preserve"> (</w:t>
+      </w:r>
+      <w:proofErr w:type="spellStart"/>
+      <w:r>
+        <w:rPr>
+          <w:rStyle w:val="NormalTok"/>
+        </w:rPr>
+        <w:t>fit.linear</w:t>
+      </w:r>
+      <w:proofErr w:type="spellEnd"/>
+      <w:r>
+        <w:rPr>
+          <w:rStyle w:val="NormalTok"/>
+        </w:rPr>
+        <w:t xml:space="preserve">) </w:t>
       </w:r>
       <w:r>
         <w:rPr>
@@ -4109,11 +5595,19 @@
       <w:r>
         <w:br/>
       </w:r>
-      <w:r>
-        <w:rPr>
-          <w:rStyle w:val="VerbatimChar"/>
-        </w:rPr>
-        <w:t>lm(formula = Rating ~ Income + Age + Gender, data = credit)</w:t>
+      <w:proofErr w:type="spellStart"/>
+      <w:r>
+        <w:rPr>
+          <w:rStyle w:val="VerbatimChar"/>
+        </w:rPr>
+        <w:t>lm</w:t>
+      </w:r>
+      <w:proofErr w:type="spellEnd"/>
+      <w:r>
+        <w:rPr>
+          <w:rStyle w:val="VerbatimChar"/>
+        </w:rPr>
+        <w:t>(formula = Rating ~ Income + Age + Gender, data = credit)</w:t>
       </w:r>
       <w:r>
         <w:br/>
@@ -4164,7 +5658,21 @@
         <w:rPr>
           <w:rStyle w:val="VerbatimChar"/>
         </w:rPr>
-        <w:t xml:space="preserve">             Estimate Std. Error t value Pr(&gt;|t|)    </w:t>
+        <w:t xml:space="preserve">             Estimate Std. Error t value </w:t>
+      </w:r>
+      <w:proofErr w:type="spellStart"/>
+      <w:r>
+        <w:rPr>
+          <w:rStyle w:val="VerbatimChar"/>
+        </w:rPr>
+        <w:t>Pr</w:t>
+      </w:r>
+      <w:proofErr w:type="spellEnd"/>
+      <w:r>
+        <w:rPr>
+          <w:rStyle w:val="VerbatimChar"/>
+        </w:rPr>
+        <w:t xml:space="preserve">(&gt;|t|)    </w:t>
       </w:r>
       <w:r>
         <w:br/>
@@ -4196,12 +5704,20 @@
       <w:r>
         <w:br/>
       </w:r>
+      <w:proofErr w:type="spellStart"/>
       <w:r>
         <w:rPr>
           <w:rStyle w:val="VerbatimChar"/>
         </w:rPr>
         <w:lastRenderedPageBreak/>
-        <w:t xml:space="preserve">GenderFemale   5.4432     9.4804   0.574    0.566    </w:t>
+        <w:t>GenderFemale</w:t>
+      </w:r>
+      <w:proofErr w:type="spellEnd"/>
+      <w:r>
+        <w:rPr>
+          <w:rStyle w:val="VerbatimChar"/>
+        </w:rPr>
+        <w:t xml:space="preserve">   5.4432     9.4804   0.574    0.566    </w:t>
       </w:r>
       <w:r>
         <w:br/>
@@ -4215,17 +5731,19 @@
       <w:r>
         <w:br/>
       </w:r>
-      <w:r>
-        <w:rPr>
-          <w:rStyle w:val="VerbatimChar"/>
-        </w:rPr>
-        <w:t xml:space="preserve">Signif. codes:  0 '***' 0.001 '**' 0.01 '*' 0.05 '.' </w:t>
-      </w:r>
-      <w:r>
-        <w:rPr>
-          <w:rStyle w:val="VerbatimChar"/>
-        </w:rPr>
-        <w:t>0.1 ' ' 1</w:t>
+      <w:proofErr w:type="spellStart"/>
+      <w:r>
+        <w:rPr>
+          <w:rStyle w:val="VerbatimChar"/>
+        </w:rPr>
+        <w:t>Signif</w:t>
+      </w:r>
+      <w:proofErr w:type="spellEnd"/>
+      <w:r>
+        <w:rPr>
+          <w:rStyle w:val="VerbatimChar"/>
+        </w:rPr>
+        <w:t>. codes:  0 '***' 0.001 '**' 0.01 '*' 0.05 '.' 0.1 ' ' 1</w:t>
       </w:r>
       <w:r>
         <w:br/>
@@ -4255,13 +5773,28 @@
         <w:rPr>
           <w:rStyle w:val="VerbatimChar"/>
         </w:rPr>
-        <w:t>F-statistic: 222.7 on 3 and 396 DF,  p-value: &lt; 2.2e-16</w:t>
+        <w:t xml:space="preserve">F-statistic: 222.7 on 3 and 396 </w:t>
+      </w:r>
+      <w:proofErr w:type="gramStart"/>
+      <w:r>
+        <w:rPr>
+          <w:rStyle w:val="VerbatimChar"/>
+        </w:rPr>
+        <w:t>DF,  p</w:t>
+      </w:r>
+      <w:proofErr w:type="gramEnd"/>
+      <w:r>
+        <w:rPr>
+          <w:rStyle w:val="VerbatimChar"/>
+        </w:rPr>
+        <w:t>-value: &lt; 2.2e-16</w:t>
       </w:r>
     </w:p>
     <w:p>
       <w:pPr>
         <w:pStyle w:val="SourceCode"/>
       </w:pPr>
+      <w:proofErr w:type="gramStart"/>
       <w:r>
         <w:rPr>
           <w:rStyle w:val="FunctionTok"/>
@@ -4272,7 +5805,22 @@
         <w:rPr>
           <w:rStyle w:val="NormalTok"/>
         </w:rPr>
-        <w:t xml:space="preserve">(fit.linear, </w:t>
+        <w:t>(</w:t>
+      </w:r>
+      <w:proofErr w:type="spellStart"/>
+      <w:proofErr w:type="gramEnd"/>
+      <w:r>
+        <w:rPr>
+          <w:rStyle w:val="NormalTok"/>
+        </w:rPr>
+        <w:t>fit.linear</w:t>
+      </w:r>
+      <w:proofErr w:type="spellEnd"/>
+      <w:r>
+        <w:rPr>
+          <w:rStyle w:val="NormalTok"/>
+        </w:rPr>
+        <w:t xml:space="preserve">, </w:t>
       </w:r>
       <w:r>
         <w:rPr>
@@ -4371,7 +5919,15 @@
         <w:t>log-linear model</w:t>
       </w:r>
       <w:r>
-        <w:t xml:space="preserve"> (loging only the response variable </w:t>
+        <w:t xml:space="preserve"> (</w:t>
+      </w:r>
+      <w:proofErr w:type="spellStart"/>
+      <w:r>
+        <w:t>loging</w:t>
+      </w:r>
+      <w:proofErr w:type="spellEnd"/>
+      <w:r>
+        <w:t xml:space="preserve"> only the response variable </w:t>
       </w:r>
       <w:r>
         <w:rPr>
@@ -4391,7 +5947,15 @@
         <w:t>log-log</w:t>
       </w:r>
       <w:r>
-        <w:t xml:space="preserve"> (loging only the response variable </w:t>
+        <w:t xml:space="preserve"> (</w:t>
+      </w:r>
+      <w:proofErr w:type="spellStart"/>
+      <w:r>
+        <w:t>loging</w:t>
+      </w:r>
+      <w:proofErr w:type="spellEnd"/>
+      <w:r>
+        <w:t xml:space="preserve"> only the response variable </w:t>
       </w:r>
       <w:r>
         <w:rPr>
@@ -4401,7 +5965,15 @@
         <w:t>Rating</w:t>
       </w:r>
       <w:r>
-        <w:t xml:space="preserve"> and and the predictor </w:t>
+        <w:t xml:space="preserve"> and </w:t>
+      </w:r>
+      <w:proofErr w:type="spellStart"/>
+      <w:r>
+        <w:t>and</w:t>
+      </w:r>
+      <w:proofErr w:type="spellEnd"/>
+      <w:r>
+        <w:t xml:space="preserve"> the predictor </w:t>
       </w:r>
       <w:r>
         <w:rPr>
@@ -4413,6 +5985,8 @@
       <w:r>
         <w:t xml:space="preserve">). Store the results of the first model in an object named </w:t>
       </w:r>
+      <w:proofErr w:type="spellStart"/>
+      <w:proofErr w:type="gramStart"/>
       <w:r>
         <w:rPr>
           <w:b/>
@@ -4420,6 +5994,8 @@
         </w:rPr>
         <w:t>fit.log.linear</w:t>
       </w:r>
+      <w:proofErr w:type="spellEnd"/>
+      <w:proofErr w:type="gramEnd"/>
       <w:r>
         <w:t xml:space="preserve"> and the second one in an object named </w:t>
       </w:r>
@@ -4433,11 +6009,19 @@
       <w:r>
         <w:t xml:space="preserve">. Display the </w:t>
       </w:r>
-      <w:r>
-        <w:rPr>
-          <w:rStyle w:val="VerbatimChar"/>
-        </w:rPr>
-        <w:t>summary()</w:t>
+      <w:proofErr w:type="gramStart"/>
+      <w:r>
+        <w:rPr>
+          <w:rStyle w:val="VerbatimChar"/>
+        </w:rPr>
+        <w:t>summary(</w:t>
+      </w:r>
+      <w:proofErr w:type="gramEnd"/>
+      <w:r>
+        <w:rPr>
+          <w:rStyle w:val="VerbatimChar"/>
+        </w:rPr>
+        <w:t>)</w:t>
       </w:r>
       <w:r>
         <w:t xml:space="preserve"> for both models.</w:t>
@@ -4447,11 +6031,21 @@
       <w:pPr>
         <w:pStyle w:val="SourceCode"/>
       </w:pPr>
-      <w:r>
-        <w:rPr>
-          <w:rStyle w:val="NormalTok"/>
-        </w:rPr>
-        <w:t xml:space="preserve">fit.log.linear </w:t>
+      <w:proofErr w:type="spellStart"/>
+      <w:proofErr w:type="gramStart"/>
+      <w:r>
+        <w:rPr>
+          <w:rStyle w:val="NormalTok"/>
+        </w:rPr>
+        <w:t>fit.log.linear</w:t>
+      </w:r>
+      <w:proofErr w:type="spellEnd"/>
+      <w:proofErr w:type="gramEnd"/>
+      <w:r>
+        <w:rPr>
+          <w:rStyle w:val="NormalTok"/>
+        </w:rPr>
+        <w:t xml:space="preserve"> </w:t>
       </w:r>
       <w:r>
         <w:rPr>
@@ -4465,12 +6059,14 @@
         </w:rPr>
         <w:t xml:space="preserve"> </w:t>
       </w:r>
+      <w:proofErr w:type="spellStart"/>
       <w:r>
         <w:rPr>
           <w:rStyle w:val="FunctionTok"/>
         </w:rPr>
         <w:t>lm</w:t>
       </w:r>
+      <w:proofErr w:type="spellEnd"/>
       <w:r>
         <w:rPr>
           <w:rStyle w:val="NormalTok"/>
@@ -4552,12 +6148,14 @@
         </w:rPr>
         <w:t xml:space="preserve"> </w:t>
       </w:r>
+      <w:proofErr w:type="spellStart"/>
       <w:r>
         <w:rPr>
           <w:rStyle w:val="FunctionTok"/>
         </w:rPr>
         <w:t>lm</w:t>
       </w:r>
+      <w:proofErr w:type="spellEnd"/>
       <w:r>
         <w:rPr>
           <w:rStyle w:val="NormalTok"/>
@@ -4646,7 +6244,21 @@
         <w:rPr>
           <w:rStyle w:val="NormalTok"/>
         </w:rPr>
-        <w:t xml:space="preserve">(fit.log.linear) </w:t>
+        <w:t>(</w:t>
+      </w:r>
+      <w:proofErr w:type="spellStart"/>
+      <w:r>
+        <w:rPr>
+          <w:rStyle w:val="NormalTok"/>
+        </w:rPr>
+        <w:t>fit.log.linear</w:t>
+      </w:r>
+      <w:proofErr w:type="spellEnd"/>
+      <w:r>
+        <w:rPr>
+          <w:rStyle w:val="NormalTok"/>
+        </w:rPr>
+        <w:t xml:space="preserve">) </w:t>
       </w:r>
       <w:r>
         <w:rPr>
@@ -4672,11 +6284,19 @@
       <w:r>
         <w:br/>
       </w:r>
-      <w:r>
-        <w:rPr>
-          <w:rStyle w:val="VerbatimChar"/>
-        </w:rPr>
-        <w:t>lm(formula = log(Rating) ~ Income + Age + Gender, data = credit)</w:t>
+      <w:proofErr w:type="spellStart"/>
+      <w:r>
+        <w:rPr>
+          <w:rStyle w:val="VerbatimChar"/>
+        </w:rPr>
+        <w:t>lm</w:t>
+      </w:r>
+      <w:proofErr w:type="spellEnd"/>
+      <w:r>
+        <w:rPr>
+          <w:rStyle w:val="VerbatimChar"/>
+        </w:rPr>
+        <w:t>(formula = log(Rating) ~ Income + Age + Gender, data = credit)</w:t>
       </w:r>
       <w:r>
         <w:br/>
@@ -4727,7 +6347,21 @@
         <w:rPr>
           <w:rStyle w:val="VerbatimChar"/>
         </w:rPr>
-        <w:t xml:space="preserve">               Estimate Std. Error t value Pr(&gt;|t|)    </w:t>
+        <w:t xml:space="preserve">               Estimate Std. Error t value </w:t>
+      </w:r>
+      <w:proofErr w:type="spellStart"/>
+      <w:r>
+        <w:rPr>
+          <w:rStyle w:val="VerbatimChar"/>
+        </w:rPr>
+        <w:t>Pr</w:t>
+      </w:r>
+      <w:proofErr w:type="spellEnd"/>
+      <w:r>
+        <w:rPr>
+          <w:rStyle w:val="VerbatimChar"/>
+        </w:rPr>
+        <w:t xml:space="preserve">(&gt;|t|)    </w:t>
       </w:r>
       <w:r>
         <w:br/>
@@ -4759,11 +6393,19 @@
       <w:r>
         <w:br/>
       </w:r>
-      <w:r>
-        <w:rPr>
-          <w:rStyle w:val="VerbatimChar"/>
-        </w:rPr>
-        <w:t xml:space="preserve">GenderFemale  0.0229726  0.0332137   0.692     0.49    </w:t>
+      <w:proofErr w:type="spellStart"/>
+      <w:r>
+        <w:rPr>
+          <w:rStyle w:val="VerbatimChar"/>
+        </w:rPr>
+        <w:t>GenderFemale</w:t>
+      </w:r>
+      <w:proofErr w:type="spellEnd"/>
+      <w:r>
+        <w:rPr>
+          <w:rStyle w:val="VerbatimChar"/>
+        </w:rPr>
+        <w:t xml:space="preserve">  0.0229726  0.0332137   0.692     0.49    </w:t>
       </w:r>
       <w:r>
         <w:br/>
@@ -4777,11 +6419,19 @@
       <w:r>
         <w:br/>
       </w:r>
-      <w:r>
-        <w:rPr>
-          <w:rStyle w:val="VerbatimChar"/>
-        </w:rPr>
-        <w:t>Signif. codes:  0 '***' 0.001 '**' 0.01 '*' 0.05 '.' 0.1 ' ' 1</w:t>
+      <w:proofErr w:type="spellStart"/>
+      <w:r>
+        <w:rPr>
+          <w:rStyle w:val="VerbatimChar"/>
+        </w:rPr>
+        <w:t>Signif</w:t>
+      </w:r>
+      <w:proofErr w:type="spellEnd"/>
+      <w:r>
+        <w:rPr>
+          <w:rStyle w:val="VerbatimChar"/>
+        </w:rPr>
+        <w:t>. codes:  0 '***' 0.001 '**' 0.01 '*' 0.05 '.' 0.1 ' ' 1</w:t>
       </w:r>
       <w:r>
         <w:br/>
@@ -4811,7 +6461,21 @@
         <w:rPr>
           <w:rStyle w:val="VerbatimChar"/>
         </w:rPr>
-        <w:t>F-statistic: 114.9 on 3 and 396 DF,  p-value: &lt; 2.2e-16</w:t>
+        <w:t xml:space="preserve">F-statistic: 114.9 on 3 and 396 </w:t>
+      </w:r>
+      <w:proofErr w:type="gramStart"/>
+      <w:r>
+        <w:rPr>
+          <w:rStyle w:val="VerbatimChar"/>
+        </w:rPr>
+        <w:t>DF,  p</w:t>
+      </w:r>
+      <w:proofErr w:type="gramEnd"/>
+      <w:r>
+        <w:rPr>
+          <w:rStyle w:val="VerbatimChar"/>
+        </w:rPr>
+        <w:t>-value: &lt; 2.2e-16</w:t>
       </w:r>
     </w:p>
     <w:p>
@@ -4853,11 +6517,19 @@
       <w:r>
         <w:br/>
       </w:r>
-      <w:r>
-        <w:rPr>
-          <w:rStyle w:val="VerbatimChar"/>
-        </w:rPr>
-        <w:t>lm(formula = log(Rating) ~ log(Income) + Age + Gender, data = credit)</w:t>
+      <w:proofErr w:type="spellStart"/>
+      <w:r>
+        <w:rPr>
+          <w:rStyle w:val="VerbatimChar"/>
+        </w:rPr>
+        <w:t>lm</w:t>
+      </w:r>
+      <w:proofErr w:type="spellEnd"/>
+      <w:r>
+        <w:rPr>
+          <w:rStyle w:val="VerbatimChar"/>
+        </w:rPr>
+        <w:t>(formula = log(Rating) ~ log(Income) + Age + Gender, data = credit)</w:t>
       </w:r>
       <w:r>
         <w:br/>
@@ -4908,7 +6580,21 @@
         <w:rPr>
           <w:rStyle w:val="VerbatimChar"/>
         </w:rPr>
-        <w:t xml:space="preserve">               Estimate Std. Error t value Pr(&gt;|t|)    </w:t>
+        <w:t xml:space="preserve">               Estimate Std. Error t value </w:t>
+      </w:r>
+      <w:proofErr w:type="spellStart"/>
+      <w:r>
+        <w:rPr>
+          <w:rStyle w:val="VerbatimChar"/>
+        </w:rPr>
+        <w:t>Pr</w:t>
+      </w:r>
+      <w:proofErr w:type="spellEnd"/>
+      <w:r>
+        <w:rPr>
+          <w:rStyle w:val="VerbatimChar"/>
+        </w:rPr>
+        <w:t xml:space="preserve">(&gt;|t|)    </w:t>
       </w:r>
       <w:r>
         <w:br/>
@@ -4940,11 +6626,19 @@
       <w:r>
         <w:br/>
       </w:r>
-      <w:r>
-        <w:rPr>
-          <w:rStyle w:val="VerbatimChar"/>
-        </w:rPr>
-        <w:t xml:space="preserve">GenderFemale  0.0137189  0.0339043   0.405    0.686    </w:t>
+      <w:proofErr w:type="spellStart"/>
+      <w:r>
+        <w:rPr>
+          <w:rStyle w:val="VerbatimChar"/>
+        </w:rPr>
+        <w:t>GenderFemale</w:t>
+      </w:r>
+      <w:proofErr w:type="spellEnd"/>
+      <w:r>
+        <w:rPr>
+          <w:rStyle w:val="VerbatimChar"/>
+        </w:rPr>
+        <w:t xml:space="preserve">  0.0137189  0.0339043   0.405    0.686    </w:t>
       </w:r>
       <w:r>
         <w:br/>
@@ -4958,17 +6652,19 @@
       <w:r>
         <w:br/>
       </w:r>
-      <w:r>
-        <w:rPr>
-          <w:rStyle w:val="VerbatimChar"/>
-        </w:rPr>
-        <w:t>Signif. codes:  0 '***' 0.001 '**' 0.01 '*'</w:t>
-      </w:r>
-      <w:r>
-        <w:rPr>
-          <w:rStyle w:val="VerbatimChar"/>
-        </w:rPr>
-        <w:t xml:space="preserve"> 0.05 '.' 0.1 ' ' 1</w:t>
+      <w:proofErr w:type="spellStart"/>
+      <w:r>
+        <w:rPr>
+          <w:rStyle w:val="VerbatimChar"/>
+        </w:rPr>
+        <w:t>Signif</w:t>
+      </w:r>
+      <w:proofErr w:type="spellEnd"/>
+      <w:r>
+        <w:rPr>
+          <w:rStyle w:val="VerbatimChar"/>
+        </w:rPr>
+        <w:t>. codes:  0 '***' 0.001 '**' 0.01 '*' 0.05 '.' 0.1 ' ' 1</w:t>
       </w:r>
       <w:r>
         <w:br/>
@@ -4998,7 +6694,21 @@
         <w:rPr>
           <w:rStyle w:val="VerbatimChar"/>
         </w:rPr>
-        <w:t>F-statistic: 104.9 on 3 and 396 DF,  p-value: &lt; 2.2e-16</w:t>
+        <w:t xml:space="preserve">F-statistic: 104.9 on 3 and 396 </w:t>
+      </w:r>
+      <w:proofErr w:type="gramStart"/>
+      <w:r>
+        <w:rPr>
+          <w:rStyle w:val="VerbatimChar"/>
+        </w:rPr>
+        <w:t>DF,  p</w:t>
+      </w:r>
+      <w:proofErr w:type="gramEnd"/>
+      <w:r>
+        <w:rPr>
+          <w:rStyle w:val="VerbatimChar"/>
+        </w:rPr>
+        <w:t>-value: &lt; 2.2e-16</w:t>
       </w:r>
     </w:p>
     <w:p>
@@ -5006,7 +6716,15 @@
         <w:pStyle w:val="FirstParagraph"/>
       </w:pPr>
       <w:r>
-        <w:t xml:space="preserve">4.4 Please provide a quick interpretation of the Income or log(Income) coefficient for each of the </w:t>
+        <w:t xml:space="preserve">4.4 Please provide a quick interpretation of the Income or </w:t>
+      </w:r>
+      <w:proofErr w:type="gramStart"/>
+      <w:r>
+        <w:t>log(</w:t>
+      </w:r>
+      <w:proofErr w:type="gramEnd"/>
+      <w:r>
+        <w:t xml:space="preserve">Income) coefficient for each of the </w:t>
       </w:r>
       <w:r>
         <w:rPr>
@@ -5047,12 +6765,16 @@
       <w:r>
         <w:t xml:space="preserve"> for </w:t>
       </w:r>
+      <w:proofErr w:type="spellStart"/>
+      <w:proofErr w:type="gramStart"/>
       <w:r>
         <w:rPr>
           <w:rStyle w:val="VerbatimChar"/>
         </w:rPr>
         <w:t>fit.linear</w:t>
       </w:r>
+      <w:proofErr w:type="spellEnd"/>
+      <w:proofErr w:type="gramEnd"/>
       <w:r>
         <w:t xml:space="preserve"> is the greatest (3.5034), meaning that </w:t>
       </w:r>
@@ -5074,12 +6796,16 @@
       <w:r>
         <w:t xml:space="preserve"> in this model. In </w:t>
       </w:r>
+      <w:proofErr w:type="spellStart"/>
+      <w:proofErr w:type="gramStart"/>
       <w:r>
         <w:rPr>
           <w:rStyle w:val="VerbatimChar"/>
         </w:rPr>
         <w:t>fit.log.linear</w:t>
       </w:r>
+      <w:proofErr w:type="spellEnd"/>
+      <w:proofErr w:type="gramEnd"/>
       <w:r>
         <w:t xml:space="preserve">, the </w:t>
       </w:r>
@@ -5103,12 +6829,14 @@
       <w:r>
         <w:t xml:space="preserve"> is drastically reduced (0.00884), meaning that </w:t>
       </w:r>
+      <w:proofErr w:type="spellStart"/>
       <w:r>
         <w:rPr>
           <w:rStyle w:val="VerbatimChar"/>
         </w:rPr>
         <w:t>Income</w:t>
       </w:r>
+      <w:proofErr w:type="spellEnd"/>
       <w:r>
         <w:t xml:space="preserve"> has a very minor effect on </w:t>
       </w:r>
@@ -5130,11 +6858,19 @@
       <w:r>
         <w:t xml:space="preserve"> the </w:t>
       </w:r>
-      <w:r>
-        <w:rPr>
-          <w:rStyle w:val="VerbatimChar"/>
-        </w:rPr>
-        <w:t>log(Income)</w:t>
+      <w:proofErr w:type="gramStart"/>
+      <w:r>
+        <w:rPr>
+          <w:rStyle w:val="VerbatimChar"/>
+        </w:rPr>
+        <w:t>log(</w:t>
+      </w:r>
+      <w:proofErr w:type="gramEnd"/>
+      <w:r>
+        <w:rPr>
+          <w:rStyle w:val="VerbatimChar"/>
+        </w:rPr>
+        <w:t>Income)</w:t>
       </w:r>
       <w:r>
         <w:t xml:space="preserve"> </w:t>
@@ -5214,21 +6950,29 @@
       <w:r>
         <w:t xml:space="preserve">The </w:t>
       </w:r>
+      <w:proofErr w:type="spellStart"/>
+      <w:proofErr w:type="gramStart"/>
       <w:r>
         <w:rPr>
           <w:rStyle w:val="VerbatimChar"/>
         </w:rPr>
         <w:t>fit.linear</w:t>
       </w:r>
+      <w:proofErr w:type="spellEnd"/>
+      <w:proofErr w:type="gramEnd"/>
       <w:r>
         <w:t xml:space="preserve"> model is the best because it has the highest Adjusted R-squared value of 0.6251. </w:t>
       </w:r>
+      <w:proofErr w:type="spellStart"/>
+      <w:proofErr w:type="gramStart"/>
       <w:r>
         <w:rPr>
           <w:rStyle w:val="VerbatimChar"/>
         </w:rPr>
         <w:t>fit.log.linear</w:t>
       </w:r>
+      <w:proofErr w:type="spellEnd"/>
+      <w:proofErr w:type="gramEnd"/>
       <w:r>
         <w:t xml:space="preserve"> and </w:t>
       </w:r>
@@ -5300,6 +7044,8 @@
       <w:r>
         <w:t xml:space="preserve">. Store the results in an object named </w:t>
       </w:r>
+      <w:proofErr w:type="spellStart"/>
+      <w:proofErr w:type="gramStart"/>
       <w:r>
         <w:rPr>
           <w:b/>
@@ -5307,6 +7053,8 @@
         </w:rPr>
         <w:t>fit.unstd</w:t>
       </w:r>
+      <w:proofErr w:type="spellEnd"/>
+      <w:proofErr w:type="gramEnd"/>
       <w:r>
         <w:t xml:space="preserve"> and display the </w:t>
       </w:r>
@@ -5324,17 +7072,27 @@
       <w:pPr>
         <w:pStyle w:val="SourceCode"/>
       </w:pPr>
+      <w:proofErr w:type="spellStart"/>
+      <w:proofErr w:type="gramStart"/>
       <w:r>
         <w:rPr>
           <w:rStyle w:val="FunctionTok"/>
         </w:rPr>
         <w:t>colnames</w:t>
       </w:r>
-      <w:r>
-        <w:rPr>
-          <w:rStyle w:val="NormalTok"/>
-        </w:rPr>
-        <w:t>(Cars93)</w:t>
+      <w:proofErr w:type="spellEnd"/>
+      <w:r>
+        <w:rPr>
+          <w:rStyle w:val="NormalTok"/>
+        </w:rPr>
+        <w:t>(</w:t>
+      </w:r>
+      <w:proofErr w:type="gramEnd"/>
+      <w:r>
+        <w:rPr>
+          <w:rStyle w:val="NormalTok"/>
+        </w:rPr>
+        <w:t>Cars93)</w:t>
       </w:r>
     </w:p>
     <w:p>
@@ -5354,43 +7112,183 @@
         <w:rPr>
           <w:rStyle w:val="VerbatimChar"/>
         </w:rPr>
-        <w:t xml:space="preserve"> [4] "Min.Price"          "Price"              "Max.Price"         </w:t>
-      </w:r>
-      <w:r>
-        <w:br/>
-      </w:r>
-      <w:r>
-        <w:rPr>
-          <w:rStyle w:val="VerbatimChar"/>
-        </w:rPr>
-        <w:t xml:space="preserve"> [7] "MPG.city"           "MPG.highway"        "AirBags"           </w:t>
-      </w:r>
-      <w:r>
-        <w:br/>
-      </w:r>
-      <w:r>
-        <w:rPr>
-          <w:rStyle w:val="VerbatimChar"/>
-        </w:rPr>
-        <w:t xml:space="preserve">[10] "DriveTrain"         "Cylinders"          "EngineSize"        </w:t>
-      </w:r>
-      <w:r>
-        <w:br/>
-      </w:r>
-      <w:r>
-        <w:rPr>
-          <w:rStyle w:val="VerbatimChar"/>
-        </w:rPr>
-        <w:t xml:space="preserve">[13] "Horsepower"         "RPM"                "Rev.per.mile"      </w:t>
-      </w:r>
-      <w:r>
-        <w:br/>
-      </w:r>
-      <w:r>
-        <w:rPr>
-          <w:rStyle w:val="VerbatimChar"/>
-        </w:rPr>
-        <w:t xml:space="preserve">[16] "Man.trans.avail"    "Fuel.tank.capacity" "Passengers"        </w:t>
+        <w:t xml:space="preserve"> [4] "</w:t>
+      </w:r>
+      <w:proofErr w:type="spellStart"/>
+      <w:r>
+        <w:rPr>
+          <w:rStyle w:val="VerbatimChar"/>
+        </w:rPr>
+        <w:t>Min.Price</w:t>
+      </w:r>
+      <w:proofErr w:type="spellEnd"/>
+      <w:r>
+        <w:rPr>
+          <w:rStyle w:val="VerbatimChar"/>
+        </w:rPr>
+        <w:t>"          "Price"              "</w:t>
+      </w:r>
+      <w:proofErr w:type="spellStart"/>
+      <w:r>
+        <w:rPr>
+          <w:rStyle w:val="VerbatimChar"/>
+        </w:rPr>
+        <w:t>Max.Price</w:t>
+      </w:r>
+      <w:proofErr w:type="spellEnd"/>
+      <w:r>
+        <w:rPr>
+          <w:rStyle w:val="VerbatimChar"/>
+        </w:rPr>
+        <w:t xml:space="preserve">"         </w:t>
+      </w:r>
+      <w:r>
+        <w:br/>
+      </w:r>
+      <w:r>
+        <w:rPr>
+          <w:rStyle w:val="VerbatimChar"/>
+        </w:rPr>
+        <w:t xml:space="preserve"> [7] "</w:t>
+      </w:r>
+      <w:proofErr w:type="spellStart"/>
+      <w:r>
+        <w:rPr>
+          <w:rStyle w:val="VerbatimChar"/>
+        </w:rPr>
+        <w:t>MPG.city</w:t>
+      </w:r>
+      <w:proofErr w:type="spellEnd"/>
+      <w:r>
+        <w:rPr>
+          <w:rStyle w:val="VerbatimChar"/>
+        </w:rPr>
+        <w:t>"           "</w:t>
+      </w:r>
+      <w:proofErr w:type="spellStart"/>
+      <w:r>
+        <w:rPr>
+          <w:rStyle w:val="VerbatimChar"/>
+        </w:rPr>
+        <w:t>MPG.highway</w:t>
+      </w:r>
+      <w:proofErr w:type="spellEnd"/>
+      <w:r>
+        <w:rPr>
+          <w:rStyle w:val="VerbatimChar"/>
+        </w:rPr>
+        <w:t>"        "</w:t>
+      </w:r>
+      <w:proofErr w:type="spellStart"/>
+      <w:r>
+        <w:rPr>
+          <w:rStyle w:val="VerbatimChar"/>
+        </w:rPr>
+        <w:t>AirBags</w:t>
+      </w:r>
+      <w:proofErr w:type="spellEnd"/>
+      <w:r>
+        <w:rPr>
+          <w:rStyle w:val="VerbatimChar"/>
+        </w:rPr>
+        <w:t xml:space="preserve">"           </w:t>
+      </w:r>
+      <w:r>
+        <w:br/>
+      </w:r>
+      <w:r>
+        <w:rPr>
+          <w:rStyle w:val="VerbatimChar"/>
+        </w:rPr>
+        <w:t>[10] "</w:t>
+      </w:r>
+      <w:proofErr w:type="spellStart"/>
+      <w:r>
+        <w:rPr>
+          <w:rStyle w:val="VerbatimChar"/>
+        </w:rPr>
+        <w:t>DriveTrain</w:t>
+      </w:r>
+      <w:proofErr w:type="spellEnd"/>
+      <w:r>
+        <w:rPr>
+          <w:rStyle w:val="VerbatimChar"/>
+        </w:rPr>
+        <w:t>"         "Cylinders"          "</w:t>
+      </w:r>
+      <w:proofErr w:type="spellStart"/>
+      <w:r>
+        <w:rPr>
+          <w:rStyle w:val="VerbatimChar"/>
+        </w:rPr>
+        <w:t>EngineSize</w:t>
+      </w:r>
+      <w:proofErr w:type="spellEnd"/>
+      <w:r>
+        <w:rPr>
+          <w:rStyle w:val="VerbatimChar"/>
+        </w:rPr>
+        <w:t xml:space="preserve">"        </w:t>
+      </w:r>
+      <w:r>
+        <w:br/>
+      </w:r>
+      <w:r>
+        <w:rPr>
+          <w:rStyle w:val="VerbatimChar"/>
+        </w:rPr>
+        <w:t>[13] "Horsepower"         "RPM"                "</w:t>
+      </w:r>
+      <w:proofErr w:type="spellStart"/>
+      <w:r>
+        <w:rPr>
+          <w:rStyle w:val="VerbatimChar"/>
+        </w:rPr>
+        <w:t>Rev.per.mile</w:t>
+      </w:r>
+      <w:proofErr w:type="spellEnd"/>
+      <w:r>
+        <w:rPr>
+          <w:rStyle w:val="VerbatimChar"/>
+        </w:rPr>
+        <w:t xml:space="preserve">"      </w:t>
+      </w:r>
+      <w:r>
+        <w:br/>
+      </w:r>
+      <w:r>
+        <w:rPr>
+          <w:rStyle w:val="VerbatimChar"/>
+        </w:rPr>
+        <w:t>[16] "</w:t>
+      </w:r>
+      <w:proofErr w:type="spellStart"/>
+      <w:r>
+        <w:rPr>
+          <w:rStyle w:val="VerbatimChar"/>
+        </w:rPr>
+        <w:t>Man.trans.avail</w:t>
+      </w:r>
+      <w:proofErr w:type="spellEnd"/>
+      <w:r>
+        <w:rPr>
+          <w:rStyle w:val="VerbatimChar"/>
+        </w:rPr>
+        <w:t>"    "</w:t>
+      </w:r>
+      <w:proofErr w:type="spellStart"/>
+      <w:r>
+        <w:rPr>
+          <w:rStyle w:val="VerbatimChar"/>
+        </w:rPr>
+        <w:t>Fuel.tank.capacity</w:t>
+      </w:r>
+      <w:proofErr w:type="spellEnd"/>
+      <w:r>
+        <w:rPr>
+          <w:rStyle w:val="VerbatimChar"/>
+        </w:rPr>
+        <w:t xml:space="preserve">" "Passengers"        </w:t>
       </w:r>
       <w:r>
         <w:br/>
@@ -5408,33 +7306,79 @@
         <w:rPr>
           <w:rStyle w:val="VerbatimChar"/>
         </w:rPr>
-        <w:t xml:space="preserve">[22] "Turn.circle"        "Rear.seat.room"     "Luggage.room"      </w:t>
-      </w:r>
-      <w:r>
-        <w:br/>
-      </w:r>
-      <w:r>
-        <w:rPr>
-          <w:rStyle w:val="VerbatimChar"/>
-        </w:rPr>
-        <w:t xml:space="preserve">[25] "Weight"             "Origin" </w:t>
-      </w:r>
-      <w:r>
-        <w:rPr>
-          <w:rStyle w:val="VerbatimChar"/>
-        </w:rPr>
-        <w:t xml:space="preserve">            "Make"              </w:t>
+        <w:t>[22] "</w:t>
+      </w:r>
+      <w:proofErr w:type="spellStart"/>
+      <w:r>
+        <w:rPr>
+          <w:rStyle w:val="VerbatimChar"/>
+        </w:rPr>
+        <w:t>Turn.circle</w:t>
+      </w:r>
+      <w:proofErr w:type="spellEnd"/>
+      <w:r>
+        <w:rPr>
+          <w:rStyle w:val="VerbatimChar"/>
+        </w:rPr>
+        <w:t>"        "</w:t>
+      </w:r>
+      <w:proofErr w:type="spellStart"/>
+      <w:r>
+        <w:rPr>
+          <w:rStyle w:val="VerbatimChar"/>
+        </w:rPr>
+        <w:t>Rear.seat.room</w:t>
+      </w:r>
+      <w:proofErr w:type="spellEnd"/>
+      <w:r>
+        <w:rPr>
+          <w:rStyle w:val="VerbatimChar"/>
+        </w:rPr>
+        <w:t>"     "</w:t>
+      </w:r>
+      <w:proofErr w:type="spellStart"/>
+      <w:r>
+        <w:rPr>
+          <w:rStyle w:val="VerbatimChar"/>
+        </w:rPr>
+        <w:t>Luggage.room</w:t>
+      </w:r>
+      <w:proofErr w:type="spellEnd"/>
+      <w:r>
+        <w:rPr>
+          <w:rStyle w:val="VerbatimChar"/>
+        </w:rPr>
+        <w:t xml:space="preserve">"      </w:t>
+      </w:r>
+      <w:r>
+        <w:br/>
+      </w:r>
+      <w:r>
+        <w:rPr>
+          <w:rStyle w:val="VerbatimChar"/>
+        </w:rPr>
+        <w:t xml:space="preserve">[25] "Weight"             "Origin"             "Make"              </w:t>
       </w:r>
     </w:p>
     <w:p>
       <w:pPr>
         <w:pStyle w:val="SourceCode"/>
       </w:pPr>
-      <w:r>
-        <w:rPr>
-          <w:rStyle w:val="NormalTok"/>
-        </w:rPr>
-        <w:t xml:space="preserve">fit.unstd </w:t>
+      <w:proofErr w:type="spellStart"/>
+      <w:proofErr w:type="gramStart"/>
+      <w:r>
+        <w:rPr>
+          <w:rStyle w:val="NormalTok"/>
+        </w:rPr>
+        <w:t>fit.unstd</w:t>
+      </w:r>
+      <w:proofErr w:type="spellEnd"/>
+      <w:proofErr w:type="gramEnd"/>
+      <w:r>
+        <w:rPr>
+          <w:rStyle w:val="NormalTok"/>
+        </w:rPr>
+        <w:t xml:space="preserve"> </w:t>
       </w:r>
       <w:r>
         <w:rPr>
@@ -5448,12 +7392,14 @@
         </w:rPr>
         <w:t xml:space="preserve"> </w:t>
       </w:r>
+      <w:proofErr w:type="spellStart"/>
       <w:r>
         <w:rPr>
           <w:rStyle w:val="FunctionTok"/>
         </w:rPr>
         <w:t>lm</w:t>
       </w:r>
+      <w:proofErr w:type="spellEnd"/>
       <w:r>
         <w:rPr>
           <w:rStyle w:val="NormalTok"/>
@@ -5482,7 +7428,21 @@
         <w:rPr>
           <w:rStyle w:val="NormalTok"/>
         </w:rPr>
-        <w:t xml:space="preserve"> MPG.city </w:t>
+        <w:t xml:space="preserve"> </w:t>
+      </w:r>
+      <w:proofErr w:type="spellStart"/>
+      <w:r>
+        <w:rPr>
+          <w:rStyle w:val="NormalTok"/>
+        </w:rPr>
+        <w:t>MPG.city</w:t>
+      </w:r>
+      <w:proofErr w:type="spellEnd"/>
+      <w:r>
+        <w:rPr>
+          <w:rStyle w:val="NormalTok"/>
+        </w:rPr>
+        <w:t xml:space="preserve"> </w:t>
       </w:r>
       <w:r>
         <w:rPr>
@@ -5494,7 +7454,21 @@
         <w:rPr>
           <w:rStyle w:val="NormalTok"/>
         </w:rPr>
-        <w:t xml:space="preserve"> AirBags </w:t>
+        <w:t xml:space="preserve"> </w:t>
+      </w:r>
+      <w:proofErr w:type="spellStart"/>
+      <w:r>
+        <w:rPr>
+          <w:rStyle w:val="NormalTok"/>
+        </w:rPr>
+        <w:t>AirBags</w:t>
+      </w:r>
+      <w:proofErr w:type="spellEnd"/>
+      <w:r>
+        <w:rPr>
+          <w:rStyle w:val="NormalTok"/>
+        </w:rPr>
+        <w:t xml:space="preserve"> </w:t>
       </w:r>
       <w:r>
         <w:rPr>
@@ -5527,7 +7501,21 @@
         <w:rPr>
           <w:rStyle w:val="NormalTok"/>
         </w:rPr>
-        <w:t xml:space="preserve">(fit.unstd) </w:t>
+        <w:t>(</w:t>
+      </w:r>
+      <w:proofErr w:type="spellStart"/>
+      <w:r>
+        <w:rPr>
+          <w:rStyle w:val="NormalTok"/>
+        </w:rPr>
+        <w:t>fit.unstd</w:t>
+      </w:r>
+      <w:proofErr w:type="spellEnd"/>
+      <w:r>
+        <w:rPr>
+          <w:rStyle w:val="NormalTok"/>
+        </w:rPr>
+        <w:t xml:space="preserve">) </w:t>
       </w:r>
       <w:r>
         <w:rPr>
@@ -5552,11 +7540,47 @@
       <w:r>
         <w:br/>
       </w:r>
-      <w:r>
-        <w:rPr>
-          <w:rStyle w:val="VerbatimChar"/>
-        </w:rPr>
-        <w:t>lm(formula = Price ~ Type + MPG.city + AirBags + Origin, data = Cars93)</w:t>
+      <w:proofErr w:type="spellStart"/>
+      <w:r>
+        <w:rPr>
+          <w:rStyle w:val="VerbatimChar"/>
+        </w:rPr>
+        <w:t>lm</w:t>
+      </w:r>
+      <w:proofErr w:type="spellEnd"/>
+      <w:r>
+        <w:rPr>
+          <w:rStyle w:val="VerbatimChar"/>
+        </w:rPr>
+        <w:t xml:space="preserve">(formula = Price ~ Type + </w:t>
+      </w:r>
+      <w:proofErr w:type="spellStart"/>
+      <w:r>
+        <w:rPr>
+          <w:rStyle w:val="VerbatimChar"/>
+        </w:rPr>
+        <w:t>MPG.city</w:t>
+      </w:r>
+      <w:proofErr w:type="spellEnd"/>
+      <w:r>
+        <w:rPr>
+          <w:rStyle w:val="VerbatimChar"/>
+        </w:rPr>
+        <w:t xml:space="preserve"> + </w:t>
+      </w:r>
+      <w:proofErr w:type="spellStart"/>
+      <w:r>
+        <w:rPr>
+          <w:rStyle w:val="VerbatimChar"/>
+        </w:rPr>
+        <w:t>AirBags</w:t>
+      </w:r>
+      <w:proofErr w:type="spellEnd"/>
+      <w:r>
+        <w:rPr>
+          <w:rStyle w:val="VerbatimChar"/>
+        </w:rPr>
+        <w:t xml:space="preserve"> + Origin, data = Cars93)</w:t>
       </w:r>
       <w:r>
         <w:br/>
@@ -5607,7 +7631,21 @@
         <w:rPr>
           <w:rStyle w:val="VerbatimChar"/>
         </w:rPr>
-        <w:t xml:space="preserve">                          Estimate Std. Error t value Pr(&gt;|t|)    </w:t>
+        <w:t xml:space="preserve">                          Estimate Std. Error t value </w:t>
+      </w:r>
+      <w:proofErr w:type="spellStart"/>
+      <w:r>
+        <w:rPr>
+          <w:rStyle w:val="VerbatimChar"/>
+        </w:rPr>
+        <w:t>Pr</w:t>
+      </w:r>
+      <w:proofErr w:type="spellEnd"/>
+      <w:r>
+        <w:rPr>
+          <w:rStyle w:val="VerbatimChar"/>
+        </w:rPr>
+        <w:t xml:space="preserve">(&gt;|t|)    </w:t>
       </w:r>
       <w:r>
         <w:br/>
@@ -5622,83 +7660,155 @@
       <w:r>
         <w:br/>
       </w:r>
-      <w:r>
-        <w:rPr>
-          <w:rStyle w:val="VerbatimChar"/>
-        </w:rPr>
-        <w:t xml:space="preserve">TypeLarge                   3.0755     2.7739   1.109 0.270739    </w:t>
-      </w:r>
-      <w:r>
-        <w:br/>
-      </w:r>
-      <w:r>
-        <w:rPr>
-          <w:rStyle w:val="VerbatimChar"/>
-        </w:rPr>
-        <w:t xml:space="preserve">TypeMidsize                 5.1573     2.1830   2.362 0.020496 *  </w:t>
-      </w:r>
-      <w:r>
-        <w:br/>
-      </w:r>
-      <w:r>
-        <w:rPr>
-          <w:rStyle w:val="VerbatimChar"/>
-        </w:rPr>
-        <w:t xml:space="preserve">TypeSmall                  -0.2819     2.5978  -0.109 0.913856    </w:t>
-      </w:r>
-      <w:r>
-        <w:br/>
-      </w:r>
-      <w:r>
-        <w:rPr>
-          <w:rStyle w:val="VerbatimChar"/>
-        </w:rPr>
-        <w:t xml:space="preserve">TypeSporty                  0.3151     2.3294   0.135 0.892722    </w:t>
-      </w:r>
-      <w:r>
-        <w:br/>
-      </w:r>
-      <w:r>
-        <w:rPr>
-          <w:rStyle w:val="VerbatimChar"/>
-        </w:rPr>
-        <w:t xml:space="preserve">TypeVan                    -0.8718     2.9036  -0.300 0.764744    </w:t>
-      </w:r>
-      <w:r>
-        <w:br/>
-      </w:r>
-      <w:r>
-        <w:rPr>
-          <w:rStyle w:val="VerbatimChar"/>
-        </w:rPr>
-        <w:t>MPG.city                   -0.7957     0.1912  -4.162 7.68e-05 ***</w:t>
-      </w:r>
-      <w:r>
-        <w:br/>
-      </w:r>
-      <w:r>
-        <w:rPr>
-          <w:rStyle w:val="VerbatimChar"/>
-        </w:rPr>
-        <w:t>AirBagsDriver &amp; Passenger   8.9089     2.2844   3.900 0.000195 ***</w:t>
-      </w:r>
-      <w:r>
-        <w:br/>
-      </w:r>
-      <w:r>
-        <w:rPr>
-          <w:rStyle w:val="VerbatimChar"/>
-        </w:rPr>
-        <w:t xml:space="preserve">AirBagsDriver only          4.5643     1.6720   2.730 0.007735 ** </w:t>
-      </w:r>
-      <w:r>
-        <w:br/>
-      </w:r>
-      <w:r>
-        <w:rPr>
-          <w:rStyle w:val="VerbatimChar"/>
-        </w:rPr>
-        <w:t>Originnon-USA               5.1411     1.4387   3.573 0.000590 ***</w:t>
+      <w:proofErr w:type="spellStart"/>
+      <w:r>
+        <w:rPr>
+          <w:rStyle w:val="VerbatimChar"/>
+        </w:rPr>
+        <w:t>TypeLarge</w:t>
+      </w:r>
+      <w:proofErr w:type="spellEnd"/>
+      <w:r>
+        <w:rPr>
+          <w:rStyle w:val="VerbatimChar"/>
+        </w:rPr>
+        <w:t xml:space="preserve">                   3.0755     2.7739   1.109 0.270739    </w:t>
+      </w:r>
+      <w:r>
+        <w:br/>
+      </w:r>
+      <w:proofErr w:type="spellStart"/>
+      <w:r>
+        <w:rPr>
+          <w:rStyle w:val="VerbatimChar"/>
+        </w:rPr>
+        <w:t>TypeMidsize</w:t>
+      </w:r>
+      <w:proofErr w:type="spellEnd"/>
+      <w:r>
+        <w:rPr>
+          <w:rStyle w:val="VerbatimChar"/>
+        </w:rPr>
+        <w:t xml:space="preserve">                 5.1573     2.1830   2.362 0.020496 *  </w:t>
+      </w:r>
+      <w:r>
+        <w:br/>
+      </w:r>
+      <w:proofErr w:type="spellStart"/>
+      <w:r>
+        <w:rPr>
+          <w:rStyle w:val="VerbatimChar"/>
+        </w:rPr>
+        <w:t>TypeSmall</w:t>
+      </w:r>
+      <w:proofErr w:type="spellEnd"/>
+      <w:r>
+        <w:rPr>
+          <w:rStyle w:val="VerbatimChar"/>
+        </w:rPr>
+        <w:t xml:space="preserve">                  -0.2819     2.5978  -0.109 0.913856    </w:t>
+      </w:r>
+      <w:r>
+        <w:br/>
+      </w:r>
+      <w:proofErr w:type="spellStart"/>
+      <w:r>
+        <w:rPr>
+          <w:rStyle w:val="VerbatimChar"/>
+        </w:rPr>
+        <w:t>TypeSporty</w:t>
+      </w:r>
+      <w:proofErr w:type="spellEnd"/>
+      <w:r>
+        <w:rPr>
+          <w:rStyle w:val="VerbatimChar"/>
+        </w:rPr>
+        <w:t xml:space="preserve">                  0.3151     2.3294   0.135 0.892722    </w:t>
+      </w:r>
+      <w:r>
+        <w:br/>
+      </w:r>
+      <w:proofErr w:type="spellStart"/>
+      <w:r>
+        <w:rPr>
+          <w:rStyle w:val="VerbatimChar"/>
+        </w:rPr>
+        <w:t>TypeVan</w:t>
+      </w:r>
+      <w:proofErr w:type="spellEnd"/>
+      <w:r>
+        <w:rPr>
+          <w:rStyle w:val="VerbatimChar"/>
+        </w:rPr>
+        <w:t xml:space="preserve">                    -0.8718     2.9036  -0.300 0.764744    </w:t>
+      </w:r>
+      <w:r>
+        <w:br/>
+      </w:r>
+      <w:proofErr w:type="spellStart"/>
+      <w:r>
+        <w:rPr>
+          <w:rStyle w:val="VerbatimChar"/>
+        </w:rPr>
+        <w:t>MPG.city</w:t>
+      </w:r>
+      <w:proofErr w:type="spellEnd"/>
+      <w:r>
+        <w:rPr>
+          <w:rStyle w:val="VerbatimChar"/>
+        </w:rPr>
+        <w:t xml:space="preserve">                   -0.7957     0.1912  -4.162 7.68e-05 ***</w:t>
+      </w:r>
+      <w:r>
+        <w:br/>
+      </w:r>
+      <w:proofErr w:type="spellStart"/>
+      <w:r>
+        <w:rPr>
+          <w:rStyle w:val="VerbatimChar"/>
+        </w:rPr>
+        <w:t>AirBagsDriver</w:t>
+      </w:r>
+      <w:proofErr w:type="spellEnd"/>
+      <w:r>
+        <w:rPr>
+          <w:rStyle w:val="VerbatimChar"/>
+        </w:rPr>
+        <w:t xml:space="preserve"> &amp; Passenger   8.9089     2.2844   3.900 0.000195 ***</w:t>
+      </w:r>
+      <w:r>
+        <w:br/>
+      </w:r>
+      <w:proofErr w:type="spellStart"/>
+      <w:r>
+        <w:rPr>
+          <w:rStyle w:val="VerbatimChar"/>
+        </w:rPr>
+        <w:t>AirBagsDriver</w:t>
+      </w:r>
+      <w:proofErr w:type="spellEnd"/>
+      <w:r>
+        <w:rPr>
+          <w:rStyle w:val="VerbatimChar"/>
+        </w:rPr>
+        <w:t xml:space="preserve"> only          4.5643     1.6720   2.730 0.007735 ** </w:t>
+      </w:r>
+      <w:r>
+        <w:br/>
+      </w:r>
+      <w:proofErr w:type="spellStart"/>
+      <w:r>
+        <w:rPr>
+          <w:rStyle w:val="VerbatimChar"/>
+        </w:rPr>
+        <w:t>Originnon</w:t>
+      </w:r>
+      <w:proofErr w:type="spellEnd"/>
+      <w:r>
+        <w:rPr>
+          <w:rStyle w:val="VerbatimChar"/>
+        </w:rPr>
+        <w:t>-USA               5.1411     1.4387   3.573 0.000590 ***</w:t>
       </w:r>
       <w:r>
         <w:br/>
@@ -5712,17 +7822,19 @@
       <w:r>
         <w:br/>
       </w:r>
-      <w:r>
-        <w:rPr>
-          <w:rStyle w:val="VerbatimChar"/>
-        </w:rPr>
-        <w:t>Signif. codes:  0 '***' 0.001 '**' 0.01</w:t>
-      </w:r>
-      <w:r>
-        <w:rPr>
-          <w:rStyle w:val="VerbatimChar"/>
-        </w:rPr>
-        <w:t xml:space="preserve"> '*' 0.05 '.' 0.1 ' ' 1</w:t>
+      <w:proofErr w:type="spellStart"/>
+      <w:r>
+        <w:rPr>
+          <w:rStyle w:val="VerbatimChar"/>
+        </w:rPr>
+        <w:t>Signif</w:t>
+      </w:r>
+      <w:proofErr w:type="spellEnd"/>
+      <w:r>
+        <w:rPr>
+          <w:rStyle w:val="VerbatimChar"/>
+        </w:rPr>
+        <w:t>. codes:  0 '***' 0.001 '**' 0.01 '*' 0.05 '.' 0.1 ' ' 1</w:t>
       </w:r>
       <w:r>
         <w:br/>
@@ -5752,7 +7864,21 @@
         <w:rPr>
           <w:rStyle w:val="VerbatimChar"/>
         </w:rPr>
-        <w:t>F-statistic: 14.79 on 9 and 83 DF,  p-value: 5.166e-14</w:t>
+        <w:t xml:space="preserve">F-statistic: 14.79 on 9 and 83 </w:t>
+      </w:r>
+      <w:proofErr w:type="gramStart"/>
+      <w:r>
+        <w:rPr>
+          <w:rStyle w:val="VerbatimChar"/>
+        </w:rPr>
+        <w:t>DF,  p</w:t>
+      </w:r>
+      <w:proofErr w:type="gramEnd"/>
+      <w:r>
+        <w:rPr>
+          <w:rStyle w:val="VerbatimChar"/>
+        </w:rPr>
+        <w:t>-value: 5.166e-14</w:t>
       </w:r>
     </w:p>
     <w:p>
@@ -5762,31 +7888,68 @@
       <w:r>
         <w:t xml:space="preserve">5.2 Then, using the </w:t>
       </w:r>
+      <w:proofErr w:type="spellStart"/>
+      <w:proofErr w:type="gramStart"/>
       <w:r>
         <w:rPr>
           <w:b/>
           <w:bCs/>
         </w:rPr>
-        <w:t>lm.beta(){lm.beta}</w:t>
-      </w:r>
-      <w:r>
-        <w:t xml:space="preserve"> function, extract and the standardized regression coefficients for this model and display the results. Store the results in an object named </w:t>
-      </w:r>
+        <w:t>lm.beta</w:t>
+      </w:r>
+      <w:proofErr w:type="spellEnd"/>
+      <w:proofErr w:type="gramEnd"/>
       <w:r>
         <w:rPr>
           <w:b/>
           <w:bCs/>
         </w:rPr>
+        <w:t>(){</w:t>
+      </w:r>
+      <w:proofErr w:type="spellStart"/>
+      <w:r>
+        <w:rPr>
+          <w:b/>
+          <w:bCs/>
+        </w:rPr>
+        <w:t>lm.beta</w:t>
+      </w:r>
+      <w:proofErr w:type="spellEnd"/>
+      <w:r>
+        <w:rPr>
+          <w:b/>
+          <w:bCs/>
+        </w:rPr>
+        <w:t>}</w:t>
+      </w:r>
+      <w:r>
+        <w:t xml:space="preserve"> function, extract and the standardized regression coefficients for this model and display the results. Store the results in an object named </w:t>
+      </w:r>
+      <w:proofErr w:type="spellStart"/>
+      <w:r>
+        <w:rPr>
+          <w:b/>
+          <w:bCs/>
+        </w:rPr>
         <w:t>lm.std</w:t>
       </w:r>
+      <w:proofErr w:type="spellEnd"/>
       <w:r>
         <w:t xml:space="preserve"> and display its </w:t>
       </w:r>
-      <w:r>
-        <w:rPr>
-          <w:rStyle w:val="VerbatimChar"/>
-        </w:rPr>
-        <w:t>summary()</w:t>
+      <w:proofErr w:type="gramStart"/>
+      <w:r>
+        <w:rPr>
+          <w:rStyle w:val="VerbatimChar"/>
+        </w:rPr>
+        <w:t>summary(</w:t>
+      </w:r>
+      <w:proofErr w:type="gramEnd"/>
+      <w:r>
+        <w:rPr>
+          <w:rStyle w:val="VerbatimChar"/>
+        </w:rPr>
+        <w:t>)</w:t>
       </w:r>
       <w:r>
         <w:t>.</w:t>
@@ -5796,29 +7959,49 @@
       <w:pPr>
         <w:pStyle w:val="SourceCode"/>
       </w:pPr>
+      <w:proofErr w:type="spellStart"/>
+      <w:proofErr w:type="gramStart"/>
       <w:r>
         <w:rPr>
           <w:rStyle w:val="NormalTok"/>
         </w:rPr>
         <w:t>lm.beta</w:t>
       </w:r>
+      <w:proofErr w:type="spellEnd"/>
       <w:r>
         <w:rPr>
           <w:rStyle w:val="SpecialCharTok"/>
         </w:rPr>
         <w:t>::</w:t>
       </w:r>
+      <w:proofErr w:type="spellStart"/>
+      <w:proofErr w:type="gramEnd"/>
       <w:r>
         <w:rPr>
           <w:rStyle w:val="FunctionTok"/>
         </w:rPr>
         <w:t>lm.beta</w:t>
       </w:r>
-      <w:r>
-        <w:rPr>
-          <w:rStyle w:val="NormalTok"/>
-        </w:rPr>
-        <w:t xml:space="preserve">(fit.unstd) </w:t>
+      <w:proofErr w:type="spellEnd"/>
+      <w:r>
+        <w:rPr>
+          <w:rStyle w:val="NormalTok"/>
+        </w:rPr>
+        <w:t>(</w:t>
+      </w:r>
+      <w:proofErr w:type="spellStart"/>
+      <w:r>
+        <w:rPr>
+          <w:rStyle w:val="NormalTok"/>
+        </w:rPr>
+        <w:t>fit.unstd</w:t>
+      </w:r>
+      <w:proofErr w:type="spellEnd"/>
+      <w:r>
+        <w:rPr>
+          <w:rStyle w:val="NormalTok"/>
+        </w:rPr>
+        <w:t xml:space="preserve">) </w:t>
       </w:r>
       <w:r>
         <w:rPr>
@@ -5830,8 +8013,16 @@
         <w:rPr>
           <w:rStyle w:val="NormalTok"/>
         </w:rPr>
-        <w:t xml:space="preserve"> lm.std</w:t>
-      </w:r>
+        <w:t xml:space="preserve"> </w:t>
+      </w:r>
+      <w:proofErr w:type="spellStart"/>
+      <w:r>
+        <w:rPr>
+          <w:rStyle w:val="NormalTok"/>
+        </w:rPr>
+        <w:t>lm.std</w:t>
+      </w:r>
+      <w:proofErr w:type="spellEnd"/>
       <w:r>
         <w:br/>
       </w:r>
@@ -5845,7 +8036,21 @@
         <w:rPr>
           <w:rStyle w:val="NormalTok"/>
         </w:rPr>
-        <w:t>(lm.std)</w:t>
+        <w:t>(</w:t>
+      </w:r>
+      <w:proofErr w:type="spellStart"/>
+      <w:r>
+        <w:rPr>
+          <w:rStyle w:val="NormalTok"/>
+        </w:rPr>
+        <w:t>lm.std</w:t>
+      </w:r>
+      <w:proofErr w:type="spellEnd"/>
+      <w:r>
+        <w:rPr>
+          <w:rStyle w:val="NormalTok"/>
+        </w:rPr>
+        <w:t>)</w:t>
       </w:r>
     </w:p>
     <w:p>
@@ -5864,11 +8069,47 @@
       <w:r>
         <w:br/>
       </w:r>
-      <w:r>
-        <w:rPr>
-          <w:rStyle w:val="VerbatimChar"/>
-        </w:rPr>
-        <w:t>lm(formula = Price ~ Type + MPG.city + AirBags + Origin, data = Cars93)</w:t>
+      <w:proofErr w:type="spellStart"/>
+      <w:r>
+        <w:rPr>
+          <w:rStyle w:val="VerbatimChar"/>
+        </w:rPr>
+        <w:t>lm</w:t>
+      </w:r>
+      <w:proofErr w:type="spellEnd"/>
+      <w:r>
+        <w:rPr>
+          <w:rStyle w:val="VerbatimChar"/>
+        </w:rPr>
+        <w:t xml:space="preserve">(formula = Price ~ Type + </w:t>
+      </w:r>
+      <w:proofErr w:type="spellStart"/>
+      <w:r>
+        <w:rPr>
+          <w:rStyle w:val="VerbatimChar"/>
+        </w:rPr>
+        <w:t>MPG.city</w:t>
+      </w:r>
+      <w:proofErr w:type="spellEnd"/>
+      <w:r>
+        <w:rPr>
+          <w:rStyle w:val="VerbatimChar"/>
+        </w:rPr>
+        <w:t xml:space="preserve"> + </w:t>
+      </w:r>
+      <w:proofErr w:type="spellStart"/>
+      <w:r>
+        <w:rPr>
+          <w:rStyle w:val="VerbatimChar"/>
+        </w:rPr>
+        <w:t>AirBags</w:t>
+      </w:r>
+      <w:proofErr w:type="spellEnd"/>
+      <w:r>
+        <w:rPr>
+          <w:rStyle w:val="VerbatimChar"/>
+        </w:rPr>
+        <w:t xml:space="preserve"> + Origin, data = Cars93)</w:t>
       </w:r>
       <w:r>
         <w:br/>
@@ -5919,7 +8160,21 @@
         <w:rPr>
           <w:rStyle w:val="VerbatimChar"/>
         </w:rPr>
-        <w:t xml:space="preserve">                          Estimate Standardized Std. Error t value Pr(&gt;|t|)    </w:t>
+        <w:t xml:space="preserve">                          Estimate Standardized Std. Error t value </w:t>
+      </w:r>
+      <w:proofErr w:type="spellStart"/>
+      <w:r>
+        <w:rPr>
+          <w:rStyle w:val="VerbatimChar"/>
+        </w:rPr>
+        <w:t>Pr</w:t>
+      </w:r>
+      <w:proofErr w:type="spellEnd"/>
+      <w:r>
+        <w:rPr>
+          <w:rStyle w:val="VerbatimChar"/>
+        </w:rPr>
+        <w:t xml:space="preserve">(&gt;|t|)    </w:t>
       </w:r>
       <w:r>
         <w:br/>
@@ -5933,95 +8188,155 @@
       <w:r>
         <w:br/>
       </w:r>
-      <w:r>
-        <w:rPr>
-          <w:rStyle w:val="VerbatimChar"/>
-        </w:rPr>
-        <w:t xml:space="preserve">TypeLarge                  3.07554      0.10338    2.77387   1.109 0.270739    </w:t>
-      </w:r>
-      <w:r>
-        <w:br/>
-      </w:r>
-      <w:r>
-        <w:rPr>
-          <w:rStyle w:val="VerbatimChar"/>
-        </w:rPr>
-        <w:t xml:space="preserve">TypeMidsize                5.15727      0.22813    2.18304   2.362 0.020496 *  </w:t>
-      </w:r>
-      <w:r>
-        <w:br/>
-      </w:r>
-      <w:r>
-        <w:rPr>
-          <w:rStyle w:val="VerbatimChar"/>
-        </w:rPr>
-        <w:t>TypeS</w:t>
-      </w:r>
-      <w:r>
-        <w:rPr>
-          <w:rStyle w:val="VerbatimChar"/>
-        </w:rPr>
-        <w:t xml:space="preserve">mall                 -0.28187     -0.01227    2.59777  -0.109 0.913856    </w:t>
-      </w:r>
-      <w:r>
-        <w:br/>
-      </w:r>
-      <w:r>
-        <w:rPr>
-          <w:rStyle w:val="VerbatimChar"/>
-        </w:rPr>
-        <w:t xml:space="preserve">TypeSporty                 0.31511      0.01173    2.32941   0.135 0.892722    </w:t>
-      </w:r>
-      <w:r>
-        <w:br/>
-      </w:r>
-      <w:r>
-        <w:rPr>
-          <w:rStyle w:val="VerbatimChar"/>
-        </w:rPr>
-        <w:t xml:space="preserve">TypeVan                   -0.87178     -0.02683    2.90359  -0.300 0.764744    </w:t>
-      </w:r>
-      <w:r>
-        <w:br/>
-      </w:r>
-      <w:r>
-        <w:rPr>
-          <w:rStyle w:val="VerbatimChar"/>
-        </w:rPr>
-        <w:t>MPG.city                  -0.79575     -0.46296    0.19121  -4.162 7.68e-05 ***</w:t>
-      </w:r>
-      <w:r>
-        <w:br/>
-      </w:r>
-      <w:r>
-        <w:rPr>
-          <w:rStyle w:val="VerbatimChar"/>
-        </w:rPr>
-        <w:t>AirBagsDriver &amp; Passenger  8.90892      0.34998    2.28440   3.900 0.000195 ***</w:t>
-      </w:r>
-      <w:r>
-        <w:br/>
-      </w:r>
-      <w:r>
-        <w:rPr>
-          <w:rStyle w:val="VerbatimChar"/>
-        </w:rPr>
-        <w:t xml:space="preserve">AirBagsDriver only         4.56426      0.23687    1.67198   2.730 0.007735 ** </w:t>
-      </w:r>
-      <w:r>
-        <w:br/>
-      </w:r>
-      <w:r>
-        <w:rPr>
-          <w:rStyle w:val="VerbatimChar"/>
-        </w:rPr>
-        <w:t xml:space="preserve">Originnon-USA              5.14108   </w:t>
-      </w:r>
-      <w:r>
-        <w:rPr>
-          <w:rStyle w:val="VerbatimChar"/>
-        </w:rPr>
-        <w:t xml:space="preserve">   0.26742    1.43868   3.573 0.000590 ***</w:t>
+      <w:proofErr w:type="spellStart"/>
+      <w:r>
+        <w:rPr>
+          <w:rStyle w:val="VerbatimChar"/>
+        </w:rPr>
+        <w:t>TypeLarge</w:t>
+      </w:r>
+      <w:proofErr w:type="spellEnd"/>
+      <w:r>
+        <w:rPr>
+          <w:rStyle w:val="VerbatimChar"/>
+        </w:rPr>
+        <w:t xml:space="preserve">                  3.07554      0.10338    2.77387   1.109 0.270739    </w:t>
+      </w:r>
+      <w:r>
+        <w:br/>
+      </w:r>
+      <w:proofErr w:type="spellStart"/>
+      <w:r>
+        <w:rPr>
+          <w:rStyle w:val="VerbatimChar"/>
+        </w:rPr>
+        <w:t>TypeMidsize</w:t>
+      </w:r>
+      <w:proofErr w:type="spellEnd"/>
+      <w:r>
+        <w:rPr>
+          <w:rStyle w:val="VerbatimChar"/>
+        </w:rPr>
+        <w:t xml:space="preserve">                5.15727      0.22813    2.18304   2.362 0.020496 *  </w:t>
+      </w:r>
+      <w:r>
+        <w:br/>
+      </w:r>
+      <w:proofErr w:type="spellStart"/>
+      <w:r>
+        <w:rPr>
+          <w:rStyle w:val="VerbatimChar"/>
+        </w:rPr>
+        <w:t>TypeSmall</w:t>
+      </w:r>
+      <w:proofErr w:type="spellEnd"/>
+      <w:r>
+        <w:rPr>
+          <w:rStyle w:val="VerbatimChar"/>
+        </w:rPr>
+        <w:t xml:space="preserve">                 -0.28187     -0.01227    2.59777  -0.109 0.913856    </w:t>
+      </w:r>
+      <w:r>
+        <w:br/>
+      </w:r>
+      <w:proofErr w:type="spellStart"/>
+      <w:r>
+        <w:rPr>
+          <w:rStyle w:val="VerbatimChar"/>
+        </w:rPr>
+        <w:t>TypeSporty</w:t>
+      </w:r>
+      <w:proofErr w:type="spellEnd"/>
+      <w:r>
+        <w:rPr>
+          <w:rStyle w:val="VerbatimChar"/>
+        </w:rPr>
+        <w:t xml:space="preserve">                 0.31511      0.01173    2.32941   0.135 0.892722    </w:t>
+      </w:r>
+      <w:r>
+        <w:br/>
+      </w:r>
+      <w:proofErr w:type="spellStart"/>
+      <w:r>
+        <w:rPr>
+          <w:rStyle w:val="VerbatimChar"/>
+        </w:rPr>
+        <w:t>TypeVan</w:t>
+      </w:r>
+      <w:proofErr w:type="spellEnd"/>
+      <w:r>
+        <w:rPr>
+          <w:rStyle w:val="VerbatimChar"/>
+        </w:rPr>
+        <w:t xml:space="preserve">                   -0.87178     -0.02683    2.90359  -0.300 0.764744    </w:t>
+      </w:r>
+      <w:r>
+        <w:br/>
+      </w:r>
+      <w:proofErr w:type="spellStart"/>
+      <w:r>
+        <w:rPr>
+          <w:rStyle w:val="VerbatimChar"/>
+        </w:rPr>
+        <w:t>MPG.city</w:t>
+      </w:r>
+      <w:proofErr w:type="spellEnd"/>
+      <w:r>
+        <w:rPr>
+          <w:rStyle w:val="VerbatimChar"/>
+        </w:rPr>
+        <w:t xml:space="preserve">                  -0.79575     -0.46296    0.19121  -4.162 7.68e-05 ***</w:t>
+      </w:r>
+      <w:r>
+        <w:br/>
+      </w:r>
+      <w:proofErr w:type="spellStart"/>
+      <w:r>
+        <w:rPr>
+          <w:rStyle w:val="VerbatimChar"/>
+        </w:rPr>
+        <w:t>AirBagsDriver</w:t>
+      </w:r>
+      <w:proofErr w:type="spellEnd"/>
+      <w:r>
+        <w:rPr>
+          <w:rStyle w:val="VerbatimChar"/>
+        </w:rPr>
+        <w:t xml:space="preserve"> &amp; Passenger  8.90892      0.34998    2.28440   3.900 0.000195 ***</w:t>
+      </w:r>
+      <w:r>
+        <w:br/>
+      </w:r>
+      <w:proofErr w:type="spellStart"/>
+      <w:r>
+        <w:rPr>
+          <w:rStyle w:val="VerbatimChar"/>
+        </w:rPr>
+        <w:t>AirBagsDriver</w:t>
+      </w:r>
+      <w:proofErr w:type="spellEnd"/>
+      <w:r>
+        <w:rPr>
+          <w:rStyle w:val="VerbatimChar"/>
+        </w:rPr>
+        <w:t xml:space="preserve"> only         4.56426      0.23687    1.67198   2.730 0.007735 ** </w:t>
+      </w:r>
+      <w:r>
+        <w:br/>
+      </w:r>
+      <w:proofErr w:type="spellStart"/>
+      <w:r>
+        <w:rPr>
+          <w:rStyle w:val="VerbatimChar"/>
+        </w:rPr>
+        <w:t>Originnon</w:t>
+      </w:r>
+      <w:proofErr w:type="spellEnd"/>
+      <w:r>
+        <w:rPr>
+          <w:rStyle w:val="VerbatimChar"/>
+        </w:rPr>
+        <w:t>-USA              5.14108      0.26742    1.43868   3.573 0.000590 ***</w:t>
       </w:r>
       <w:r>
         <w:br/>
@@ -6035,12 +8350,20 @@
       <w:r>
         <w:br/>
       </w:r>
+      <w:proofErr w:type="spellStart"/>
       <w:r>
         <w:rPr>
           <w:rStyle w:val="VerbatimChar"/>
         </w:rPr>
         <w:lastRenderedPageBreak/>
-        <w:t>Signif. codes:  0 '***' 0.001 '**' 0.01 '*' 0.05 '.' 0.1 ' ' 1</w:t>
+        <w:t>Signif</w:t>
+      </w:r>
+      <w:proofErr w:type="spellEnd"/>
+      <w:r>
+        <w:rPr>
+          <w:rStyle w:val="VerbatimChar"/>
+        </w:rPr>
+        <w:t>. codes:  0 '***' 0.001 '**' 0.01 '*' 0.05 '.' 0.1 ' ' 1</w:t>
       </w:r>
       <w:r>
         <w:br/>
@@ -6070,7 +8393,21 @@
         <w:rPr>
           <w:rStyle w:val="VerbatimChar"/>
         </w:rPr>
-        <w:t>F-statistic: 14.79 on 9 and 83 DF,  p-value: 5.166e-14</w:t>
+        <w:t xml:space="preserve">F-statistic: 14.79 on 9 and 83 </w:t>
+      </w:r>
+      <w:proofErr w:type="gramStart"/>
+      <w:r>
+        <w:rPr>
+          <w:rStyle w:val="VerbatimChar"/>
+        </w:rPr>
+        <w:t>DF,  p</w:t>
+      </w:r>
+      <w:proofErr w:type="gramEnd"/>
+      <w:r>
+        <w:rPr>
+          <w:rStyle w:val="VerbatimChar"/>
+        </w:rPr>
+        <w:t>-value: 5.166e-14</w:t>
       </w:r>
     </w:p>
     <w:p>
@@ -6149,7 +8486,15 @@
         <w:pStyle w:val="BodyText"/>
       </w:pPr>
       <w:r>
-        <w:t>5.4 Answer briefly: is it OK to standardize binary or categorical variables like “Type” or “AirBags”? How would you get around this issue?</w:t>
+        <w:t>5.4 Answer briefly: is it OK to standardize binary or categorical variables like “Type” or “</w:t>
+      </w:r>
+      <w:proofErr w:type="spellStart"/>
+      <w:r>
+        <w:t>AirBags</w:t>
+      </w:r>
+      <w:proofErr w:type="spellEnd"/>
+      <w:r>
+        <w:t>”? How would you get around this issue?</w:t>
       </w:r>
     </w:p>
     <w:p>
@@ -6185,8 +8530,13 @@
       <w:pPr>
         <w:pStyle w:val="FirstParagraph"/>
       </w:pPr>
-      <w:r>
-        <w:t xml:space="preserve">Somtimes data sets contain more complex data structures within them. This is the case with the </w:t>
+      <w:proofErr w:type="spellStart"/>
+      <w:r>
+        <w:t>Somtimes</w:t>
+      </w:r>
+      <w:proofErr w:type="spellEnd"/>
+      <w:r>
+        <w:t xml:space="preserve"> data sets contain more complex data structures within them. This is the case with the </w:t>
       </w:r>
       <w:r>
         <w:rPr>
@@ -6208,131 +8558,152 @@
       <w:r>
         <w:t xml:space="preserve"> library, which we will use for this exercise. Unfortunately, there is a small glitch in this dataset (it has a data frame inside one of the columns), which causes the </w:t>
       </w:r>
+      <w:proofErr w:type="gramStart"/>
       <w:r>
         <w:rPr>
           <w:b/>
           <w:bCs/>
         </w:rPr>
-        <w:t>slide() function to give an error</w:t>
-      </w:r>
-      <w:r>
-        <w:t>. Fortunately, there is a simple fix for this by just re-creating the data frame. I have done this for you already in the script.</w:t>
-      </w:r>
-    </w:p>
-    <w:p>
-      <w:pPr>
-        <w:pStyle w:val="SourceCode"/>
-      </w:pPr>
-      <w:r>
-        <w:rPr>
-          <w:rStyle w:val="CommentTok"/>
-        </w:rPr>
-        <w:t># Done for you</w:t>
-      </w:r>
-      <w:r>
-        <w:br/>
-      </w:r>
-      <w:r>
-        <w:rPr>
-          <w:rStyle w:val="FunctionTok"/>
-        </w:rPr>
-        <w:t>library</w:t>
-      </w:r>
-      <w:r>
-        <w:rPr>
-          <w:rStyle w:val="NormalTok"/>
-        </w:rPr>
-        <w:t>(ggplot2)</w:t>
-      </w:r>
-      <w:r>
-        <w:br/>
-      </w:r>
-      <w:r>
-        <w:rPr>
-          <w:rStyle w:val="FunctionTok"/>
-        </w:rPr>
-        <w:t>data</w:t>
-      </w:r>
-      <w:r>
-        <w:rPr>
-          <w:rStyle w:val="NormalTok"/>
-        </w:rPr>
-        <w:t>(economics)</w:t>
-      </w:r>
-      <w:r>
-        <w:br/>
-      </w:r>
-      <w:r>
-        <w:rPr>
-          <w:rStyle w:val="NormalTok"/>
-        </w:rPr>
-        <w:t xml:space="preserve">economics </w:t>
-      </w:r>
-      <w:r>
-        <w:rPr>
-          <w:rStyle w:val="OtherTok"/>
-        </w:rPr>
-        <w:t>=</w:t>
-      </w:r>
-      <w:r>
-        <w:rPr>
-          <w:rStyle w:val="NormalTok"/>
-        </w:rPr>
-        <w:t xml:space="preserve"> </w:t>
-      </w:r>
-      <w:r>
-        <w:rPr>
-          <w:rStyle w:val="FunctionTok"/>
-        </w:rPr>
-        <w:t>as.data.frame</w:t>
-      </w:r>
-      <w:r>
-        <w:rPr>
-          <w:rStyle w:val="NormalTok"/>
-        </w:rPr>
-        <w:t xml:space="preserve">(economics) </w:t>
-      </w:r>
-      <w:r>
-        <w:rPr>
-          <w:rStyle w:val="CommentTok"/>
-        </w:rPr>
-        <w:t># To fix the dataset glitch</w:t>
-      </w:r>
-    </w:p>
-    <w:p>
-      <w:pPr>
-        <w:pStyle w:val="FirstParagraph"/>
-      </w:pPr>
-      <w:r>
-        <w:t xml:space="preserve">Now, from the </w:t>
-      </w:r>
+        <w:t>slide(</w:t>
+      </w:r>
+      <w:proofErr w:type="gramEnd"/>
       <w:r>
         <w:rPr>
           <w:b/>
           <w:bCs/>
         </w:rPr>
-        <w:t>R Console</w:t>
-      </w:r>
-      <w:r>
-        <w:t xml:space="preserve"> (NOT in the script), enter </w:t>
-      </w:r>
-      <w:r>
-        <w:rPr>
-          <w:rStyle w:val="VerbatimChar"/>
-        </w:rPr>
-        <w:t>?economics</w:t>
-      </w:r>
-      <w:r>
+        <w:t>) function to give an error</w:t>
+      </w:r>
+      <w:r>
+        <w:t>. Fortunately, there is a simple fix for this by just re-creating the data frame. I have done this for you already in the script.</w:t>
+      </w:r>
+    </w:p>
+    <w:p>
+      <w:pPr>
+        <w:pStyle w:val="SourceCode"/>
+      </w:pPr>
+      <w:r>
+        <w:rPr>
+          <w:rStyle w:val="CommentTok"/>
+        </w:rPr>
+        <w:t># Done for you</w:t>
+      </w:r>
+      <w:r>
+        <w:br/>
+      </w:r>
+      <w:r>
+        <w:rPr>
+          <w:rStyle w:val="FunctionTok"/>
+        </w:rPr>
+        <w:t>library</w:t>
+      </w:r>
+      <w:r>
+        <w:rPr>
+          <w:rStyle w:val="NormalTok"/>
+        </w:rPr>
+        <w:t>(ggplot2)</w:t>
+      </w:r>
+      <w:r>
+        <w:br/>
+      </w:r>
+      <w:r>
+        <w:rPr>
+          <w:rStyle w:val="FunctionTok"/>
+        </w:rPr>
+        <w:t>data</w:t>
+      </w:r>
+      <w:r>
+        <w:rPr>
+          <w:rStyle w:val="NormalTok"/>
+        </w:rPr>
+        <w:t>(economics)</w:t>
+      </w:r>
+      <w:r>
+        <w:br/>
+      </w:r>
+      <w:r>
+        <w:rPr>
+          <w:rStyle w:val="NormalTok"/>
+        </w:rPr>
+        <w:t xml:space="preserve">economics </w:t>
+      </w:r>
+      <w:r>
+        <w:rPr>
+          <w:rStyle w:val="OtherTok"/>
+        </w:rPr>
+        <w:t>=</w:t>
+      </w:r>
+      <w:r>
+        <w:rPr>
+          <w:rStyle w:val="NormalTok"/>
+        </w:rPr>
         <w:t xml:space="preserve"> </w:t>
       </w:r>
-      <w:r>
-        <w:t xml:space="preserve">to view the explanation of the variables in the data set. Familiarize yourself with the variables and their units, so that you can interpret results correctly. You will be developing a predictive model for </w:t>
+      <w:proofErr w:type="spellStart"/>
+      <w:r>
+        <w:rPr>
+          <w:rStyle w:val="FunctionTok"/>
+        </w:rPr>
+        <w:t>as.</w:t>
+      </w:r>
+      <w:proofErr w:type="gramStart"/>
+      <w:r>
+        <w:rPr>
+          <w:rStyle w:val="FunctionTok"/>
+        </w:rPr>
+        <w:t>data.frame</w:t>
+      </w:r>
+      <w:proofErr w:type="spellEnd"/>
+      <w:proofErr w:type="gramEnd"/>
+      <w:r>
+        <w:rPr>
+          <w:rStyle w:val="NormalTok"/>
+        </w:rPr>
+        <w:t xml:space="preserve">(economics) </w:t>
+      </w:r>
+      <w:r>
+        <w:rPr>
+          <w:rStyle w:val="CommentTok"/>
+        </w:rPr>
+        <w:t># To fix the dataset glitch</w:t>
+      </w:r>
+    </w:p>
+    <w:p>
+      <w:pPr>
+        <w:pStyle w:val="FirstParagraph"/>
+      </w:pPr>
+      <w:r>
+        <w:t xml:space="preserve">Now, from the </w:t>
       </w:r>
       <w:r>
         <w:rPr>
           <w:b/>
           <w:bCs/>
         </w:rPr>
+        <w:t>R Console</w:t>
+      </w:r>
+      <w:r>
+        <w:t xml:space="preserve"> (NOT in the script), </w:t>
+      </w:r>
+      <w:proofErr w:type="gramStart"/>
+      <w:r>
+        <w:t xml:space="preserve">enter </w:t>
+      </w:r>
+      <w:r>
+        <w:rPr>
+          <w:rStyle w:val="VerbatimChar"/>
+        </w:rPr>
+        <w:t>?economics</w:t>
+      </w:r>
+      <w:proofErr w:type="gramEnd"/>
+      <w:r>
+        <w:t xml:space="preserve"> to view the explanation of the variables in the data set. Familiarize yourself with the variables and their units, so that you can interpret results correctly. You will be developing a predictive model for </w:t>
+      </w:r>
+      <w:r>
+        <w:rPr>
+          <w:b/>
+          <w:bCs/>
+        </w:rPr>
         <w:t>unemployment</w:t>
       </w:r>
       <w:r>
@@ -6351,11 +8722,26 @@
         <w:rPr>
           <w:rStyle w:val="VerbatimChar"/>
         </w:rPr>
-        <w:t>options(scipen=4)</w:t>
+        <w:t>options(</w:t>
+      </w:r>
+      <w:proofErr w:type="spellStart"/>
+      <w:r>
+        <w:rPr>
+          <w:rStyle w:val="VerbatimChar"/>
+        </w:rPr>
+        <w:t>scipen</w:t>
+      </w:r>
+      <w:proofErr w:type="spellEnd"/>
+      <w:r>
+        <w:rPr>
+          <w:rStyle w:val="VerbatimChar"/>
+        </w:rPr>
+        <w:t>=4)</w:t>
       </w:r>
       <w:r>
         <w:t xml:space="preserve"> to limit the display of scientific notation. Then fit a linear model to predict unemployment (</w:t>
       </w:r>
+      <w:proofErr w:type="spellStart"/>
       <w:r>
         <w:rPr>
           <w:b/>
@@ -6363,6 +8749,7 @@
         </w:rPr>
         <w:t>unemploy</w:t>
       </w:r>
+      <w:proofErr w:type="spellEnd"/>
       <w:r>
         <w:t>) as a function of date (</w:t>
       </w:r>
@@ -6376,6 +8763,7 @@
       <w:r>
         <w:t>), personal consumption expenditures (</w:t>
       </w:r>
+      <w:proofErr w:type="spellStart"/>
       <w:r>
         <w:rPr>
           <w:b/>
@@ -6383,9 +8771,11 @@
         </w:rPr>
         <w:t>pce</w:t>
       </w:r>
+      <w:proofErr w:type="spellEnd"/>
       <w:r>
         <w:t>), duration of unemployment (</w:t>
       </w:r>
+      <w:proofErr w:type="spellStart"/>
       <w:r>
         <w:rPr>
           <w:b/>
@@ -6393,9 +8783,11 @@
         </w:rPr>
         <w:t>uempmed</w:t>
       </w:r>
+      <w:proofErr w:type="spellEnd"/>
       <w:r>
         <w:t>), personal savings (</w:t>
       </w:r>
+      <w:proofErr w:type="spellStart"/>
       <w:r>
         <w:rPr>
           <w:b/>
@@ -6403,6 +8795,7 @@
         </w:rPr>
         <w:t>psavert</w:t>
       </w:r>
+      <w:proofErr w:type="spellEnd"/>
       <w:r>
         <w:t>), and total population (</w:t>
       </w:r>
@@ -6416,6 +8809,7 @@
       <w:r>
         <w:t xml:space="preserve">). Name this model </w:t>
       </w:r>
+      <w:proofErr w:type="spellStart"/>
       <w:r>
         <w:rPr>
           <w:b/>
@@ -6423,14 +8817,23 @@
         </w:rPr>
         <w:t>fit.no.lag</w:t>
       </w:r>
+      <w:proofErr w:type="spellEnd"/>
       <w:r>
         <w:t xml:space="preserve">. Display the </w:t>
       </w:r>
-      <w:r>
-        <w:rPr>
-          <w:rStyle w:val="VerbatimChar"/>
-        </w:rPr>
-        <w:t>summary()</w:t>
+      <w:proofErr w:type="gramStart"/>
+      <w:r>
+        <w:rPr>
+          <w:rStyle w:val="VerbatimChar"/>
+        </w:rPr>
+        <w:t>summary(</w:t>
+      </w:r>
+      <w:proofErr w:type="gramEnd"/>
+      <w:r>
+        <w:rPr>
+          <w:rStyle w:val="VerbatimChar"/>
+        </w:rPr>
+        <w:t>)</w:t>
       </w:r>
       <w:r>
         <w:t xml:space="preserve"> result for the resulting linear model.</w:t>
@@ -6440,6 +8843,7 @@
       <w:pPr>
         <w:pStyle w:val="SourceCode"/>
       </w:pPr>
+      <w:proofErr w:type="gramStart"/>
       <w:r>
         <w:rPr>
           <w:rStyle w:val="FunctionTok"/>
@@ -6452,11 +8856,20 @@
         </w:rPr>
         <w:t>(</w:t>
       </w:r>
+      <w:proofErr w:type="spellStart"/>
+      <w:proofErr w:type="gramEnd"/>
       <w:r>
         <w:rPr>
           <w:rStyle w:val="AttributeTok"/>
         </w:rPr>
-        <w:t>scipen =</w:t>
+        <w:t>scipen</w:t>
+      </w:r>
+      <w:proofErr w:type="spellEnd"/>
+      <w:r>
+        <w:rPr>
+          <w:rStyle w:val="AttributeTok"/>
+        </w:rPr>
+        <w:t xml:space="preserve"> =</w:t>
       </w:r>
       <w:r>
         <w:rPr>
@@ -6488,11 +8901,19 @@
       <w:r>
         <w:br/>
       </w:r>
-      <w:r>
-        <w:rPr>
-          <w:rStyle w:val="NormalTok"/>
-        </w:rPr>
-        <w:t xml:space="preserve">fit.no.lag </w:t>
+      <w:proofErr w:type="spellStart"/>
+      <w:r>
+        <w:rPr>
+          <w:rStyle w:val="NormalTok"/>
+        </w:rPr>
+        <w:t>fit.no.lag</w:t>
+      </w:r>
+      <w:proofErr w:type="spellEnd"/>
+      <w:r>
+        <w:rPr>
+          <w:rStyle w:val="NormalTok"/>
+        </w:rPr>
+        <w:t xml:space="preserve"> </w:t>
       </w:r>
       <w:r>
         <w:rPr>
@@ -6506,17 +8927,33 @@
         </w:rPr>
         <w:t xml:space="preserve"> </w:t>
       </w:r>
+      <w:proofErr w:type="spellStart"/>
       <w:r>
         <w:rPr>
           <w:rStyle w:val="FunctionTok"/>
         </w:rPr>
         <w:t>lm</w:t>
       </w:r>
-      <w:r>
-        <w:rPr>
-          <w:rStyle w:val="NormalTok"/>
-        </w:rPr>
-        <w:t xml:space="preserve">(unemploy </w:t>
+      <w:proofErr w:type="spellEnd"/>
+      <w:r>
+        <w:rPr>
+          <w:rStyle w:val="NormalTok"/>
+        </w:rPr>
+        <w:t>(</w:t>
+      </w:r>
+      <w:proofErr w:type="spellStart"/>
+      <w:r>
+        <w:rPr>
+          <w:rStyle w:val="NormalTok"/>
+        </w:rPr>
+        <w:t>unemploy</w:t>
+      </w:r>
+      <w:proofErr w:type="spellEnd"/>
+      <w:r>
+        <w:rPr>
+          <w:rStyle w:val="NormalTok"/>
+        </w:rPr>
+        <w:t xml:space="preserve"> </w:t>
       </w:r>
       <w:r>
         <w:rPr>
@@ -6540,7 +8977,21 @@
         <w:rPr>
           <w:rStyle w:val="NormalTok"/>
         </w:rPr>
-        <w:t xml:space="preserve"> pce </w:t>
+        <w:t xml:space="preserve"> </w:t>
+      </w:r>
+      <w:proofErr w:type="spellStart"/>
+      <w:r>
+        <w:rPr>
+          <w:rStyle w:val="NormalTok"/>
+        </w:rPr>
+        <w:t>pce</w:t>
+      </w:r>
+      <w:proofErr w:type="spellEnd"/>
+      <w:r>
+        <w:rPr>
+          <w:rStyle w:val="NormalTok"/>
+        </w:rPr>
+        <w:t xml:space="preserve"> </w:t>
       </w:r>
       <w:r>
         <w:rPr>
@@ -6552,7 +9003,21 @@
         <w:rPr>
           <w:rStyle w:val="NormalTok"/>
         </w:rPr>
-        <w:t xml:space="preserve"> uempmed </w:t>
+        <w:t xml:space="preserve"> </w:t>
+      </w:r>
+      <w:proofErr w:type="spellStart"/>
+      <w:r>
+        <w:rPr>
+          <w:rStyle w:val="NormalTok"/>
+        </w:rPr>
+        <w:t>uempmed</w:t>
+      </w:r>
+      <w:proofErr w:type="spellEnd"/>
+      <w:r>
+        <w:rPr>
+          <w:rStyle w:val="NormalTok"/>
+        </w:rPr>
+        <w:t xml:space="preserve"> </w:t>
       </w:r>
       <w:r>
         <w:rPr>
@@ -6564,7 +9029,21 @@
         <w:rPr>
           <w:rStyle w:val="NormalTok"/>
         </w:rPr>
-        <w:t xml:space="preserve"> psavert </w:t>
+        <w:t xml:space="preserve"> </w:t>
+      </w:r>
+      <w:proofErr w:type="spellStart"/>
+      <w:r>
+        <w:rPr>
+          <w:rStyle w:val="NormalTok"/>
+        </w:rPr>
+        <w:t>psavert</w:t>
+      </w:r>
+      <w:proofErr w:type="spellEnd"/>
+      <w:r>
+        <w:rPr>
+          <w:rStyle w:val="NormalTok"/>
+        </w:rPr>
+        <w:t xml:space="preserve"> </w:t>
       </w:r>
       <w:r>
         <w:rPr>
@@ -6597,7 +9076,21 @@
         <w:rPr>
           <w:rStyle w:val="NormalTok"/>
         </w:rPr>
-        <w:t xml:space="preserve">(fit.no.lag) </w:t>
+        <w:t>(</w:t>
+      </w:r>
+      <w:proofErr w:type="spellStart"/>
+      <w:r>
+        <w:rPr>
+          <w:rStyle w:val="NormalTok"/>
+        </w:rPr>
+        <w:t>fit.no.lag</w:t>
+      </w:r>
+      <w:proofErr w:type="spellEnd"/>
+      <w:r>
+        <w:rPr>
+          <w:rStyle w:val="NormalTok"/>
+        </w:rPr>
+        <w:t xml:space="preserve">) </w:t>
       </w:r>
       <w:r>
         <w:rPr>
@@ -6622,11 +9115,75 @@
       <w:r>
         <w:br/>
       </w:r>
-      <w:r>
-        <w:rPr>
-          <w:rStyle w:val="VerbatimChar"/>
-        </w:rPr>
-        <w:t xml:space="preserve">lm(formula = unemploy ~ date + pce + uempmed + psavert + pop, </w:t>
+      <w:proofErr w:type="spellStart"/>
+      <w:r>
+        <w:rPr>
+          <w:rStyle w:val="VerbatimChar"/>
+        </w:rPr>
+        <w:t>lm</w:t>
+      </w:r>
+      <w:proofErr w:type="spellEnd"/>
+      <w:r>
+        <w:rPr>
+          <w:rStyle w:val="VerbatimChar"/>
+        </w:rPr>
+        <w:t xml:space="preserve">(formula = </w:t>
+      </w:r>
+      <w:proofErr w:type="spellStart"/>
+      <w:r>
+        <w:rPr>
+          <w:rStyle w:val="VerbatimChar"/>
+        </w:rPr>
+        <w:t>unemploy</w:t>
+      </w:r>
+      <w:proofErr w:type="spellEnd"/>
+      <w:r>
+        <w:rPr>
+          <w:rStyle w:val="VerbatimChar"/>
+        </w:rPr>
+        <w:t xml:space="preserve"> ~ date + </w:t>
+      </w:r>
+      <w:proofErr w:type="spellStart"/>
+      <w:r>
+        <w:rPr>
+          <w:rStyle w:val="VerbatimChar"/>
+        </w:rPr>
+        <w:t>pce</w:t>
+      </w:r>
+      <w:proofErr w:type="spellEnd"/>
+      <w:r>
+        <w:rPr>
+          <w:rStyle w:val="VerbatimChar"/>
+        </w:rPr>
+        <w:t xml:space="preserve"> + </w:t>
+      </w:r>
+      <w:proofErr w:type="spellStart"/>
+      <w:r>
+        <w:rPr>
+          <w:rStyle w:val="VerbatimChar"/>
+        </w:rPr>
+        <w:t>uempmed</w:t>
+      </w:r>
+      <w:proofErr w:type="spellEnd"/>
+      <w:r>
+        <w:rPr>
+          <w:rStyle w:val="VerbatimChar"/>
+        </w:rPr>
+        <w:t xml:space="preserve"> + </w:t>
+      </w:r>
+      <w:proofErr w:type="spellStart"/>
+      <w:r>
+        <w:rPr>
+          <w:rStyle w:val="VerbatimChar"/>
+        </w:rPr>
+        <w:t>psavert</w:t>
+      </w:r>
+      <w:proofErr w:type="spellEnd"/>
+      <w:r>
+        <w:rPr>
+          <w:rStyle w:val="VerbatimChar"/>
+        </w:rPr>
+        <w:t xml:space="preserve"> + pop, </w:t>
       </w:r>
       <w:r>
         <w:br/>
@@ -6686,7 +9243,21 @@
         <w:rPr>
           <w:rStyle w:val="VerbatimChar"/>
         </w:rPr>
-        <w:t xml:space="preserve">               Estimate  Std. Error t value  Pr(&gt;|t|)    </w:t>
+        <w:t xml:space="preserve">               Estimate  Std. Error t value  </w:t>
+      </w:r>
+      <w:proofErr w:type="spellStart"/>
+      <w:r>
+        <w:rPr>
+          <w:rStyle w:val="VerbatimChar"/>
+        </w:rPr>
+        <w:t>Pr</w:t>
+      </w:r>
+      <w:proofErr w:type="spellEnd"/>
+      <w:r>
+        <w:rPr>
+          <w:rStyle w:val="VerbatimChar"/>
+        </w:rPr>
+        <w:t xml:space="preserve">(&gt;|t|)    </w:t>
       </w:r>
       <w:r>
         <w:br/>
@@ -6709,35 +9280,53 @@
       <w:r>
         <w:br/>
       </w:r>
-      <w:r>
-        <w:rPr>
-          <w:rStyle w:val="VerbatimChar"/>
-        </w:rPr>
-        <w:t>pce            -0.89754     0.10103  -8.884   &lt; 2e-16 ***</w:t>
-      </w:r>
-      <w:r>
-        <w:br/>
-      </w:r>
-      <w:r>
-        <w:rPr>
-          <w:rStyle w:val="VerbatimChar"/>
-        </w:rPr>
-        <w:t>uempmed       581.60772    17.46624  33.299   &lt; 2e-16 ***</w:t>
-      </w:r>
-      <w:r>
-        <w:br/>
-      </w:r>
-      <w:r>
-        <w:rPr>
-          <w:rStyle w:val="VerbatimChar"/>
-        </w:rPr>
-        <w:t>psavert       123.7879</w:t>
-      </w:r>
-      <w:r>
-        <w:rPr>
-          <w:rStyle w:val="VerbatimChar"/>
-        </w:rPr>
-        <w:t>4    32.45718   3.814  0.000152 ***</w:t>
+      <w:proofErr w:type="spellStart"/>
+      <w:r>
+        <w:rPr>
+          <w:rStyle w:val="VerbatimChar"/>
+        </w:rPr>
+        <w:t>pce</w:t>
+      </w:r>
+      <w:proofErr w:type="spellEnd"/>
+      <w:r>
+        <w:rPr>
+          <w:rStyle w:val="VerbatimChar"/>
+        </w:rPr>
+        <w:t xml:space="preserve">            -0.89754     0.10103  -8.884   &lt; 2e-16 ***</w:t>
+      </w:r>
+      <w:r>
+        <w:br/>
+      </w:r>
+      <w:proofErr w:type="spellStart"/>
+      <w:r>
+        <w:rPr>
+          <w:rStyle w:val="VerbatimChar"/>
+        </w:rPr>
+        <w:t>uempmed</w:t>
+      </w:r>
+      <w:proofErr w:type="spellEnd"/>
+      <w:r>
+        <w:rPr>
+          <w:rStyle w:val="VerbatimChar"/>
+        </w:rPr>
+        <w:t xml:space="preserve">       581.60772    17.46624  33.299   &lt; 2e-16 ***</w:t>
+      </w:r>
+      <w:r>
+        <w:br/>
+      </w:r>
+      <w:proofErr w:type="spellStart"/>
+      <w:r>
+        <w:rPr>
+          <w:rStyle w:val="VerbatimChar"/>
+        </w:rPr>
+        <w:t>psavert</w:t>
+      </w:r>
+      <w:proofErr w:type="spellEnd"/>
+      <w:r>
+        <w:rPr>
+          <w:rStyle w:val="VerbatimChar"/>
+        </w:rPr>
+        <w:t xml:space="preserve">       123.78794    32.45718   3.814  0.000152 ***</w:t>
       </w:r>
       <w:r>
         <w:br/>
@@ -6760,11 +9349,19 @@
       <w:r>
         <w:br/>
       </w:r>
-      <w:r>
-        <w:rPr>
-          <w:rStyle w:val="VerbatimChar"/>
-        </w:rPr>
-        <w:t>Signif. codes:  0 '***' 0.001 '**' 0.01 '*' 0.05 '.' 0.1 ' ' 1</w:t>
+      <w:proofErr w:type="spellStart"/>
+      <w:r>
+        <w:rPr>
+          <w:rStyle w:val="VerbatimChar"/>
+        </w:rPr>
+        <w:t>Signif</w:t>
+      </w:r>
+      <w:proofErr w:type="spellEnd"/>
+      <w:r>
+        <w:rPr>
+          <w:rStyle w:val="VerbatimChar"/>
+        </w:rPr>
+        <w:t>. codes:  0 '***' 0.001 '**' 0.01 '*' 0.05 '.' 0.1 ' ' 1</w:t>
       </w:r>
       <w:r>
         <w:br/>
@@ -6794,7 +9391,21 @@
         <w:rPr>
           <w:rStyle w:val="VerbatimChar"/>
         </w:rPr>
-        <w:t>F-statistic: 818.7 on 5 and 568 DF,  p-value: &lt; 2.2e-16</w:t>
+        <w:t xml:space="preserve">F-statistic: 818.7 on 5 and 568 </w:t>
+      </w:r>
+      <w:proofErr w:type="gramStart"/>
+      <w:r>
+        <w:rPr>
+          <w:rStyle w:val="VerbatimChar"/>
+        </w:rPr>
+        <w:t>DF,  p</w:t>
+      </w:r>
+      <w:proofErr w:type="gramEnd"/>
+      <w:r>
+        <w:rPr>
+          <w:rStyle w:val="VerbatimChar"/>
+        </w:rPr>
+        <w:t>-value: &lt; 2.2e-16</w:t>
       </w:r>
     </w:p>
     <w:p>
@@ -6804,12 +9415,14 @@
       <w:r>
         <w:t xml:space="preserve">6.2 It should be obvious from the results above that this appears to be a good model. But unemployment in one period may affect unemployment in subsequent periods, so we need to inspect for serial correlation. Display a scatter plot with </w:t>
       </w:r>
+      <w:proofErr w:type="spellStart"/>
       <w:r>
         <w:rPr>
           <w:rStyle w:val="VerbatimChar"/>
         </w:rPr>
         <w:t>economics$date</w:t>
       </w:r>
+      <w:proofErr w:type="spellEnd"/>
       <w:r>
         <w:t xml:space="preserve"> (month of the observation) in the horizontal axis and the </w:t>
       </w:r>
@@ -6823,6 +9436,7 @@
       <w:r>
         <w:t xml:space="preserve"> of </w:t>
       </w:r>
+      <w:proofErr w:type="spellStart"/>
       <w:r>
         <w:rPr>
           <w:b/>
@@ -6830,6 +9444,7 @@
         </w:rPr>
         <w:t>fit.no.lag</w:t>
       </w:r>
+      <w:proofErr w:type="spellEnd"/>
       <w:r>
         <w:t xml:space="preserve"> in the vertical axis.</w:t>
       </w:r>
@@ -6846,11 +9461,19 @@
       <w:pPr>
         <w:pStyle w:val="SourceCode"/>
       </w:pPr>
-      <w:r>
-        <w:rPr>
-          <w:rStyle w:val="NormalTok"/>
-        </w:rPr>
-        <w:t xml:space="preserve">residuals_no_lag </w:t>
+      <w:proofErr w:type="spellStart"/>
+      <w:r>
+        <w:rPr>
+          <w:rStyle w:val="NormalTok"/>
+        </w:rPr>
+        <w:t>residuals_no_lag</w:t>
+      </w:r>
+      <w:proofErr w:type="spellEnd"/>
+      <w:r>
+        <w:rPr>
+          <w:rStyle w:val="NormalTok"/>
+        </w:rPr>
+        <w:t xml:space="preserve"> </w:t>
       </w:r>
       <w:r>
         <w:rPr>
@@ -6874,7 +9497,21 @@
         <w:rPr>
           <w:rStyle w:val="NormalTok"/>
         </w:rPr>
-        <w:t xml:space="preserve">(fit.no.lag) </w:t>
+        <w:t>(</w:t>
+      </w:r>
+      <w:proofErr w:type="spellStart"/>
+      <w:r>
+        <w:rPr>
+          <w:rStyle w:val="NormalTok"/>
+        </w:rPr>
+        <w:t>fit.no.lag</w:t>
+      </w:r>
+      <w:proofErr w:type="spellEnd"/>
+      <w:r>
+        <w:rPr>
+          <w:rStyle w:val="NormalTok"/>
+        </w:rPr>
+        <w:t xml:space="preserve">) </w:t>
       </w:r>
       <w:r>
         <w:rPr>
@@ -6888,6 +9525,7 @@
       <w:r>
         <w:br/>
       </w:r>
+      <w:proofErr w:type="gramStart"/>
       <w:r>
         <w:rPr>
           <w:rStyle w:val="FunctionTok"/>
@@ -6898,7 +9536,15 @@
         <w:rPr>
           <w:rStyle w:val="NormalTok"/>
         </w:rPr>
-        <w:t>(economics</w:t>
+        <w:t>(</w:t>
+      </w:r>
+      <w:proofErr w:type="spellStart"/>
+      <w:proofErr w:type="gramEnd"/>
+      <w:r>
+        <w:rPr>
+          <w:rStyle w:val="NormalTok"/>
+        </w:rPr>
+        <w:t>economics</w:t>
       </w:r>
       <w:r>
         <w:rPr>
@@ -6910,7 +9556,28 @@
         <w:rPr>
           <w:rStyle w:val="NormalTok"/>
         </w:rPr>
-        <w:t>date, residuals_no_lag,</w:t>
+        <w:t>date</w:t>
+      </w:r>
+      <w:proofErr w:type="spellEnd"/>
+      <w:r>
+        <w:rPr>
+          <w:rStyle w:val="NormalTok"/>
+        </w:rPr>
+        <w:t xml:space="preserve">, </w:t>
+      </w:r>
+      <w:proofErr w:type="spellStart"/>
+      <w:r>
+        <w:rPr>
+          <w:rStyle w:val="NormalTok"/>
+        </w:rPr>
+        <w:t>residuals_no_lag</w:t>
+      </w:r>
+      <w:proofErr w:type="spellEnd"/>
+      <w:r>
+        <w:rPr>
+          <w:rStyle w:val="NormalTok"/>
+        </w:rPr>
+        <w:t>,</w:t>
       </w:r>
       <w:r>
         <w:br/>
@@ -6955,11 +9622,19 @@
         <w:lastRenderedPageBreak/>
         <w:t xml:space="preserve">    </w:t>
       </w:r>
+      <w:proofErr w:type="spellStart"/>
       <w:r>
         <w:rPr>
           <w:rStyle w:val="AttributeTok"/>
         </w:rPr>
-        <w:t>xlab =</w:t>
+        <w:t>xlab</w:t>
+      </w:r>
+      <w:proofErr w:type="spellEnd"/>
+      <w:r>
+        <w:rPr>
+          <w:rStyle w:val="AttributeTok"/>
+        </w:rPr>
+        <w:t xml:space="preserve"> =</w:t>
       </w:r>
       <w:r>
         <w:rPr>
@@ -6988,11 +9663,19 @@
         </w:rPr>
         <w:t xml:space="preserve">    </w:t>
       </w:r>
+      <w:proofErr w:type="spellStart"/>
       <w:r>
         <w:rPr>
           <w:rStyle w:val="AttributeTok"/>
         </w:rPr>
-        <w:t>ylab =</w:t>
+        <w:t>ylab</w:t>
+      </w:r>
+      <w:proofErr w:type="spellEnd"/>
+      <w:r>
+        <w:rPr>
+          <w:rStyle w:val="AttributeTok"/>
+        </w:rPr>
+        <w:t xml:space="preserve"> =</w:t>
       </w:r>
       <w:r>
         <w:rPr>
@@ -7004,7 +9687,21 @@
         <w:rPr>
           <w:rStyle w:val="StringTok"/>
         </w:rPr>
-        <w:t>"Reisudals"</w:t>
+        <w:t>"</w:t>
+      </w:r>
+      <w:proofErr w:type="spellStart"/>
+      <w:r>
+        <w:rPr>
+          <w:rStyle w:val="StringTok"/>
+        </w:rPr>
+        <w:t>Reisudals</w:t>
+      </w:r>
+      <w:proofErr w:type="spellEnd"/>
+      <w:r>
+        <w:rPr>
+          <w:rStyle w:val="StringTok"/>
+        </w:rPr>
+        <w:t>"</w:t>
       </w:r>
       <w:r>
         <w:rPr>
@@ -7093,39 +9790,83 @@
           <w:b/>
           <w:bCs/>
         </w:rPr>
-        <w:t>{lmtest}</w:t>
-      </w:r>
-      <w:r>
-        <w:t xml:space="preserve"> library and run a Durbin-Wastson test to confirm or not that the model suffers from serial correlation.</w:t>
+        <w:t>{</w:t>
+      </w:r>
+      <w:proofErr w:type="spellStart"/>
+      <w:r>
+        <w:rPr>
+          <w:b/>
+          <w:bCs/>
+        </w:rPr>
+        <w:t>lmtest</w:t>
+      </w:r>
+      <w:proofErr w:type="spellEnd"/>
+      <w:r>
+        <w:rPr>
+          <w:b/>
+          <w:bCs/>
+        </w:rPr>
+        <w:t>}</w:t>
+      </w:r>
+      <w:r>
+        <w:t xml:space="preserve"> library and run a Durbin-</w:t>
+      </w:r>
+      <w:proofErr w:type="spellStart"/>
+      <w:r>
+        <w:t>Wastson</w:t>
+      </w:r>
+      <w:proofErr w:type="spellEnd"/>
+      <w:r>
+        <w:t xml:space="preserve"> test to confirm or not that the model suffers from serial correlation.</w:t>
       </w:r>
     </w:p>
     <w:p>
       <w:pPr>
         <w:pStyle w:val="SourceCode"/>
       </w:pPr>
+      <w:proofErr w:type="spellStart"/>
+      <w:proofErr w:type="gramStart"/>
       <w:r>
         <w:rPr>
           <w:rStyle w:val="NormalTok"/>
         </w:rPr>
         <w:t>lmtest</w:t>
       </w:r>
+      <w:proofErr w:type="spellEnd"/>
       <w:r>
         <w:rPr>
           <w:rStyle w:val="SpecialCharTok"/>
         </w:rPr>
         <w:t>::</w:t>
       </w:r>
+      <w:proofErr w:type="spellStart"/>
+      <w:proofErr w:type="gramEnd"/>
       <w:r>
         <w:rPr>
           <w:rStyle w:val="FunctionTok"/>
         </w:rPr>
         <w:t>dwtest</w:t>
       </w:r>
-      <w:r>
-        <w:rPr>
-          <w:rStyle w:val="NormalTok"/>
-        </w:rPr>
-        <w:t xml:space="preserve">(fit.no.lag) </w:t>
+      <w:proofErr w:type="spellEnd"/>
+      <w:r>
+        <w:rPr>
+          <w:rStyle w:val="NormalTok"/>
+        </w:rPr>
+        <w:t>(</w:t>
+      </w:r>
+      <w:proofErr w:type="spellStart"/>
+      <w:r>
+        <w:rPr>
+          <w:rStyle w:val="NormalTok"/>
+        </w:rPr>
+        <w:t>fit.no.lag</w:t>
+      </w:r>
+      <w:proofErr w:type="spellEnd"/>
+      <w:r>
+        <w:rPr>
+          <w:rStyle w:val="NormalTok"/>
+        </w:rPr>
+        <w:t xml:space="preserve">) </w:t>
       </w:r>
       <w:r>
         <w:rPr>
@@ -7157,8 +9898,16 @@
         <w:rPr>
           <w:rStyle w:val="VerbatimChar"/>
         </w:rPr>
-        <w:t>data:  fit.no.lag</w:t>
-      </w:r>
+        <w:t xml:space="preserve">data:  </w:t>
+      </w:r>
+      <w:proofErr w:type="spellStart"/>
+      <w:r>
+        <w:rPr>
+          <w:rStyle w:val="VerbatimChar"/>
+        </w:rPr>
+        <w:t>fit.no.lag</w:t>
+      </w:r>
+      <w:proofErr w:type="spellEnd"/>
       <w:r>
         <w:br/>
       </w:r>
@@ -7227,13 +9976,7 @@
           <w:rPr>
             <w:rFonts w:ascii="Cambria Math" w:hAnsi="Cambria Math"/>
           </w:rPr>
-          <m:t>H</m:t>
-        </m:r>
-        <m:r>
-          <w:rPr>
-            <w:rFonts w:ascii="Cambria Math" w:hAnsi="Cambria Math"/>
-          </w:rPr>
-          <m:t>0</m:t>
+          <m:t>H0</m:t>
         </m:r>
       </m:oMath>
       <w:r>
@@ -7260,83 +10003,131 @@
           <w:b/>
           <w:bCs/>
         </w:rPr>
-        <w:t>{DataCombine}</w:t>
-      </w:r>
-      <w:r>
-        <w:t xml:space="preserve"> library and use the </w:t>
-      </w:r>
-      <w:r>
-        <w:rPr>
-          <w:rStyle w:val="VerbatimChar"/>
-        </w:rPr>
-        <w:t>slide()</w:t>
-      </w:r>
-      <w:r>
-        <w:t xml:space="preserve"> function to create 2 lagged variables called </w:t>
-      </w:r>
+        <w:t>{</w:t>
+      </w:r>
+      <w:proofErr w:type="spellStart"/>
       <w:r>
         <w:rPr>
           <w:b/>
           <w:bCs/>
         </w:rPr>
-        <w:t>unemploy.L1</w:t>
-      </w:r>
-      <w:r>
-        <w:t xml:space="preserve"> (lagged 1 month) and </w:t>
-      </w:r>
+        <w:t>DataCombine</w:t>
+      </w:r>
+      <w:proofErr w:type="spellEnd"/>
       <w:r>
         <w:rPr>
           <w:b/>
           <w:bCs/>
         </w:rPr>
-        <w:t>unemploy.L12</w:t>
-      </w:r>
-      <w:r>
-        <w:t xml:space="preserve"> (lagged 12 months).</w:t>
-      </w:r>
-    </w:p>
-    <w:p>
-      <w:pPr>
-        <w:pStyle w:val="BodyText"/>
-      </w:pPr>
-      <w:r>
-        <w:t xml:space="preserve">Also, display all columns of the first </w:t>
+        <w:t>}</w:t>
+      </w:r>
+      <w:r>
+        <w:t xml:space="preserve"> library and use the </w:t>
+      </w:r>
+      <w:proofErr w:type="gramStart"/>
+      <w:r>
+        <w:rPr>
+          <w:rStyle w:val="VerbatimChar"/>
+        </w:rPr>
+        <w:t>slide(</w:t>
+      </w:r>
+      <w:proofErr w:type="gramEnd"/>
+      <w:r>
+        <w:rPr>
+          <w:rStyle w:val="VerbatimChar"/>
+        </w:rPr>
+        <w:t>)</w:t>
+      </w:r>
+      <w:r>
+        <w:t xml:space="preserve"> function to create 2 lagged variables called </w:t>
       </w:r>
       <w:r>
         <w:rPr>
           <w:b/>
           <w:bCs/>
         </w:rPr>
-        <w:t>15 rows (only)</w:t>
-      </w:r>
-      <w:r>
-        <w:t xml:space="preserve"> of the </w:t>
+        <w:t>unemploy.L1</w:t>
+      </w:r>
+      <w:r>
+        <w:t xml:space="preserve"> (lagged 1 month) and </w:t>
       </w:r>
       <w:r>
         <w:rPr>
           <w:b/>
           <w:bCs/>
         </w:rPr>
-        <w:t>date</w:t>
-      </w:r>
-      <w:r>
-        <w:t xml:space="preserve"> and all three </w:t>
+        <w:t>unemploy.L12</w:t>
+      </w:r>
+      <w:r>
+        <w:t xml:space="preserve"> (lagged 12 months).</w:t>
+      </w:r>
+    </w:p>
+    <w:p>
+      <w:pPr>
+        <w:pStyle w:val="BodyText"/>
+      </w:pPr>
+      <w:r>
+        <w:t xml:space="preserve">Also, display all columns of the first </w:t>
       </w:r>
       <w:r>
         <w:rPr>
           <w:b/>
           <w:bCs/>
         </w:rPr>
+        <w:t>15 rows (only)</w:t>
+      </w:r>
+      <w:r>
+        <w:t xml:space="preserve"> of the </w:t>
+      </w:r>
+      <w:r>
+        <w:rPr>
+          <w:b/>
+          <w:bCs/>
+        </w:rPr>
+        <w:t>date</w:t>
+      </w:r>
+      <w:r>
+        <w:t xml:space="preserve"> and all three </w:t>
+      </w:r>
+      <w:proofErr w:type="spellStart"/>
+      <w:r>
+        <w:rPr>
+          <w:b/>
+          <w:bCs/>
+        </w:rPr>
         <w:t>unemploy</w:t>
       </w:r>
+      <w:proofErr w:type="spellEnd"/>
       <w:r>
         <w:t xml:space="preserve"> variables and observe how the lag columns were created. Tip, use </w:t>
       </w:r>
-      <w:r>
-        <w:rPr>
-          <w:rStyle w:val="VerbatimChar"/>
-        </w:rPr>
-        <w:t>economics[1:15,c("date", "unemploy", "unemploy.L1", "unemploy.L12")]</w:t>
+      <w:proofErr w:type="gramStart"/>
+      <w:r>
+        <w:rPr>
+          <w:rStyle w:val="VerbatimChar"/>
+        </w:rPr>
+        <w:t>economics[</w:t>
+      </w:r>
+      <w:proofErr w:type="gramEnd"/>
+      <w:r>
+        <w:rPr>
+          <w:rStyle w:val="VerbatimChar"/>
+        </w:rPr>
+        <w:t>1:15,c("date", "</w:t>
+      </w:r>
+      <w:proofErr w:type="spellStart"/>
+      <w:r>
+        <w:rPr>
+          <w:rStyle w:val="VerbatimChar"/>
+        </w:rPr>
+        <w:t>unemploy</w:t>
+      </w:r>
+      <w:proofErr w:type="spellEnd"/>
+      <w:r>
+        <w:rPr>
+          <w:rStyle w:val="VerbatimChar"/>
+        </w:rPr>
+        <w:t>", "unemploy.L1", "unemploy.L12")]</w:t>
       </w:r>
     </w:p>
     <w:p>
@@ -7359,8 +10150,16 @@
         <w:rPr>
           <w:rStyle w:val="NormalTok"/>
         </w:rPr>
-        <w:t xml:space="preserve"> DataCombine</w:t>
-      </w:r>
+        <w:t xml:space="preserve"> </w:t>
+      </w:r>
+      <w:proofErr w:type="spellStart"/>
+      <w:r>
+        <w:rPr>
+          <w:rStyle w:val="NormalTok"/>
+        </w:rPr>
+        <w:t>DataCombine</w:t>
+      </w:r>
+      <w:proofErr w:type="spellEnd"/>
       <w:r>
         <w:rPr>
           <w:rStyle w:val="SpecialCharTok"/>
@@ -7395,7 +10194,21 @@
         <w:rPr>
           <w:rStyle w:val="StringTok"/>
         </w:rPr>
-        <w:t>"unemploy"</w:t>
+        <w:t>"</w:t>
+      </w:r>
+      <w:proofErr w:type="spellStart"/>
+      <w:r>
+        <w:rPr>
+          <w:rStyle w:val="StringTok"/>
+        </w:rPr>
+        <w:t>unemploy</w:t>
+      </w:r>
+      <w:proofErr w:type="spellEnd"/>
+      <w:r>
+        <w:rPr>
+          <w:rStyle w:val="StringTok"/>
+        </w:rPr>
+        <w:t>"</w:t>
       </w:r>
       <w:r>
         <w:rPr>
@@ -7418,11 +10231,19 @@
         </w:rPr>
         <w:t xml:space="preserve">                              </w:t>
       </w:r>
+      <w:proofErr w:type="spellStart"/>
       <w:r>
         <w:rPr>
           <w:rStyle w:val="AttributeTok"/>
         </w:rPr>
-        <w:t>NewVar =</w:t>
+        <w:t>NewVar</w:t>
+      </w:r>
+      <w:proofErr w:type="spellEnd"/>
+      <w:r>
+        <w:rPr>
+          <w:rStyle w:val="AttributeTok"/>
+        </w:rPr>
+        <w:t xml:space="preserve"> =</w:t>
       </w:r>
       <w:r>
         <w:rPr>
@@ -7451,11 +10272,19 @@
         </w:rPr>
         <w:t xml:space="preserve">                              </w:t>
       </w:r>
+      <w:proofErr w:type="spellStart"/>
       <w:r>
         <w:rPr>
           <w:rStyle w:val="AttributeTok"/>
         </w:rPr>
-        <w:t>slideBy =</w:t>
+        <w:t>slideBy</w:t>
+      </w:r>
+      <w:proofErr w:type="spellEnd"/>
+      <w:r>
+        <w:rPr>
+          <w:rStyle w:val="AttributeTok"/>
+        </w:rPr>
+        <w:t xml:space="preserve"> =</w:t>
       </w:r>
       <w:r>
         <w:rPr>
@@ -7503,8 +10332,16 @@
         <w:rPr>
           <w:rStyle w:val="NormalTok"/>
         </w:rPr>
-        <w:t xml:space="preserve"> DataCombine</w:t>
-      </w:r>
+        <w:t xml:space="preserve"> </w:t>
+      </w:r>
+      <w:proofErr w:type="spellStart"/>
+      <w:r>
+        <w:rPr>
+          <w:rStyle w:val="NormalTok"/>
+        </w:rPr>
+        <w:t>DataCombine</w:t>
+      </w:r>
+      <w:proofErr w:type="spellEnd"/>
       <w:r>
         <w:rPr>
           <w:rStyle w:val="SpecialCharTok"/>
@@ -7539,7 +10376,21 @@
         <w:rPr>
           <w:rStyle w:val="StringTok"/>
         </w:rPr>
-        <w:t>"unemploy"</w:t>
+        <w:t>"</w:t>
+      </w:r>
+      <w:proofErr w:type="spellStart"/>
+      <w:r>
+        <w:rPr>
+          <w:rStyle w:val="StringTok"/>
+        </w:rPr>
+        <w:t>unemploy</w:t>
+      </w:r>
+      <w:proofErr w:type="spellEnd"/>
+      <w:r>
+        <w:rPr>
+          <w:rStyle w:val="StringTok"/>
+        </w:rPr>
+        <w:t>"</w:t>
       </w:r>
       <w:r>
         <w:rPr>
@@ -7562,11 +10413,19 @@
         </w:rPr>
         <w:t xml:space="preserve">                              </w:t>
       </w:r>
+      <w:proofErr w:type="spellStart"/>
       <w:r>
         <w:rPr>
           <w:rStyle w:val="AttributeTok"/>
         </w:rPr>
-        <w:t>NewVar =</w:t>
+        <w:t>NewVar</w:t>
+      </w:r>
+      <w:proofErr w:type="spellEnd"/>
+      <w:r>
+        <w:rPr>
+          <w:rStyle w:val="AttributeTok"/>
+        </w:rPr>
+        <w:t xml:space="preserve"> =</w:t>
       </w:r>
       <w:r>
         <w:rPr>
@@ -7595,11 +10454,19 @@
         </w:rPr>
         <w:t xml:space="preserve">                              </w:t>
       </w:r>
+      <w:proofErr w:type="spellStart"/>
       <w:r>
         <w:rPr>
           <w:rStyle w:val="AttributeTok"/>
         </w:rPr>
-        <w:t>slideBy =</w:t>
+        <w:t>slideBy</w:t>
+      </w:r>
+      <w:proofErr w:type="spellEnd"/>
+      <w:r>
+        <w:rPr>
+          <w:rStyle w:val="AttributeTok"/>
+        </w:rPr>
+        <w:t xml:space="preserve"> =</w:t>
       </w:r>
       <w:r>
         <w:rPr>
@@ -7689,7 +10556,21 @@
         <w:rPr>
           <w:rStyle w:val="StringTok"/>
         </w:rPr>
-        <w:t>"unemploy"</w:t>
+        <w:t>"</w:t>
+      </w:r>
+      <w:proofErr w:type="spellStart"/>
+      <w:r>
+        <w:rPr>
+          <w:rStyle w:val="StringTok"/>
+        </w:rPr>
+        <w:t>unemploy</w:t>
+      </w:r>
+      <w:proofErr w:type="spellEnd"/>
+      <w:r>
+        <w:rPr>
+          <w:rStyle w:val="StringTok"/>
+        </w:rPr>
+        <w:t>"</w:t>
       </w:r>
       <w:r>
         <w:rPr>
@@ -7736,17 +10617,39 @@
         <w:rPr>
           <w:rStyle w:val="VerbatimChar"/>
         </w:rPr>
-        <w:t xml:space="preserve">         date unemploy unemploy.L1 unemploy.L12</w:t>
-      </w:r>
-      <w:r>
-        <w:br/>
-      </w:r>
-      <w:r>
-        <w:rPr>
-          <w:rStyle w:val="VerbatimChar"/>
-        </w:rPr>
-        <w:t>1  1967-07-01     2944          NA           NA</w:t>
-      </w:r>
+        <w:t xml:space="preserve">         date </w:t>
+      </w:r>
+      <w:proofErr w:type="spellStart"/>
+      <w:r>
+        <w:rPr>
+          <w:rStyle w:val="VerbatimChar"/>
+        </w:rPr>
+        <w:t>unemploy</w:t>
+      </w:r>
+      <w:proofErr w:type="spellEnd"/>
+      <w:r>
+        <w:rPr>
+          <w:rStyle w:val="VerbatimChar"/>
+        </w:rPr>
+        <w:t xml:space="preserve"> unemploy.L1 unemploy.L12</w:t>
+      </w:r>
+      <w:r>
+        <w:br/>
+      </w:r>
+      <w:r>
+        <w:rPr>
+          <w:rStyle w:val="VerbatimChar"/>
+        </w:rPr>
+        <w:t xml:space="preserve">1  1967-07-01     2944          NA           </w:t>
+      </w:r>
+      <w:proofErr w:type="spellStart"/>
+      <w:r>
+        <w:rPr>
+          <w:rStyle w:val="VerbatimChar"/>
+        </w:rPr>
+        <w:t>NA</w:t>
+      </w:r>
+      <w:proofErr w:type="spellEnd"/>
       <w:r>
         <w:br/>
       </w:r>
@@ -7835,13 +10738,7 @@
         <w:rPr>
           <w:rStyle w:val="VerbatimChar"/>
         </w:rPr>
-        <w:t>11 1968-05-01     2740        2</w:t>
-      </w:r>
-      <w:r>
-        <w:rPr>
-          <w:rStyle w:val="VerbatimChar"/>
-        </w:rPr>
-        <w:t>709           NA</w:t>
+        <w:t>11 1968-05-01     2740        2709           NA</w:t>
       </w:r>
       <w:r>
         <w:br/>
@@ -7888,58 +10785,77 @@
         <w:lastRenderedPageBreak/>
         <w:t xml:space="preserve">6.5 Fit the same linear model above, but add the predictors </w:t>
       </w:r>
+      <w:proofErr w:type="gramStart"/>
       <w:r>
         <w:rPr>
           <w:b/>
           <w:bCs/>
         </w:rPr>
-        <w:t>unemploy.L1</w:t>
-      </w:r>
-      <w:r>
-        <w:t xml:space="preserve"> and </w:t>
-      </w:r>
+        <w:t>unemploy.L</w:t>
+      </w:r>
+      <w:proofErr w:type="gramEnd"/>
       <w:r>
         <w:rPr>
           <w:b/>
           <w:bCs/>
         </w:rPr>
-        <w:t>unemploy.L12</w:t>
-      </w:r>
-      <w:r>
-        <w:t xml:space="preserve">. Store the results of this model in an object named </w:t>
+        <w:t>1</w:t>
+      </w:r>
+      <w:r>
+        <w:t xml:space="preserve"> and </w:t>
       </w:r>
       <w:r>
         <w:rPr>
           <w:b/>
           <w:bCs/>
         </w:rPr>
-        <w:t>fit.lag</w:t>
-      </w:r>
-      <w:r>
-        <w:t xml:space="preserve"> Display the linear model </w:t>
-      </w:r>
-      <w:r>
-        <w:rPr>
-          <w:rStyle w:val="VerbatimChar"/>
-        </w:rPr>
-        <w:t>summary()</w:t>
-      </w:r>
-      <w:r>
-        <w:t xml:space="preserve"> results.</w:t>
-      </w:r>
-    </w:p>
-    <w:p>
-      <w:pPr>
-        <w:pStyle w:val="BodyText"/>
-      </w:pPr>
-      <w:r>
-        <w:t xml:space="preserve">Then test this model for serial correlation with a </w:t>
-      </w:r>
+        <w:t>unemploy.L12</w:t>
+      </w:r>
+      <w:r>
+        <w:t xml:space="preserve">. Store the results of this model in an object named </w:t>
+      </w:r>
+      <w:proofErr w:type="spellStart"/>
       <w:r>
         <w:rPr>
           <w:b/>
           <w:bCs/>
         </w:rPr>
+        <w:t>fit.lag</w:t>
+      </w:r>
+      <w:proofErr w:type="spellEnd"/>
+      <w:r>
+        <w:t xml:space="preserve"> Display the linear model </w:t>
+      </w:r>
+      <w:proofErr w:type="gramStart"/>
+      <w:r>
+        <w:rPr>
+          <w:rStyle w:val="VerbatimChar"/>
+        </w:rPr>
+        <w:t>summary(</w:t>
+      </w:r>
+      <w:proofErr w:type="gramEnd"/>
+      <w:r>
+        <w:rPr>
+          <w:rStyle w:val="VerbatimChar"/>
+        </w:rPr>
+        <w:t>)</w:t>
+      </w:r>
+      <w:r>
+        <w:t xml:space="preserve"> results.</w:t>
+      </w:r>
+    </w:p>
+    <w:p>
+      <w:pPr>
+        <w:pStyle w:val="BodyText"/>
+      </w:pPr>
+      <w:r>
+        <w:t xml:space="preserve">Then test this model for serial correlation with a </w:t>
+      </w:r>
+      <w:r>
+        <w:rPr>
+          <w:b/>
+          <w:bCs/>
+        </w:rPr>
         <w:t>Durbin-Watson</w:t>
       </w:r>
       <w:r>
@@ -7950,11 +10866,19 @@
       <w:pPr>
         <w:pStyle w:val="SourceCode"/>
       </w:pPr>
-      <w:r>
-        <w:rPr>
-          <w:rStyle w:val="NormalTok"/>
-        </w:rPr>
-        <w:t xml:space="preserve">fit.lag </w:t>
+      <w:proofErr w:type="spellStart"/>
+      <w:r>
+        <w:rPr>
+          <w:rStyle w:val="NormalTok"/>
+        </w:rPr>
+        <w:t>fit.lag</w:t>
+      </w:r>
+      <w:proofErr w:type="spellEnd"/>
+      <w:r>
+        <w:rPr>
+          <w:rStyle w:val="NormalTok"/>
+        </w:rPr>
+        <w:t xml:space="preserve"> </w:t>
       </w:r>
       <w:r>
         <w:rPr>
@@ -7968,17 +10892,35 @@
         </w:rPr>
         <w:t xml:space="preserve"> </w:t>
       </w:r>
+      <w:proofErr w:type="spellStart"/>
+      <w:proofErr w:type="gramStart"/>
       <w:r>
         <w:rPr>
           <w:rStyle w:val="FunctionTok"/>
         </w:rPr>
         <w:t>lm</w:t>
       </w:r>
-      <w:r>
-        <w:rPr>
-          <w:rStyle w:val="NormalTok"/>
-        </w:rPr>
-        <w:t xml:space="preserve">(unemploy </w:t>
+      <w:proofErr w:type="spellEnd"/>
+      <w:r>
+        <w:rPr>
+          <w:rStyle w:val="NormalTok"/>
+        </w:rPr>
+        <w:t>(</w:t>
+      </w:r>
+      <w:proofErr w:type="spellStart"/>
+      <w:proofErr w:type="gramEnd"/>
+      <w:r>
+        <w:rPr>
+          <w:rStyle w:val="NormalTok"/>
+        </w:rPr>
+        <w:t>unemploy</w:t>
+      </w:r>
+      <w:proofErr w:type="spellEnd"/>
+      <w:r>
+        <w:rPr>
+          <w:rStyle w:val="NormalTok"/>
+        </w:rPr>
+        <w:t xml:space="preserve"> </w:t>
       </w:r>
       <w:r>
         <w:rPr>
@@ -8002,7 +10944,21 @@
         <w:rPr>
           <w:rStyle w:val="NormalTok"/>
         </w:rPr>
-        <w:t xml:space="preserve"> pce </w:t>
+        <w:t xml:space="preserve"> </w:t>
+      </w:r>
+      <w:proofErr w:type="spellStart"/>
+      <w:r>
+        <w:rPr>
+          <w:rStyle w:val="NormalTok"/>
+        </w:rPr>
+        <w:t>pce</w:t>
+      </w:r>
+      <w:proofErr w:type="spellEnd"/>
+      <w:r>
+        <w:rPr>
+          <w:rStyle w:val="NormalTok"/>
+        </w:rPr>
+        <w:t xml:space="preserve"> </w:t>
       </w:r>
       <w:r>
         <w:rPr>
@@ -8014,7 +10970,21 @@
         <w:rPr>
           <w:rStyle w:val="NormalTok"/>
         </w:rPr>
-        <w:t xml:space="preserve"> uempmed </w:t>
+        <w:t xml:space="preserve"> </w:t>
+      </w:r>
+      <w:proofErr w:type="spellStart"/>
+      <w:r>
+        <w:rPr>
+          <w:rStyle w:val="NormalTok"/>
+        </w:rPr>
+        <w:t>uempmed</w:t>
+      </w:r>
+      <w:proofErr w:type="spellEnd"/>
+      <w:r>
+        <w:rPr>
+          <w:rStyle w:val="NormalTok"/>
+        </w:rPr>
+        <w:t xml:space="preserve"> </w:t>
       </w:r>
       <w:r>
         <w:rPr>
@@ -8026,7 +10996,21 @@
         <w:rPr>
           <w:rStyle w:val="NormalTok"/>
         </w:rPr>
-        <w:t xml:space="preserve"> psavert </w:t>
+        <w:t xml:space="preserve"> </w:t>
+      </w:r>
+      <w:proofErr w:type="spellStart"/>
+      <w:r>
+        <w:rPr>
+          <w:rStyle w:val="NormalTok"/>
+        </w:rPr>
+        <w:t>psavert</w:t>
+      </w:r>
+      <w:proofErr w:type="spellEnd"/>
+      <w:r>
+        <w:rPr>
+          <w:rStyle w:val="NormalTok"/>
+        </w:rPr>
+        <w:t xml:space="preserve"> </w:t>
       </w:r>
       <w:r>
         <w:rPr>
@@ -8092,7 +11076,21 @@
         <w:rPr>
           <w:rStyle w:val="NormalTok"/>
         </w:rPr>
-        <w:t xml:space="preserve">(fit.lag) </w:t>
+        <w:t>(</w:t>
+      </w:r>
+      <w:proofErr w:type="spellStart"/>
+      <w:r>
+        <w:rPr>
+          <w:rStyle w:val="NormalTok"/>
+        </w:rPr>
+        <w:t>fit.lag</w:t>
+      </w:r>
+      <w:proofErr w:type="spellEnd"/>
+      <w:r>
+        <w:rPr>
+          <w:rStyle w:val="NormalTok"/>
+        </w:rPr>
+        <w:t xml:space="preserve">) </w:t>
       </w:r>
       <w:r>
         <w:rPr>
@@ -8117,11 +11115,75 @@
       <w:r>
         <w:br/>
       </w:r>
-      <w:r>
-        <w:rPr>
-          <w:rStyle w:val="VerbatimChar"/>
-        </w:rPr>
-        <w:t xml:space="preserve">lm(formula = unemploy ~ date + pce + uempmed + psavert + pop + </w:t>
+      <w:proofErr w:type="spellStart"/>
+      <w:r>
+        <w:rPr>
+          <w:rStyle w:val="VerbatimChar"/>
+        </w:rPr>
+        <w:t>lm</w:t>
+      </w:r>
+      <w:proofErr w:type="spellEnd"/>
+      <w:r>
+        <w:rPr>
+          <w:rStyle w:val="VerbatimChar"/>
+        </w:rPr>
+        <w:t xml:space="preserve">(formula = </w:t>
+      </w:r>
+      <w:proofErr w:type="spellStart"/>
+      <w:r>
+        <w:rPr>
+          <w:rStyle w:val="VerbatimChar"/>
+        </w:rPr>
+        <w:t>unemploy</w:t>
+      </w:r>
+      <w:proofErr w:type="spellEnd"/>
+      <w:r>
+        <w:rPr>
+          <w:rStyle w:val="VerbatimChar"/>
+        </w:rPr>
+        <w:t xml:space="preserve"> ~ date + </w:t>
+      </w:r>
+      <w:proofErr w:type="spellStart"/>
+      <w:r>
+        <w:rPr>
+          <w:rStyle w:val="VerbatimChar"/>
+        </w:rPr>
+        <w:t>pce</w:t>
+      </w:r>
+      <w:proofErr w:type="spellEnd"/>
+      <w:r>
+        <w:rPr>
+          <w:rStyle w:val="VerbatimChar"/>
+        </w:rPr>
+        <w:t xml:space="preserve"> + </w:t>
+      </w:r>
+      <w:proofErr w:type="spellStart"/>
+      <w:r>
+        <w:rPr>
+          <w:rStyle w:val="VerbatimChar"/>
+        </w:rPr>
+        <w:t>uempmed</w:t>
+      </w:r>
+      <w:proofErr w:type="spellEnd"/>
+      <w:r>
+        <w:rPr>
+          <w:rStyle w:val="VerbatimChar"/>
+        </w:rPr>
+        <w:t xml:space="preserve"> + </w:t>
+      </w:r>
+      <w:proofErr w:type="spellStart"/>
+      <w:r>
+        <w:rPr>
+          <w:rStyle w:val="VerbatimChar"/>
+        </w:rPr>
+        <w:t>psavert</w:t>
+      </w:r>
+      <w:proofErr w:type="spellEnd"/>
+      <w:r>
+        <w:rPr>
+          <w:rStyle w:val="VerbatimChar"/>
+        </w:rPr>
+        <w:t xml:space="preserve"> + pop + </w:t>
       </w:r>
       <w:r>
         <w:br/>
@@ -8181,7 +11243,21 @@
         <w:rPr>
           <w:rStyle w:val="VerbatimChar"/>
         </w:rPr>
-        <w:t xml:space="preserve">                 Estimate   Std. Error t value Pr(&gt;|t|)    </w:t>
+        <w:t xml:space="preserve">                 Estimate   Std. Error t value </w:t>
+      </w:r>
+      <w:proofErr w:type="spellStart"/>
+      <w:r>
+        <w:rPr>
+          <w:rStyle w:val="VerbatimChar"/>
+        </w:rPr>
+        <w:t>Pr</w:t>
+      </w:r>
+      <w:proofErr w:type="spellEnd"/>
+      <w:r>
+        <w:rPr>
+          <w:rStyle w:val="VerbatimChar"/>
+        </w:rPr>
+        <w:t xml:space="preserve">(&gt;|t|)    </w:t>
       </w:r>
       <w:r>
         <w:br/>
@@ -8204,35 +11280,53 @@
       <w:r>
         <w:br/>
       </w:r>
-      <w:r>
-        <w:rPr>
-          <w:rStyle w:val="VerbatimChar"/>
-        </w:rPr>
-        <w:t xml:space="preserve">pce              0.016157     0.023327   0.693 0.488837    </w:t>
-      </w:r>
-      <w:r>
-        <w:br/>
-      </w:r>
-      <w:r>
-        <w:rPr>
-          <w:rStyle w:val="VerbatimChar"/>
-        </w:rPr>
-        <w:t>uempmed        -31.500533     8.560124  -3.</w:t>
-      </w:r>
-      <w:r>
-        <w:rPr>
-          <w:rStyle w:val="VerbatimChar"/>
-        </w:rPr>
-        <w:t>680 0.000256 ***</w:t>
-      </w:r>
-      <w:r>
-        <w:br/>
-      </w:r>
-      <w:r>
-        <w:rPr>
-          <w:rStyle w:val="VerbatimChar"/>
-        </w:rPr>
-        <w:t>psavert         29.676306     6.969609   4.258 2.42e-05 ***</w:t>
+      <w:proofErr w:type="spellStart"/>
+      <w:r>
+        <w:rPr>
+          <w:rStyle w:val="VerbatimChar"/>
+        </w:rPr>
+        <w:t>pce</w:t>
+      </w:r>
+      <w:proofErr w:type="spellEnd"/>
+      <w:r>
+        <w:rPr>
+          <w:rStyle w:val="VerbatimChar"/>
+        </w:rPr>
+        <w:t xml:space="preserve">              0.016157     0.023327   0.693 0.488837    </w:t>
+      </w:r>
+      <w:r>
+        <w:br/>
+      </w:r>
+      <w:proofErr w:type="spellStart"/>
+      <w:r>
+        <w:rPr>
+          <w:rStyle w:val="VerbatimChar"/>
+        </w:rPr>
+        <w:t>uempmed</w:t>
+      </w:r>
+      <w:proofErr w:type="spellEnd"/>
+      <w:r>
+        <w:rPr>
+          <w:rStyle w:val="VerbatimChar"/>
+        </w:rPr>
+        <w:t xml:space="preserve">        -31.500533     8.560124  -3.680 0.000256 ***</w:t>
+      </w:r>
+      <w:r>
+        <w:br/>
+      </w:r>
+      <w:proofErr w:type="spellStart"/>
+      <w:r>
+        <w:rPr>
+          <w:rStyle w:val="VerbatimChar"/>
+        </w:rPr>
+        <w:t>psavert</w:t>
+      </w:r>
+      <w:proofErr w:type="spellEnd"/>
+      <w:r>
+        <w:rPr>
+          <w:rStyle w:val="VerbatimChar"/>
+        </w:rPr>
+        <w:t xml:space="preserve">         29.676306     6.969609   4.258 2.42e-05 ***</w:t>
       </w:r>
       <w:r>
         <w:br/>
@@ -8273,11 +11367,19 @@
       <w:r>
         <w:br/>
       </w:r>
-      <w:r>
-        <w:rPr>
-          <w:rStyle w:val="VerbatimChar"/>
-        </w:rPr>
-        <w:t>Signif. codes:  0 '***' 0.001 '**' 0.01 '*' 0.05 '.' 0.1 ' ' 1</w:t>
+      <w:proofErr w:type="spellStart"/>
+      <w:r>
+        <w:rPr>
+          <w:rStyle w:val="VerbatimChar"/>
+        </w:rPr>
+        <w:t>Signif</w:t>
+      </w:r>
+      <w:proofErr w:type="spellEnd"/>
+      <w:r>
+        <w:rPr>
+          <w:rStyle w:val="VerbatimChar"/>
+        </w:rPr>
+        <w:t>. codes:  0 '***' 0.001 '**' 0.01 '*' 0.05 '.' 0.1 ' ' 1</w:t>
       </w:r>
       <w:r>
         <w:br/>
@@ -8316,13 +11418,21 @@
         <w:rPr>
           <w:rStyle w:val="VerbatimChar"/>
         </w:rPr>
-        <w:t>F-statistic: 1.373e+04 o</w:t>
-      </w:r>
-      <w:r>
-        <w:rPr>
-          <w:rStyle w:val="VerbatimChar"/>
-        </w:rPr>
-        <w:t>n 7 and 554 DF,  p-value: &lt; 2.2e-16</w:t>
+        <w:t xml:space="preserve">F-statistic: 1.373e+04 on 7 and 554 </w:t>
+      </w:r>
+      <w:proofErr w:type="gramStart"/>
+      <w:r>
+        <w:rPr>
+          <w:rStyle w:val="VerbatimChar"/>
+        </w:rPr>
+        <w:t>DF,  p</w:t>
+      </w:r>
+      <w:proofErr w:type="gramEnd"/>
+      <w:r>
+        <w:rPr>
+          <w:rStyle w:val="VerbatimChar"/>
+        </w:rPr>
+        <w:t>-value: &lt; 2.2e-16</w:t>
       </w:r>
     </w:p>
     <w:p>
@@ -8337,11 +11447,19 @@
       <w:pPr>
         <w:pStyle w:val="SourceCode"/>
       </w:pPr>
-      <w:r>
-        <w:rPr>
-          <w:rStyle w:val="NormalTok"/>
-        </w:rPr>
-        <w:t xml:space="preserve">residuals_lag </w:t>
+      <w:proofErr w:type="spellStart"/>
+      <w:r>
+        <w:rPr>
+          <w:rStyle w:val="NormalTok"/>
+        </w:rPr>
+        <w:t>residuals_lag</w:t>
+      </w:r>
+      <w:proofErr w:type="spellEnd"/>
+      <w:r>
+        <w:rPr>
+          <w:rStyle w:val="NormalTok"/>
+        </w:rPr>
+        <w:t xml:space="preserve"> </w:t>
       </w:r>
       <w:r>
         <w:rPr>
@@ -8365,7 +11483,21 @@
         <w:rPr>
           <w:rStyle w:val="NormalTok"/>
         </w:rPr>
-        <w:t xml:space="preserve">(fit.lag) </w:t>
+        <w:t>(</w:t>
+      </w:r>
+      <w:proofErr w:type="spellStart"/>
+      <w:r>
+        <w:rPr>
+          <w:rStyle w:val="NormalTok"/>
+        </w:rPr>
+        <w:t>fit.lag</w:t>
+      </w:r>
+      <w:proofErr w:type="spellEnd"/>
+      <w:r>
+        <w:rPr>
+          <w:rStyle w:val="NormalTok"/>
+        </w:rPr>
+        <w:t xml:space="preserve">) </w:t>
       </w:r>
       <w:r>
         <w:rPr>
@@ -8379,11 +11511,19 @@
       <w:r>
         <w:br/>
       </w:r>
-      <w:r>
-        <w:rPr>
-          <w:rStyle w:val="NormalTok"/>
-        </w:rPr>
-        <w:t xml:space="preserve">lagged_residuals </w:t>
+      <w:proofErr w:type="spellStart"/>
+      <w:r>
+        <w:rPr>
+          <w:rStyle w:val="NormalTok"/>
+        </w:rPr>
+        <w:t>lagged_residuals</w:t>
+      </w:r>
+      <w:proofErr w:type="spellEnd"/>
+      <w:r>
+        <w:rPr>
+          <w:rStyle w:val="NormalTok"/>
+        </w:rPr>
+        <w:t xml:space="preserve"> </w:t>
       </w:r>
       <w:r>
         <w:rPr>
@@ -8397,6 +11537,7 @@
         </w:rPr>
         <w:t xml:space="preserve"> </w:t>
       </w:r>
+      <w:proofErr w:type="gramStart"/>
       <w:r>
         <w:rPr>
           <w:rStyle w:val="FunctionTok"/>
@@ -8409,6 +11550,7 @@
         </w:rPr>
         <w:t>(</w:t>
       </w:r>
+      <w:proofErr w:type="gramEnd"/>
       <w:r>
         <w:rPr>
           <w:rStyle w:val="FunctionTok"/>
@@ -8443,7 +11585,21 @@
         <w:rPr>
           <w:rStyle w:val="NormalTok"/>
         </w:rPr>
-        <w:t>), residuals_lag[</w:t>
+        <w:t xml:space="preserve">), </w:t>
+      </w:r>
+      <w:proofErr w:type="spellStart"/>
+      <w:r>
+        <w:rPr>
+          <w:rStyle w:val="NormalTok"/>
+        </w:rPr>
+        <w:t>residuals_lag</w:t>
+      </w:r>
+      <w:proofErr w:type="spellEnd"/>
+      <w:r>
+        <w:rPr>
+          <w:rStyle w:val="NormalTok"/>
+        </w:rPr>
+        <w:t>[</w:t>
       </w:r>
       <w:r>
         <w:rPr>
@@ -8473,7 +11629,21 @@
         <w:rPr>
           <w:rStyle w:val="NormalTok"/>
         </w:rPr>
-        <w:t xml:space="preserve">(residuals_lag) </w:t>
+        <w:t>(</w:t>
+      </w:r>
+      <w:proofErr w:type="spellStart"/>
+      <w:r>
+        <w:rPr>
+          <w:rStyle w:val="NormalTok"/>
+        </w:rPr>
+        <w:t>residuals_lag</w:t>
+      </w:r>
+      <w:proofErr w:type="spellEnd"/>
+      <w:r>
+        <w:rPr>
+          <w:rStyle w:val="NormalTok"/>
+        </w:rPr>
+        <w:t xml:space="preserve">) </w:t>
       </w:r>
       <w:r>
         <w:rPr>
@@ -8515,7 +11685,14 @@
         <w:rPr>
           <w:rStyle w:val="NormalTok"/>
         </w:rPr>
-        <w:t>(economics</w:t>
+        <w:t>(</w:t>
+      </w:r>
+      <w:proofErr w:type="spellStart"/>
+      <w:r>
+        <w:rPr>
+          <w:rStyle w:val="NormalTok"/>
+        </w:rPr>
+        <w:t>economics</w:t>
       </w:r>
       <w:r>
         <w:rPr>
@@ -8527,7 +11704,14 @@
         <w:rPr>
           <w:rStyle w:val="NormalTok"/>
         </w:rPr>
-        <w:t>date[</w:t>
+        <w:t>date</w:t>
+      </w:r>
+      <w:proofErr w:type="spellEnd"/>
+      <w:r>
+        <w:rPr>
+          <w:rStyle w:val="NormalTok"/>
+        </w:rPr>
+        <w:t>[</w:t>
       </w:r>
       <w:r>
         <w:rPr>
@@ -8551,7 +11735,14 @@
         <w:rPr>
           <w:rStyle w:val="NormalTok"/>
         </w:rPr>
-        <w:t>(economics</w:t>
+        <w:t>(</w:t>
+      </w:r>
+      <w:proofErr w:type="spellStart"/>
+      <w:r>
+        <w:rPr>
+          <w:rStyle w:val="NormalTok"/>
+        </w:rPr>
+        <w:t>economics</w:t>
       </w:r>
       <w:r>
         <w:rPr>
@@ -8563,7 +11754,28 @@
         <w:rPr>
           <w:rStyle w:val="NormalTok"/>
         </w:rPr>
-        <w:t>date)], lagged_residuals,</w:t>
+        <w:t>date</w:t>
+      </w:r>
+      <w:proofErr w:type="spellEnd"/>
+      <w:r>
+        <w:rPr>
+          <w:rStyle w:val="NormalTok"/>
+        </w:rPr>
+        <w:t xml:space="preserve">)], </w:t>
+      </w:r>
+      <w:proofErr w:type="spellStart"/>
+      <w:r>
+        <w:rPr>
+          <w:rStyle w:val="NormalTok"/>
+        </w:rPr>
+        <w:t>lagged_residuals</w:t>
+      </w:r>
+      <w:proofErr w:type="spellEnd"/>
+      <w:r>
+        <w:rPr>
+          <w:rStyle w:val="NormalTok"/>
+        </w:rPr>
+        <w:t>,</w:t>
       </w:r>
       <w:r>
         <w:br/>
@@ -8607,11 +11819,19 @@
         </w:rPr>
         <w:t xml:space="preserve">    </w:t>
       </w:r>
+      <w:proofErr w:type="spellStart"/>
       <w:r>
         <w:rPr>
           <w:rStyle w:val="AttributeTok"/>
         </w:rPr>
-        <w:t>xlab =</w:t>
+        <w:t>xlab</w:t>
+      </w:r>
+      <w:proofErr w:type="spellEnd"/>
+      <w:r>
+        <w:rPr>
+          <w:rStyle w:val="AttributeTok"/>
+        </w:rPr>
+        <w:t xml:space="preserve"> =</w:t>
       </w:r>
       <w:r>
         <w:rPr>
@@ -8640,11 +11860,19 @@
         </w:rPr>
         <w:t xml:space="preserve">    </w:t>
       </w:r>
+      <w:proofErr w:type="spellStart"/>
       <w:r>
         <w:rPr>
           <w:rStyle w:val="AttributeTok"/>
         </w:rPr>
-        <w:t>ylab =</w:t>
+        <w:t>ylab</w:t>
+      </w:r>
+      <w:proofErr w:type="spellEnd"/>
+      <w:r>
+        <w:rPr>
+          <w:rStyle w:val="AttributeTok"/>
+        </w:rPr>
+        <w:t xml:space="preserve"> =</w:t>
       </w:r>
       <w:r>
         <w:rPr>
@@ -8656,7 +11884,21 @@
         <w:rPr>
           <w:rStyle w:val="StringTok"/>
         </w:rPr>
-        <w:t>"Reisudals"</w:t>
+        <w:t>"</w:t>
+      </w:r>
+      <w:proofErr w:type="spellStart"/>
+      <w:r>
+        <w:rPr>
+          <w:rStyle w:val="StringTok"/>
+        </w:rPr>
+        <w:t>Reisudals</w:t>
+      </w:r>
+      <w:proofErr w:type="spellEnd"/>
+      <w:r>
+        <w:rPr>
+          <w:rStyle w:val="StringTok"/>
+        </w:rPr>
+        <w:t>"</w:t>
       </w:r>
       <w:r>
         <w:rPr>
@@ -8741,10 +11983,7 @@
         <w:t>Residuals Over Time with Lag</w:t>
       </w:r>
       <w:r>
-        <w:t xml:space="preserve"> </w:t>
-      </w:r>
-      <w:r>
-        <w:t xml:space="preserve">plot, we can see that the distribution is appropriate to assume a random distribution with no underlying, unaccounted for relationships. The correlation has been corrected with the lagged model (particularly the 12 month). Reviewing the summary statistics, the Adjusted R-squared value has increased from 0.8771 to 0.9942, the model </w:t>
+        <w:t xml:space="preserve"> plot, we can see that the distribution is appropriate to assume a random distribution with no underlying, unaccounted for relationships. The correlation has been corrected with the lagged model (particularly the 12 month). Reviewing the summary statistics, the Adjusted R-squared value has increased from 0.8771 to 0.9942, the model </w:t>
       </w:r>
       <w:r>
         <w:rPr>
@@ -8770,7 +12009,11 @@
         <w:pStyle w:val="BodyText"/>
       </w:pPr>
       <w:r>
-        <w:t xml:space="preserve">6.7 Run </w:t>
+        <w:t xml:space="preserve">6.7 </w:t>
+      </w:r>
+      <w:proofErr w:type="gramStart"/>
+      <w:r>
+        <w:t xml:space="preserve">Run </w:t>
       </w:r>
       <w:r>
         <w:rPr>
@@ -8778,9 +12021,11 @@
         </w:rPr>
         <w:t>?economics</w:t>
       </w:r>
+      <w:proofErr w:type="gramEnd"/>
       <w:r>
         <w:t xml:space="preserve"> in the console and take note of the description and units of all variables in this dataset. Then briefly discuss the difference in significant predictors (only) between the </w:t>
       </w:r>
+      <w:proofErr w:type="spellStart"/>
       <w:r>
         <w:rPr>
           <w:b/>
@@ -8788,9 +12033,11 @@
         </w:rPr>
         <w:t>fit.no.lag</w:t>
       </w:r>
+      <w:proofErr w:type="spellEnd"/>
       <w:r>
         <w:t xml:space="preserve"> and </w:t>
       </w:r>
+      <w:proofErr w:type="spellStart"/>
       <w:r>
         <w:rPr>
           <w:b/>
@@ -8798,9 +12045,11 @@
         </w:rPr>
         <w:t>fit.lag</w:t>
       </w:r>
+      <w:proofErr w:type="spellEnd"/>
       <w:r>
         <w:t xml:space="preserve"> models. Then provide a well-articulated interpretation of the coefficients of the 2 lagged variables in </w:t>
       </w:r>
+      <w:proofErr w:type="spellStart"/>
       <w:r>
         <w:rPr>
           <w:b/>
@@ -8808,6 +12057,7 @@
         </w:rPr>
         <w:t>fit.lag</w:t>
       </w:r>
+      <w:proofErr w:type="spellEnd"/>
       <w:r>
         <w:t>.</w:t>
       </w:r>
@@ -8829,14 +12079,24 @@
           <w:numId w:val="5"/>
         </w:numPr>
       </w:pPr>
+      <w:proofErr w:type="spellStart"/>
       <w:r>
         <w:rPr>
           <w:rStyle w:val="VerbatimChar"/>
         </w:rPr>
         <w:t>fit.no.lag</w:t>
       </w:r>
-      <w:r>
-        <w:t xml:space="preserve">: the significant predictors are: </w:t>
+      <w:proofErr w:type="spellEnd"/>
+      <w:r>
+        <w:t xml:space="preserve">: the significant predictors </w:t>
+      </w:r>
+      <w:proofErr w:type="gramStart"/>
+      <w:r>
+        <w:t>are:</w:t>
+      </w:r>
+      <w:proofErr w:type="gramEnd"/>
+      <w:r>
+        <w:t xml:space="preserve"> </w:t>
       </w:r>
       <w:r>
         <w:rPr>
@@ -8847,30 +12107,36 @@
       <w:r>
         <w:t xml:space="preserve">, </w:t>
       </w:r>
+      <w:proofErr w:type="spellStart"/>
       <w:r>
         <w:rPr>
           <w:rStyle w:val="VerbatimChar"/>
         </w:rPr>
         <w:t>pce</w:t>
       </w:r>
+      <w:proofErr w:type="spellEnd"/>
       <w:r>
         <w:t xml:space="preserve"> (personal consumption expenditures in billions USD), </w:t>
       </w:r>
+      <w:proofErr w:type="spellStart"/>
       <w:r>
         <w:rPr>
           <w:rStyle w:val="VerbatimChar"/>
         </w:rPr>
         <w:t>unempmed</w:t>
       </w:r>
+      <w:proofErr w:type="spellEnd"/>
       <w:r>
         <w:t xml:space="preserve"> (median duration of unemployment in weeks), </w:t>
       </w:r>
+      <w:proofErr w:type="spellStart"/>
       <w:r>
         <w:rPr>
           <w:rStyle w:val="VerbatimChar"/>
         </w:rPr>
         <w:t>psavert</w:t>
       </w:r>
+      <w:proofErr w:type="spellEnd"/>
       <w:r>
         <w:t xml:space="preserve"> (personal savings rate), and </w:t>
       </w:r>
@@ -8881,10 +12147,7 @@
         <w:t>pop</w:t>
       </w:r>
       <w:r>
-        <w:t xml:space="preserve"> </w:t>
-      </w:r>
-      <w:r>
-        <w:t>(total population in thousands).</w:t>
+        <w:t xml:space="preserve"> (total population in thousands).</w:t>
       </w:r>
     </w:p>
     <w:p>
@@ -8894,38 +12157,52 @@
           <w:numId w:val="5"/>
         </w:numPr>
       </w:pPr>
+      <w:proofErr w:type="spellStart"/>
       <w:r>
         <w:rPr>
           <w:rStyle w:val="VerbatimChar"/>
         </w:rPr>
         <w:t>fit.lag</w:t>
       </w:r>
+      <w:proofErr w:type="spellEnd"/>
       <w:r>
         <w:t xml:space="preserve">: the significant predictors are: </w:t>
       </w:r>
+      <w:proofErr w:type="spellStart"/>
       <w:r>
         <w:rPr>
           <w:rStyle w:val="VerbatimChar"/>
         </w:rPr>
         <w:t>unempmed</w:t>
       </w:r>
+      <w:proofErr w:type="spellEnd"/>
       <w:r>
         <w:t xml:space="preserve">, </w:t>
       </w:r>
+      <w:proofErr w:type="spellStart"/>
       <w:r>
         <w:rPr>
           <w:rStyle w:val="VerbatimChar"/>
         </w:rPr>
         <w:t>psavert</w:t>
       </w:r>
+      <w:proofErr w:type="spellEnd"/>
       <w:r>
         <w:t xml:space="preserve">, </w:t>
       </w:r>
-      <w:r>
-        <w:rPr>
-          <w:rStyle w:val="VerbatimChar"/>
-        </w:rPr>
-        <w:t>unemploy.L1</w:t>
+      <w:proofErr w:type="gramStart"/>
+      <w:r>
+        <w:rPr>
+          <w:rStyle w:val="VerbatimChar"/>
+        </w:rPr>
+        <w:t>unemploy.L</w:t>
+      </w:r>
+      <w:proofErr w:type="gramEnd"/>
+      <w:r>
+        <w:rPr>
+          <w:rStyle w:val="VerbatimChar"/>
+        </w:rPr>
+        <w:t>1</w:t>
       </w:r>
       <w:r>
         <w:t xml:space="preserve"> (1 month unemployment lag), </w:t>
@@ -8947,12 +12224,20 @@
           <w:numId w:val="5"/>
         </w:numPr>
       </w:pPr>
+      <w:proofErr w:type="gramStart"/>
       <w:r>
         <w:rPr>
           <w:rStyle w:val="VerbatimChar"/>
         </w:rPr>
         <w:lastRenderedPageBreak/>
-        <w:t>unemploy.L1</w:t>
+        <w:t>unemploy.L</w:t>
+      </w:r>
+      <w:proofErr w:type="gramEnd"/>
+      <w:r>
+        <w:rPr>
+          <w:rStyle w:val="VerbatimChar"/>
+        </w:rPr>
+        <w:t>1</w:t>
       </w:r>
       <w:r>
         <w:t xml:space="preserve">: </w:t>
@@ -8985,11 +12270,19 @@
           <w:numId w:val="5"/>
         </w:numPr>
       </w:pPr>
-      <w:r>
-        <w:rPr>
-          <w:rStyle w:val="VerbatimChar"/>
-        </w:rPr>
-        <w:t>unemploy.L2</w:t>
+      <w:proofErr w:type="gramStart"/>
+      <w:r>
+        <w:rPr>
+          <w:rStyle w:val="VerbatimChar"/>
+        </w:rPr>
+        <w:t>unemploy.L</w:t>
+      </w:r>
+      <w:proofErr w:type="gramEnd"/>
+      <w:r>
+        <w:rPr>
+          <w:rStyle w:val="VerbatimChar"/>
+        </w:rPr>
+        <w:t>2</w:t>
       </w:r>
       <w:r>
         <w:t xml:space="preserve">: </w:t>
